--- a/documentacion/Manuales.docx
+++ b/documentacion/Manuales.docx
@@ -12,7 +12,6 @@
       </w:pPr>
       <w:r>
         <w:rPr>
-          <w:noProof/>
           <w:sz w:val="28"/>
           <w:szCs w:val="28"/>
         </w:rPr>
@@ -430,14 +429,20 @@
         <w:p>
           <w:pPr>
             <w:pStyle w:val="TtuloTDC"/>
+            <w:rPr>
+              <w:lang w:val="es-419"/>
+            </w:rPr>
           </w:pPr>
           <w:r>
+            <w:rPr>
+              <w:lang w:val="es-419"/>
+            </w:rPr>
             <w:t>Contenido</w:t>
           </w:r>
         </w:p>
         <w:p>
           <w:pPr>
-            <w:pStyle w:val="TDC2"/>
+            <w:pStyle w:val="TDC1"/>
             <w:tabs>
               <w:tab w:val="right" w:leader="dot" w:pos="9350"/>
             </w:tabs>
@@ -457,13 +462,13 @@
           <w:r>
             <w:fldChar w:fldCharType="separate"/>
           </w:r>
-          <w:hyperlink w:anchor="_Toc176440690" w:history="1">
+          <w:hyperlink w:anchor="_Toc176913718" w:history="1">
             <w:r>
               <w:rPr>
                 <w:rStyle w:val="Hipervnculo"/>
                 <w:noProof/>
               </w:rPr>
-              <w:t>Sistema de Intercambios (compra-venta):</w:t>
+              <w:t>MANUAL DE USUARIO</w:t>
             </w:r>
             <w:r>
               <w:rPr>
@@ -484,7 +489,7 @@
                 <w:noProof/>
                 <w:webHidden/>
               </w:rPr>
-              <w:instrText xml:space="preserve"> PAGEREF _Toc176440690 \h </w:instrText>
+              <w:instrText xml:space="preserve"> PAGEREF _Toc176913718 \h </w:instrText>
             </w:r>
             <w:r>
               <w:rPr>
@@ -504,7 +509,149 @@
                 <w:noProof/>
                 <w:webHidden/>
               </w:rPr>
-              <w:t>4</w:t>
+              <w:t>3</w:t>
+            </w:r>
+            <w:r>
+              <w:rPr>
+                <w:noProof/>
+                <w:webHidden/>
+              </w:rPr>
+              <w:fldChar w:fldCharType="end"/>
+            </w:r>
+          </w:hyperlink>
+        </w:p>
+        <w:p>
+          <w:pPr>
+            <w:pStyle w:val="TDC1"/>
+            <w:tabs>
+              <w:tab w:val="right" w:leader="dot" w:pos="9350"/>
+            </w:tabs>
+            <w:rPr>
+              <w:rFonts w:asciiTheme="minorHAnsi" w:eastAsiaTheme="minorEastAsia" w:hAnsiTheme="minorHAnsi"/>
+              <w:noProof/>
+              <w:sz w:val="22"/>
+              <w:lang w:val="es-ES" w:eastAsia="es-ES"/>
+            </w:rPr>
+          </w:pPr>
+          <w:hyperlink w:anchor="_Toc176913719" w:history="1">
+            <w:r>
+              <w:rPr>
+                <w:rStyle w:val="Hipervnculo"/>
+                <w:noProof/>
+              </w:rPr>
+              <w:t>Requisitos del sistema</w:t>
+            </w:r>
+            <w:r>
+              <w:rPr>
+                <w:noProof/>
+                <w:webHidden/>
+              </w:rPr>
+              <w:tab/>
+            </w:r>
+            <w:r>
+              <w:rPr>
+                <w:noProof/>
+                <w:webHidden/>
+              </w:rPr>
+              <w:fldChar w:fldCharType="begin"/>
+            </w:r>
+            <w:r>
+              <w:rPr>
+                <w:noProof/>
+                <w:webHidden/>
+              </w:rPr>
+              <w:instrText xml:space="preserve"> PAGEREF _Toc176913719 \h </w:instrText>
+            </w:r>
+            <w:r>
+              <w:rPr>
+                <w:noProof/>
+                <w:webHidden/>
+              </w:rPr>
+            </w:r>
+            <w:r>
+              <w:rPr>
+                <w:noProof/>
+                <w:webHidden/>
+              </w:rPr>
+              <w:fldChar w:fldCharType="separate"/>
+            </w:r>
+            <w:r>
+              <w:rPr>
+                <w:noProof/>
+                <w:webHidden/>
+              </w:rPr>
+              <w:t>3</w:t>
+            </w:r>
+            <w:r>
+              <w:rPr>
+                <w:noProof/>
+                <w:webHidden/>
+              </w:rPr>
+              <w:fldChar w:fldCharType="end"/>
+            </w:r>
+          </w:hyperlink>
+        </w:p>
+        <w:p>
+          <w:pPr>
+            <w:pStyle w:val="TDC1"/>
+            <w:tabs>
+              <w:tab w:val="right" w:leader="dot" w:pos="9350"/>
+            </w:tabs>
+            <w:rPr>
+              <w:rFonts w:asciiTheme="minorHAnsi" w:eastAsiaTheme="minorEastAsia" w:hAnsiTheme="minorHAnsi"/>
+              <w:noProof/>
+              <w:sz w:val="22"/>
+              <w:lang w:val="es-ES" w:eastAsia="es-ES"/>
+            </w:rPr>
+          </w:pPr>
+          <w:hyperlink w:anchor="_Toc176913720" w:history="1">
+            <w:r>
+              <w:rPr>
+                <w:rStyle w:val="Hipervnculo"/>
+                <w:noProof/>
+              </w:rPr>
+              <w:t>¿Cómo usar esta aplicación IDE Pascal?</w:t>
+            </w:r>
+            <w:r>
+              <w:rPr>
+                <w:noProof/>
+                <w:webHidden/>
+              </w:rPr>
+              <w:tab/>
+            </w:r>
+            <w:r>
+              <w:rPr>
+                <w:noProof/>
+                <w:webHidden/>
+              </w:rPr>
+              <w:fldChar w:fldCharType="begin"/>
+            </w:r>
+            <w:r>
+              <w:rPr>
+                <w:noProof/>
+                <w:webHidden/>
+              </w:rPr>
+              <w:instrText xml:space="preserve"> PAGEREF _Toc176913720 \h </w:instrText>
+            </w:r>
+            <w:r>
+              <w:rPr>
+                <w:noProof/>
+                <w:webHidden/>
+              </w:rPr>
+            </w:r>
+            <w:r>
+              <w:rPr>
+                <w:noProof/>
+                <w:webHidden/>
+              </w:rPr>
+              <w:fldChar w:fldCharType="separate"/>
+            </w:r>
+            <w:r>
+              <w:rPr>
+                <w:noProof/>
+                <w:webHidden/>
+              </w:rPr>
+              <w:t>3</w:t>
             </w:r>
             <w:r>
               <w:rPr>
@@ -528,13 +675,13 @@
               <w:lang w:val="es-ES" w:eastAsia="es-ES"/>
             </w:rPr>
           </w:pPr>
-          <w:hyperlink w:anchor="_Toc176440691" w:history="1">
+          <w:hyperlink w:anchor="_Toc176913721" w:history="1">
             <w:r>
               <w:rPr>
                 <w:rStyle w:val="Hipervnculo"/>
                 <w:noProof/>
               </w:rPr>
-              <w:t>Marketplace</w:t>
+              <w:t>Ejecutar programa</w:t>
             </w:r>
             <w:r>
               <w:rPr>
@@ -555,7 +702,7 @@
                 <w:noProof/>
                 <w:webHidden/>
               </w:rPr>
-              <w:instrText xml:space="preserve"> PAGEREF _Toc176440691 \h </w:instrText>
+              <w:instrText xml:space="preserve"> PAGEREF _Toc176913721 \h </w:instrText>
             </w:r>
             <w:r>
               <w:rPr>
@@ -575,7 +722,7 @@
                 <w:noProof/>
                 <w:webHidden/>
               </w:rPr>
-              <w:t>4</w:t>
+              <w:t>3</w:t>
             </w:r>
             <w:r>
               <w:rPr>
@@ -599,13 +746,13 @@
               <w:lang w:val="es-ES" w:eastAsia="es-ES"/>
             </w:rPr>
           </w:pPr>
-          <w:hyperlink w:anchor="_Toc176440692" w:history="1">
+          <w:hyperlink w:anchor="_Toc176913722" w:history="1">
             <w:r>
               <w:rPr>
                 <w:rStyle w:val="Hipervnculo"/>
                 <w:noProof/>
               </w:rPr>
-              <w:t>Vender en Marketplace</w:t>
+              <w:t>Ventana principal</w:t>
             </w:r>
             <w:r>
               <w:rPr>
@@ -626,7 +773,7 @@
                 <w:noProof/>
                 <w:webHidden/>
               </w:rPr>
-              <w:instrText xml:space="preserve"> PAGEREF _Toc176440692 \h </w:instrText>
+              <w:instrText xml:space="preserve"> PAGEREF _Toc176913722 \h </w:instrText>
             </w:r>
             <w:r>
               <w:rPr>
@@ -646,7 +793,7 @@
                 <w:noProof/>
                 <w:webHidden/>
               </w:rPr>
-              <w:t>4</w:t>
+              <w:t>3</w:t>
             </w:r>
             <w:r>
               <w:rPr>
@@ -670,13 +817,13 @@
               <w:lang w:val="es-ES" w:eastAsia="es-ES"/>
             </w:rPr>
           </w:pPr>
-          <w:hyperlink w:anchor="_Toc176440693" w:history="1">
+          <w:hyperlink w:anchor="_Toc176913723" w:history="1">
             <w:r>
               <w:rPr>
                 <w:rStyle w:val="Hipervnculo"/>
                 <w:noProof/>
               </w:rPr>
-              <w:t>Información que incluye el artículo o producto</w:t>
+              <w:t>Abrir archivo</w:t>
             </w:r>
             <w:r>
               <w:rPr>
@@ -697,7 +844,7 @@
                 <w:noProof/>
                 <w:webHidden/>
               </w:rPr>
-              <w:instrText xml:space="preserve"> PAGEREF _Toc176440693 \h </w:instrText>
+              <w:instrText xml:space="preserve"> PAGEREF _Toc176913723 \h </w:instrText>
             </w:r>
             <w:r>
               <w:rPr>
@@ -741,13 +888,13 @@
               <w:lang w:val="es-ES" w:eastAsia="es-ES"/>
             </w:rPr>
           </w:pPr>
-          <w:hyperlink w:anchor="_Toc176440694" w:history="1">
+          <w:hyperlink w:anchor="_Toc176913724" w:history="1">
             <w:r>
               <w:rPr>
                 <w:rStyle w:val="Hipervnculo"/>
                 <w:noProof/>
               </w:rPr>
-              <w:t>Funcionamiento de un Marketplace</w:t>
+              <w:t>Nuevo archivo</w:t>
             </w:r>
             <w:r>
               <w:rPr>
@@ -768,7 +915,7 @@
                 <w:noProof/>
                 <w:webHidden/>
               </w:rPr>
-              <w:instrText xml:space="preserve"> PAGEREF _Toc176440694 \h </w:instrText>
+              <w:instrText xml:space="preserve"> PAGEREF _Toc176913724 \h </w:instrText>
             </w:r>
             <w:r>
               <w:rPr>
@@ -788,7 +935,7 @@
                 <w:noProof/>
                 <w:webHidden/>
               </w:rPr>
-              <w:t>4</w:t>
+              <w:t>6</w:t>
             </w:r>
             <w:r>
               <w:rPr>
@@ -812,13 +959,13 @@
               <w:lang w:val="es-ES" w:eastAsia="es-ES"/>
             </w:rPr>
           </w:pPr>
-          <w:hyperlink w:anchor="_Toc176440695" w:history="1">
+          <w:hyperlink w:anchor="_Toc176913725" w:history="1">
             <w:r>
               <w:rPr>
                 <w:rStyle w:val="Hipervnculo"/>
                 <w:noProof/>
               </w:rPr>
-              <w:t>Ventajas de vender en un Marketplace digital</w:t>
+              <w:t>Guardar archivo</w:t>
             </w:r>
             <w:r>
               <w:rPr>
@@ -839,7 +986,7 @@
                 <w:noProof/>
                 <w:webHidden/>
               </w:rPr>
-              <w:instrText xml:space="preserve"> PAGEREF _Toc176440695 \h </w:instrText>
+              <w:instrText xml:space="preserve"> PAGEREF _Toc176913725 \h </w:instrText>
             </w:r>
             <w:r>
               <w:rPr>
@@ -859,7 +1006,7 @@
                 <w:noProof/>
                 <w:webHidden/>
               </w:rPr>
-              <w:t>4</w:t>
+              <w:t>6</w:t>
             </w:r>
             <w:r>
               <w:rPr>
@@ -883,13 +1030,13 @@
               <w:lang w:val="es-ES" w:eastAsia="es-ES"/>
             </w:rPr>
           </w:pPr>
-          <w:hyperlink w:anchor="_Toc176440696" w:history="1">
+          <w:hyperlink w:anchor="_Toc176913726" w:history="1">
             <w:r>
               <w:rPr>
                 <w:rStyle w:val="Hipervnculo"/>
                 <w:noProof/>
               </w:rPr>
-              <w:t>Desventajas de vender en un Marketplace digital</w:t>
+              <w:t>Guardar archivo como</w:t>
             </w:r>
             <w:r>
               <w:rPr>
@@ -910,7 +1057,7 @@
                 <w:noProof/>
                 <w:webHidden/>
               </w:rPr>
-              <w:instrText xml:space="preserve"> PAGEREF _Toc176440696 \h </w:instrText>
+              <w:instrText xml:space="preserve"> PAGEREF _Toc176913726 \h </w:instrText>
             </w:r>
             <w:r>
               <w:rPr>
@@ -930,7 +1077,366 @@
                 <w:noProof/>
                 <w:webHidden/>
               </w:rPr>
-              <w:t>5</w:t>
+              <w:t>6</w:t>
+            </w:r>
+            <w:r>
+              <w:rPr>
+                <w:noProof/>
+                <w:webHidden/>
+              </w:rPr>
+              <w:fldChar w:fldCharType="end"/>
+            </w:r>
+          </w:hyperlink>
+        </w:p>
+        <w:p>
+          <w:pPr>
+            <w:pStyle w:val="TDC3"/>
+            <w:tabs>
+              <w:tab w:val="right" w:leader="dot" w:pos="9350"/>
+            </w:tabs>
+            <w:rPr>
+              <w:rFonts w:asciiTheme="minorHAnsi" w:eastAsiaTheme="minorEastAsia" w:hAnsiTheme="minorHAnsi"/>
+              <w:noProof/>
+              <w:sz w:val="22"/>
+              <w:lang w:val="es-ES" w:eastAsia="es-ES"/>
+            </w:rPr>
+          </w:pPr>
+          <w:hyperlink w:anchor="_Toc176913727" w:history="1">
+            <w:r>
+              <w:rPr>
+                <w:rStyle w:val="Hipervnculo"/>
+                <w:noProof/>
+              </w:rPr>
+              <w:t>Cerrar archivo</w:t>
+            </w:r>
+            <w:r>
+              <w:rPr>
+                <w:noProof/>
+                <w:webHidden/>
+              </w:rPr>
+              <w:tab/>
+            </w:r>
+            <w:r>
+              <w:rPr>
+                <w:noProof/>
+                <w:webHidden/>
+              </w:rPr>
+              <w:fldChar w:fldCharType="begin"/>
+            </w:r>
+            <w:r>
+              <w:rPr>
+                <w:noProof/>
+                <w:webHidden/>
+              </w:rPr>
+              <w:instrText xml:space="preserve"> PAGEREF _Toc176913727 \h </w:instrText>
+            </w:r>
+            <w:r>
+              <w:rPr>
+                <w:noProof/>
+                <w:webHidden/>
+              </w:rPr>
+            </w:r>
+            <w:r>
+              <w:rPr>
+                <w:noProof/>
+                <w:webHidden/>
+              </w:rPr>
+              <w:fldChar w:fldCharType="separate"/>
+            </w:r>
+            <w:r>
+              <w:rPr>
+                <w:noProof/>
+                <w:webHidden/>
+              </w:rPr>
+              <w:t>6</w:t>
+            </w:r>
+            <w:r>
+              <w:rPr>
+                <w:noProof/>
+                <w:webHidden/>
+              </w:rPr>
+              <w:fldChar w:fldCharType="end"/>
+            </w:r>
+          </w:hyperlink>
+        </w:p>
+        <w:p>
+          <w:pPr>
+            <w:pStyle w:val="TDC3"/>
+            <w:tabs>
+              <w:tab w:val="right" w:leader="dot" w:pos="9350"/>
+            </w:tabs>
+            <w:rPr>
+              <w:rFonts w:asciiTheme="minorHAnsi" w:eastAsiaTheme="minorEastAsia" w:hAnsiTheme="minorHAnsi"/>
+              <w:noProof/>
+              <w:sz w:val="22"/>
+              <w:lang w:val="es-ES" w:eastAsia="es-ES"/>
+            </w:rPr>
+          </w:pPr>
+          <w:hyperlink w:anchor="_Toc176913728" w:history="1">
+            <w:r>
+              <w:rPr>
+                <w:rStyle w:val="Hipervnculo"/>
+                <w:noProof/>
+                <w:lang w:val="es-ES"/>
+              </w:rPr>
+              <w:t>Ejecutar</w:t>
+            </w:r>
+            <w:r>
+              <w:rPr>
+                <w:noProof/>
+                <w:webHidden/>
+              </w:rPr>
+              <w:tab/>
+            </w:r>
+            <w:r>
+              <w:rPr>
+                <w:noProof/>
+                <w:webHidden/>
+              </w:rPr>
+              <w:fldChar w:fldCharType="begin"/>
+            </w:r>
+            <w:r>
+              <w:rPr>
+                <w:noProof/>
+                <w:webHidden/>
+              </w:rPr>
+              <w:instrText xml:space="preserve"> PAGEREF _Toc176913728 \h </w:instrText>
+            </w:r>
+            <w:r>
+              <w:rPr>
+                <w:noProof/>
+                <w:webHidden/>
+              </w:rPr>
+            </w:r>
+            <w:r>
+              <w:rPr>
+                <w:noProof/>
+                <w:webHidden/>
+              </w:rPr>
+              <w:fldChar w:fldCharType="separate"/>
+            </w:r>
+            <w:r>
+              <w:rPr>
+                <w:noProof/>
+                <w:webHidden/>
+              </w:rPr>
+              <w:t>6</w:t>
+            </w:r>
+            <w:r>
+              <w:rPr>
+                <w:noProof/>
+                <w:webHidden/>
+              </w:rPr>
+              <w:fldChar w:fldCharType="end"/>
+            </w:r>
+          </w:hyperlink>
+        </w:p>
+        <w:p>
+          <w:pPr>
+            <w:pStyle w:val="TDC3"/>
+            <w:tabs>
+              <w:tab w:val="right" w:leader="dot" w:pos="9350"/>
+            </w:tabs>
+            <w:rPr>
+              <w:rFonts w:asciiTheme="minorHAnsi" w:eastAsiaTheme="minorEastAsia" w:hAnsiTheme="minorHAnsi"/>
+              <w:noProof/>
+              <w:sz w:val="22"/>
+              <w:lang w:val="es-ES" w:eastAsia="es-ES"/>
+            </w:rPr>
+          </w:pPr>
+          <w:hyperlink w:anchor="_Toc176913729" w:history="1">
+            <w:r>
+              <w:rPr>
+                <w:rStyle w:val="Hipervnculo"/>
+                <w:noProof/>
+                <w:lang w:val="es-ES"/>
+              </w:rPr>
+              <w:t>Reporte de errores</w:t>
+            </w:r>
+            <w:r>
+              <w:rPr>
+                <w:noProof/>
+                <w:webHidden/>
+              </w:rPr>
+              <w:tab/>
+            </w:r>
+            <w:r>
+              <w:rPr>
+                <w:noProof/>
+                <w:webHidden/>
+              </w:rPr>
+              <w:fldChar w:fldCharType="begin"/>
+            </w:r>
+            <w:r>
+              <w:rPr>
+                <w:noProof/>
+                <w:webHidden/>
+              </w:rPr>
+              <w:instrText xml:space="preserve"> PAGEREF _Toc176913729 \h </w:instrText>
+            </w:r>
+            <w:r>
+              <w:rPr>
+                <w:noProof/>
+                <w:webHidden/>
+              </w:rPr>
+            </w:r>
+            <w:r>
+              <w:rPr>
+                <w:noProof/>
+                <w:webHidden/>
+              </w:rPr>
+              <w:fldChar w:fldCharType="separate"/>
+            </w:r>
+            <w:r>
+              <w:rPr>
+                <w:noProof/>
+                <w:webHidden/>
+              </w:rPr>
+              <w:t>8</w:t>
+            </w:r>
+            <w:r>
+              <w:rPr>
+                <w:noProof/>
+                <w:webHidden/>
+              </w:rPr>
+              <w:fldChar w:fldCharType="end"/>
+            </w:r>
+          </w:hyperlink>
+        </w:p>
+        <w:p>
+          <w:pPr>
+            <w:pStyle w:val="TDC3"/>
+            <w:tabs>
+              <w:tab w:val="right" w:leader="dot" w:pos="9350"/>
+            </w:tabs>
+            <w:rPr>
+              <w:rFonts w:asciiTheme="minorHAnsi" w:eastAsiaTheme="minorEastAsia" w:hAnsiTheme="minorHAnsi"/>
+              <w:noProof/>
+              <w:sz w:val="22"/>
+              <w:lang w:val="es-ES" w:eastAsia="es-ES"/>
+            </w:rPr>
+          </w:pPr>
+          <w:hyperlink w:anchor="_Toc176913730" w:history="1">
+            <w:r>
+              <w:rPr>
+                <w:rStyle w:val="Hipervnculo"/>
+                <w:noProof/>
+                <w:lang w:val="es-ES"/>
+              </w:rPr>
+              <w:t>Tabla de símbolos</w:t>
+            </w:r>
+            <w:r>
+              <w:rPr>
+                <w:noProof/>
+                <w:webHidden/>
+              </w:rPr>
+              <w:tab/>
+            </w:r>
+            <w:r>
+              <w:rPr>
+                <w:noProof/>
+                <w:webHidden/>
+              </w:rPr>
+              <w:fldChar w:fldCharType="begin"/>
+            </w:r>
+            <w:r>
+              <w:rPr>
+                <w:noProof/>
+                <w:webHidden/>
+              </w:rPr>
+              <w:instrText xml:space="preserve"> PAGEREF _Toc176913730 \h </w:instrText>
+            </w:r>
+            <w:r>
+              <w:rPr>
+                <w:noProof/>
+                <w:webHidden/>
+              </w:rPr>
+            </w:r>
+            <w:r>
+              <w:rPr>
+                <w:noProof/>
+                <w:webHidden/>
+              </w:rPr>
+              <w:fldChar w:fldCharType="separate"/>
+            </w:r>
+            <w:r>
+              <w:rPr>
+                <w:noProof/>
+                <w:webHidden/>
+              </w:rPr>
+              <w:t>8</w:t>
+            </w:r>
+            <w:r>
+              <w:rPr>
+                <w:noProof/>
+                <w:webHidden/>
+              </w:rPr>
+              <w:fldChar w:fldCharType="end"/>
+            </w:r>
+          </w:hyperlink>
+        </w:p>
+        <w:p>
+          <w:pPr>
+            <w:pStyle w:val="TDC3"/>
+            <w:tabs>
+              <w:tab w:val="right" w:leader="dot" w:pos="9350"/>
+            </w:tabs>
+            <w:rPr>
+              <w:rFonts w:asciiTheme="minorHAnsi" w:eastAsiaTheme="minorEastAsia" w:hAnsiTheme="minorHAnsi"/>
+              <w:noProof/>
+              <w:sz w:val="22"/>
+              <w:lang w:val="es-ES" w:eastAsia="es-ES"/>
+            </w:rPr>
+          </w:pPr>
+          <w:hyperlink w:anchor="_Toc176913731" w:history="1">
+            <w:r>
+              <w:rPr>
+                <w:rStyle w:val="Hipervnculo"/>
+                <w:noProof/>
+                <w:lang w:val="es-ES"/>
+              </w:rPr>
+              <w:t>Tabla de tipos</w:t>
+            </w:r>
+            <w:r>
+              <w:rPr>
+                <w:noProof/>
+                <w:webHidden/>
+              </w:rPr>
+              <w:tab/>
+            </w:r>
+            <w:r>
+              <w:rPr>
+                <w:noProof/>
+                <w:webHidden/>
+              </w:rPr>
+              <w:fldChar w:fldCharType="begin"/>
+            </w:r>
+            <w:r>
+              <w:rPr>
+                <w:noProof/>
+                <w:webHidden/>
+              </w:rPr>
+              <w:instrText xml:space="preserve"> PAGEREF _Toc176913731 \h </w:instrText>
+            </w:r>
+            <w:r>
+              <w:rPr>
+                <w:noProof/>
+                <w:webHidden/>
+              </w:rPr>
+            </w:r>
+            <w:r>
+              <w:rPr>
+                <w:noProof/>
+                <w:webHidden/>
+              </w:rPr>
+              <w:fldChar w:fldCharType="separate"/>
+            </w:r>
+            <w:r>
+              <w:rPr>
+                <w:noProof/>
+                <w:webHidden/>
+              </w:rPr>
+              <w:t>9</w:t>
             </w:r>
             <w:r>
               <w:rPr>
@@ -954,13 +1460,13 @@
               <w:lang w:val="es-ES" w:eastAsia="es-ES"/>
             </w:rPr>
           </w:pPr>
-          <w:hyperlink w:anchor="_Toc176440697" w:history="1">
+          <w:hyperlink w:anchor="_Toc176913732" w:history="1">
             <w:r>
               <w:rPr>
                 <w:rStyle w:val="Hipervnculo"/>
                 <w:noProof/>
               </w:rPr>
-              <w:t>Intercambios S.A. como un sistema</w:t>
+              <w:t>MANUAL TÉCNICO</w:t>
             </w:r>
             <w:r>
               <w:rPr>
@@ -981,7 +1487,7 @@
                 <w:noProof/>
                 <w:webHidden/>
               </w:rPr>
-              <w:instrText xml:space="preserve"> PAGEREF _Toc176440697 \h </w:instrText>
+              <w:instrText xml:space="preserve"> PAGEREF _Toc176913732 \h </w:instrText>
             </w:r>
             <w:r>
               <w:rPr>
@@ -1001,504 +1507,7 @@
                 <w:noProof/>
                 <w:webHidden/>
               </w:rPr>
-              <w:t>5</w:t>
-            </w:r>
-            <w:r>
-              <w:rPr>
-                <w:noProof/>
-                <w:webHidden/>
-              </w:rPr>
-              <w:fldChar w:fldCharType="end"/>
-            </w:r>
-          </w:hyperlink>
-        </w:p>
-        <w:p>
-          <w:pPr>
-            <w:pStyle w:val="TDC2"/>
-            <w:tabs>
-              <w:tab w:val="right" w:leader="dot" w:pos="9350"/>
-            </w:tabs>
-            <w:rPr>
-              <w:rFonts w:asciiTheme="minorHAnsi" w:eastAsiaTheme="minorEastAsia" w:hAnsiTheme="minorHAnsi"/>
-              <w:noProof/>
-              <w:sz w:val="22"/>
-              <w:lang w:val="es-ES" w:eastAsia="es-ES"/>
-            </w:rPr>
-          </w:pPr>
-          <w:hyperlink w:anchor="_Toc176440698" w:history="1">
-            <w:r>
-              <w:rPr>
-                <w:rStyle w:val="Hipervnculo"/>
-                <w:noProof/>
-              </w:rPr>
-              <w:t>Elementos</w:t>
-            </w:r>
-            <w:r>
-              <w:rPr>
-                <w:noProof/>
-                <w:webHidden/>
-              </w:rPr>
-              <w:tab/>
-            </w:r>
-            <w:r>
-              <w:rPr>
-                <w:noProof/>
-                <w:webHidden/>
-              </w:rPr>
-              <w:fldChar w:fldCharType="begin"/>
-            </w:r>
-            <w:r>
-              <w:rPr>
-                <w:noProof/>
-                <w:webHidden/>
-              </w:rPr>
-              <w:instrText xml:space="preserve"> PAGEREF _Toc176440698 \h </w:instrText>
-            </w:r>
-            <w:r>
-              <w:rPr>
-                <w:noProof/>
-                <w:webHidden/>
-              </w:rPr>
-            </w:r>
-            <w:r>
-              <w:rPr>
-                <w:noProof/>
-                <w:webHidden/>
-              </w:rPr>
-              <w:fldChar w:fldCharType="separate"/>
-            </w:r>
-            <w:r>
-              <w:rPr>
-                <w:noProof/>
-                <w:webHidden/>
-              </w:rPr>
-              <w:t>5</w:t>
-            </w:r>
-            <w:r>
-              <w:rPr>
-                <w:noProof/>
-                <w:webHidden/>
-              </w:rPr>
-              <w:fldChar w:fldCharType="end"/>
-            </w:r>
-          </w:hyperlink>
-        </w:p>
-        <w:p>
-          <w:pPr>
-            <w:pStyle w:val="TDC2"/>
-            <w:tabs>
-              <w:tab w:val="right" w:leader="dot" w:pos="9350"/>
-            </w:tabs>
-            <w:rPr>
-              <w:rFonts w:asciiTheme="minorHAnsi" w:eastAsiaTheme="minorEastAsia" w:hAnsiTheme="minorHAnsi"/>
-              <w:noProof/>
-              <w:sz w:val="22"/>
-              <w:lang w:val="es-ES" w:eastAsia="es-ES"/>
-            </w:rPr>
-          </w:pPr>
-          <w:hyperlink w:anchor="_Toc176440699" w:history="1">
-            <w:r>
-              <w:rPr>
-                <w:rStyle w:val="Hipervnculo"/>
-                <w:noProof/>
-              </w:rPr>
-              <w:t>Actividad</w:t>
-            </w:r>
-            <w:r>
-              <w:rPr>
-                <w:noProof/>
-                <w:webHidden/>
-              </w:rPr>
-              <w:tab/>
-            </w:r>
-            <w:r>
-              <w:rPr>
-                <w:noProof/>
-                <w:webHidden/>
-              </w:rPr>
-              <w:fldChar w:fldCharType="begin"/>
-            </w:r>
-            <w:r>
-              <w:rPr>
-                <w:noProof/>
-                <w:webHidden/>
-              </w:rPr>
-              <w:instrText xml:space="preserve"> PAGEREF _Toc176440699 \h </w:instrText>
-            </w:r>
-            <w:r>
-              <w:rPr>
-                <w:noProof/>
-                <w:webHidden/>
-              </w:rPr>
-            </w:r>
-            <w:r>
-              <w:rPr>
-                <w:noProof/>
-                <w:webHidden/>
-              </w:rPr>
-              <w:fldChar w:fldCharType="separate"/>
-            </w:r>
-            <w:r>
-              <w:rPr>
-                <w:noProof/>
-                <w:webHidden/>
-              </w:rPr>
-              <w:t>5</w:t>
-            </w:r>
-            <w:r>
-              <w:rPr>
-                <w:noProof/>
-                <w:webHidden/>
-              </w:rPr>
-              <w:fldChar w:fldCharType="end"/>
-            </w:r>
-          </w:hyperlink>
-        </w:p>
-        <w:p>
-          <w:pPr>
-            <w:pStyle w:val="TDC2"/>
-            <w:tabs>
-              <w:tab w:val="right" w:leader="dot" w:pos="9350"/>
-            </w:tabs>
-            <w:rPr>
-              <w:rFonts w:asciiTheme="minorHAnsi" w:eastAsiaTheme="minorEastAsia" w:hAnsiTheme="minorHAnsi"/>
-              <w:noProof/>
-              <w:sz w:val="22"/>
-              <w:lang w:val="es-ES" w:eastAsia="es-ES"/>
-            </w:rPr>
-          </w:pPr>
-          <w:hyperlink w:anchor="_Toc176440700" w:history="1">
-            <w:r>
-              <w:rPr>
-                <w:rStyle w:val="Hipervnculo"/>
-                <w:noProof/>
-              </w:rPr>
-              <w:t>Medio</w:t>
-            </w:r>
-            <w:r>
-              <w:rPr>
-                <w:noProof/>
-                <w:webHidden/>
-              </w:rPr>
-              <w:tab/>
-            </w:r>
-            <w:r>
-              <w:rPr>
-                <w:noProof/>
-                <w:webHidden/>
-              </w:rPr>
-              <w:fldChar w:fldCharType="begin"/>
-            </w:r>
-            <w:r>
-              <w:rPr>
-                <w:noProof/>
-                <w:webHidden/>
-              </w:rPr>
-              <w:instrText xml:space="preserve"> PAGEREF _Toc176440700 \h </w:instrText>
-            </w:r>
-            <w:r>
-              <w:rPr>
-                <w:noProof/>
-                <w:webHidden/>
-              </w:rPr>
-            </w:r>
-            <w:r>
-              <w:rPr>
-                <w:noProof/>
-                <w:webHidden/>
-              </w:rPr>
-              <w:fldChar w:fldCharType="separate"/>
-            </w:r>
-            <w:r>
-              <w:rPr>
-                <w:noProof/>
-                <w:webHidden/>
-              </w:rPr>
-              <w:t>5</w:t>
-            </w:r>
-            <w:r>
-              <w:rPr>
-                <w:noProof/>
-                <w:webHidden/>
-              </w:rPr>
-              <w:fldChar w:fldCharType="end"/>
-            </w:r>
-          </w:hyperlink>
-        </w:p>
-        <w:p>
-          <w:pPr>
-            <w:pStyle w:val="TDC2"/>
-            <w:tabs>
-              <w:tab w:val="right" w:leader="dot" w:pos="9350"/>
-            </w:tabs>
-            <w:rPr>
-              <w:rFonts w:asciiTheme="minorHAnsi" w:eastAsiaTheme="minorEastAsia" w:hAnsiTheme="minorHAnsi"/>
-              <w:noProof/>
-              <w:sz w:val="22"/>
-              <w:lang w:val="es-ES" w:eastAsia="es-ES"/>
-            </w:rPr>
-          </w:pPr>
-          <w:hyperlink w:anchor="_Toc176440701" w:history="1">
-            <w:r>
-              <w:rPr>
-                <w:rStyle w:val="Hipervnculo"/>
-                <w:noProof/>
-              </w:rPr>
-              <w:t>Relaciones</w:t>
-            </w:r>
-            <w:r>
-              <w:rPr>
-                <w:noProof/>
-                <w:webHidden/>
-              </w:rPr>
-              <w:tab/>
-            </w:r>
-            <w:r>
-              <w:rPr>
-                <w:noProof/>
-                <w:webHidden/>
-              </w:rPr>
-              <w:fldChar w:fldCharType="begin"/>
-            </w:r>
-            <w:r>
-              <w:rPr>
-                <w:noProof/>
-                <w:webHidden/>
-              </w:rPr>
-              <w:instrText xml:space="preserve"> PAGEREF _Toc176440701 \h </w:instrText>
-            </w:r>
-            <w:r>
-              <w:rPr>
-                <w:noProof/>
-                <w:webHidden/>
-              </w:rPr>
-            </w:r>
-            <w:r>
-              <w:rPr>
-                <w:noProof/>
-                <w:webHidden/>
-              </w:rPr>
-              <w:fldChar w:fldCharType="separate"/>
-            </w:r>
-            <w:r>
-              <w:rPr>
-                <w:noProof/>
-                <w:webHidden/>
-              </w:rPr>
-              <w:t>6</w:t>
-            </w:r>
-            <w:r>
-              <w:rPr>
-                <w:noProof/>
-                <w:webHidden/>
-              </w:rPr>
-              <w:fldChar w:fldCharType="end"/>
-            </w:r>
-          </w:hyperlink>
-        </w:p>
-        <w:p>
-          <w:pPr>
-            <w:pStyle w:val="TDC2"/>
-            <w:tabs>
-              <w:tab w:val="right" w:leader="dot" w:pos="9350"/>
-            </w:tabs>
-            <w:rPr>
-              <w:rFonts w:asciiTheme="minorHAnsi" w:eastAsiaTheme="minorEastAsia" w:hAnsiTheme="minorHAnsi"/>
-              <w:noProof/>
-              <w:sz w:val="22"/>
-              <w:lang w:val="es-ES" w:eastAsia="es-ES"/>
-            </w:rPr>
-          </w:pPr>
-          <w:hyperlink w:anchor="_Toc176440702" w:history="1">
-            <w:r>
-              <w:rPr>
-                <w:rStyle w:val="Hipervnculo"/>
-                <w:noProof/>
-              </w:rPr>
-              <w:t>Objetivo</w:t>
-            </w:r>
-            <w:r>
-              <w:rPr>
-                <w:noProof/>
-                <w:webHidden/>
-              </w:rPr>
-              <w:tab/>
-            </w:r>
-            <w:r>
-              <w:rPr>
-                <w:noProof/>
-                <w:webHidden/>
-              </w:rPr>
-              <w:fldChar w:fldCharType="begin"/>
-            </w:r>
-            <w:r>
-              <w:rPr>
-                <w:noProof/>
-                <w:webHidden/>
-              </w:rPr>
-              <w:instrText xml:space="preserve"> PAGEREF _Toc176440702 \h </w:instrText>
-            </w:r>
-            <w:r>
-              <w:rPr>
-                <w:noProof/>
-                <w:webHidden/>
-              </w:rPr>
-            </w:r>
-            <w:r>
-              <w:rPr>
-                <w:noProof/>
-                <w:webHidden/>
-              </w:rPr>
-              <w:fldChar w:fldCharType="separate"/>
-            </w:r>
-            <w:r>
-              <w:rPr>
-                <w:noProof/>
-                <w:webHidden/>
-              </w:rPr>
-              <w:t>6</w:t>
-            </w:r>
-            <w:r>
-              <w:rPr>
-                <w:noProof/>
-                <w:webHidden/>
-              </w:rPr>
-              <w:fldChar w:fldCharType="end"/>
-            </w:r>
-          </w:hyperlink>
-        </w:p>
-        <w:p>
-          <w:pPr>
-            <w:pStyle w:val="TDC2"/>
-            <w:tabs>
-              <w:tab w:val="right" w:leader="dot" w:pos="9350"/>
-            </w:tabs>
-            <w:rPr>
-              <w:rFonts w:asciiTheme="minorHAnsi" w:eastAsiaTheme="minorEastAsia" w:hAnsiTheme="minorHAnsi"/>
-              <w:noProof/>
-              <w:sz w:val="22"/>
-              <w:lang w:val="es-ES" w:eastAsia="es-ES"/>
-            </w:rPr>
-          </w:pPr>
-          <w:hyperlink w:anchor="_Toc176440703" w:history="1">
-            <w:r>
-              <w:rPr>
-                <w:rStyle w:val="Hipervnculo"/>
-                <w:noProof/>
-              </w:rPr>
-              <w:t>Entradas</w:t>
-            </w:r>
-            <w:r>
-              <w:rPr>
-                <w:noProof/>
-                <w:webHidden/>
-              </w:rPr>
-              <w:tab/>
-            </w:r>
-            <w:r>
-              <w:rPr>
-                <w:noProof/>
-                <w:webHidden/>
-              </w:rPr>
-              <w:fldChar w:fldCharType="begin"/>
-            </w:r>
-            <w:r>
-              <w:rPr>
-                <w:noProof/>
-                <w:webHidden/>
-              </w:rPr>
-              <w:instrText xml:space="preserve"> PAGEREF _Toc176440703 \h </w:instrText>
-            </w:r>
-            <w:r>
-              <w:rPr>
-                <w:noProof/>
-                <w:webHidden/>
-              </w:rPr>
-            </w:r>
-            <w:r>
-              <w:rPr>
-                <w:noProof/>
-                <w:webHidden/>
-              </w:rPr>
-              <w:fldChar w:fldCharType="separate"/>
-            </w:r>
-            <w:r>
-              <w:rPr>
-                <w:noProof/>
-                <w:webHidden/>
-              </w:rPr>
-              <w:t>6</w:t>
-            </w:r>
-            <w:r>
-              <w:rPr>
-                <w:noProof/>
-                <w:webHidden/>
-              </w:rPr>
-              <w:fldChar w:fldCharType="end"/>
-            </w:r>
-          </w:hyperlink>
-        </w:p>
-        <w:p>
-          <w:pPr>
-            <w:pStyle w:val="TDC2"/>
-            <w:tabs>
-              <w:tab w:val="right" w:leader="dot" w:pos="9350"/>
-            </w:tabs>
-            <w:rPr>
-              <w:rFonts w:asciiTheme="minorHAnsi" w:eastAsiaTheme="minorEastAsia" w:hAnsiTheme="minorHAnsi"/>
-              <w:noProof/>
-              <w:sz w:val="22"/>
-              <w:lang w:val="es-ES" w:eastAsia="es-ES"/>
-            </w:rPr>
-          </w:pPr>
-          <w:hyperlink w:anchor="_Toc176440704" w:history="1">
-            <w:r>
-              <w:rPr>
-                <w:rStyle w:val="Hipervnculo"/>
-                <w:noProof/>
-              </w:rPr>
-              <w:t>Salidas</w:t>
-            </w:r>
-            <w:r>
-              <w:rPr>
-                <w:noProof/>
-                <w:webHidden/>
-              </w:rPr>
-              <w:tab/>
-            </w:r>
-            <w:r>
-              <w:rPr>
-                <w:noProof/>
-                <w:webHidden/>
-              </w:rPr>
-              <w:fldChar w:fldCharType="begin"/>
-            </w:r>
-            <w:r>
-              <w:rPr>
-                <w:noProof/>
-                <w:webHidden/>
-              </w:rPr>
-              <w:instrText xml:space="preserve"> PAGEREF _Toc176440704 \h </w:instrText>
-            </w:r>
-            <w:r>
-              <w:rPr>
-                <w:noProof/>
-                <w:webHidden/>
-              </w:rPr>
-            </w:r>
-            <w:r>
-              <w:rPr>
-                <w:noProof/>
-                <w:webHidden/>
-              </w:rPr>
-              <w:fldChar w:fldCharType="separate"/>
-            </w:r>
-            <w:r>
-              <w:rPr>
-                <w:noProof/>
-                <w:webHidden/>
-              </w:rPr>
-              <w:t>6</w:t>
+              <w:t>11</w:t>
             </w:r>
             <w:r>
               <w:rPr>
@@ -1522,13 +1531,13 @@
               <w:lang w:val="es-ES" w:eastAsia="es-ES"/>
             </w:rPr>
           </w:pPr>
-          <w:hyperlink w:anchor="_Toc176440705" w:history="1">
+          <w:hyperlink w:anchor="_Toc176913733" w:history="1">
             <w:r>
               <w:rPr>
                 <w:rStyle w:val="Hipervnculo"/>
                 <w:noProof/>
               </w:rPr>
-              <w:t>MANUAL DE USUARIO</w:t>
+              <w:t>Carpeta necesaria</w:t>
             </w:r>
             <w:r>
               <w:rPr>
@@ -1549,7 +1558,7 @@
                 <w:noProof/>
                 <w:webHidden/>
               </w:rPr>
-              <w:instrText xml:space="preserve"> PAGEREF _Toc176440705 \h </w:instrText>
+              <w:instrText xml:space="preserve"> PAGEREF _Toc176913733 \h </w:instrText>
             </w:r>
             <w:r>
               <w:rPr>
@@ -1569,7 +1578,7 @@
                 <w:noProof/>
                 <w:webHidden/>
               </w:rPr>
-              <w:t>7</w:t>
+              <w:t>11</w:t>
             </w:r>
             <w:r>
               <w:rPr>
@@ -1593,13 +1602,13 @@
               <w:lang w:val="es-ES" w:eastAsia="es-ES"/>
             </w:rPr>
           </w:pPr>
-          <w:hyperlink w:anchor="_Toc176440706" w:history="1">
+          <w:hyperlink w:anchor="_Toc176913734" w:history="1">
             <w:r>
               <w:rPr>
                 <w:rStyle w:val="Hipervnculo"/>
                 <w:noProof/>
               </w:rPr>
-              <w:t>Intercambios SA</w:t>
+              <w:t>Lenguajes usados y tecnologías usadas</w:t>
             </w:r>
             <w:r>
               <w:rPr>
@@ -1620,7 +1629,7 @@
                 <w:noProof/>
                 <w:webHidden/>
               </w:rPr>
-              <w:instrText xml:space="preserve"> PAGEREF _Toc176440706 \h </w:instrText>
+              <w:instrText xml:space="preserve"> PAGEREF _Toc176913734 \h </w:instrText>
             </w:r>
             <w:r>
               <w:rPr>
@@ -1640,7 +1649,7 @@
                 <w:noProof/>
                 <w:webHidden/>
               </w:rPr>
-              <w:t>7</w:t>
+              <w:t>11</w:t>
             </w:r>
             <w:r>
               <w:rPr>
@@ -1664,13 +1673,13 @@
               <w:lang w:val="es-ES" w:eastAsia="es-ES"/>
             </w:rPr>
           </w:pPr>
-          <w:hyperlink w:anchor="_Toc176440707" w:history="1">
+          <w:hyperlink w:anchor="_Toc176913735" w:history="1">
             <w:r>
               <w:rPr>
                 <w:rStyle w:val="Hipervnculo"/>
                 <w:noProof/>
               </w:rPr>
-              <w:t>Propósitos de la aplicación</w:t>
+              <w:t>DIAGRAMAS</w:t>
             </w:r>
             <w:r>
               <w:rPr>
@@ -1691,7 +1700,7 @@
                 <w:noProof/>
                 <w:webHidden/>
               </w:rPr>
-              <w:instrText xml:space="preserve"> PAGEREF _Toc176440707 \h </w:instrText>
+              <w:instrText xml:space="preserve"> PAGEREF _Toc176913735 \h </w:instrText>
             </w:r>
             <w:r>
               <w:rPr>
@@ -1711,7 +1720,7 @@
                 <w:noProof/>
                 <w:webHidden/>
               </w:rPr>
-              <w:t>7</w:t>
+              <w:t>12</w:t>
             </w:r>
             <w:r>
               <w:rPr>
@@ -1735,13 +1744,13 @@
               <w:lang w:val="es-ES" w:eastAsia="es-ES"/>
             </w:rPr>
           </w:pPr>
-          <w:hyperlink w:anchor="_Toc176440708" w:history="1">
+          <w:hyperlink w:anchor="_Toc176913736" w:history="1">
             <w:r>
               <w:rPr>
                 <w:rStyle w:val="Hipervnculo"/>
                 <w:noProof/>
               </w:rPr>
-              <w:t>Requisitos del sistema</w:t>
+              <w:t>Diagrama de clases</w:t>
             </w:r>
             <w:r>
               <w:rPr>
@@ -1762,7 +1771,7 @@
                 <w:noProof/>
                 <w:webHidden/>
               </w:rPr>
-              <w:instrText xml:space="preserve"> PAGEREF _Toc176440708 \h </w:instrText>
+              <w:instrText xml:space="preserve"> PAGEREF _Toc176913736 \h </w:instrText>
             </w:r>
             <w:r>
               <w:rPr>
@@ -1782,149 +1791,7 @@
                 <w:noProof/>
                 <w:webHidden/>
               </w:rPr>
-              <w:t>7</w:t>
-            </w:r>
-            <w:r>
-              <w:rPr>
-                <w:noProof/>
-                <w:webHidden/>
-              </w:rPr>
-              <w:fldChar w:fldCharType="end"/>
-            </w:r>
-          </w:hyperlink>
-        </w:p>
-        <w:p>
-          <w:pPr>
-            <w:pStyle w:val="TDC3"/>
-            <w:tabs>
-              <w:tab w:val="right" w:leader="dot" w:pos="9350"/>
-            </w:tabs>
-            <w:rPr>
-              <w:rFonts w:asciiTheme="minorHAnsi" w:eastAsiaTheme="minorEastAsia" w:hAnsiTheme="minorHAnsi"/>
-              <w:noProof/>
-              <w:sz w:val="22"/>
-              <w:lang w:val="es-ES" w:eastAsia="es-ES"/>
-            </w:rPr>
-          </w:pPr>
-          <w:hyperlink w:anchor="_Toc176440709" w:history="1">
-            <w:r>
-              <w:rPr>
-                <w:rStyle w:val="Hipervnculo"/>
-                <w:noProof/>
-              </w:rPr>
-              <w:t>Navegadores compatibles</w:t>
-            </w:r>
-            <w:r>
-              <w:rPr>
-                <w:noProof/>
-                <w:webHidden/>
-              </w:rPr>
-              <w:tab/>
-            </w:r>
-            <w:r>
-              <w:rPr>
-                <w:noProof/>
-                <w:webHidden/>
-              </w:rPr>
-              <w:fldChar w:fldCharType="begin"/>
-            </w:r>
-            <w:r>
-              <w:rPr>
-                <w:noProof/>
-                <w:webHidden/>
-              </w:rPr>
-              <w:instrText xml:space="preserve"> PAGEREF _Toc176440709 \h </w:instrText>
-            </w:r>
-            <w:r>
-              <w:rPr>
-                <w:noProof/>
-                <w:webHidden/>
-              </w:rPr>
-            </w:r>
-            <w:r>
-              <w:rPr>
-                <w:noProof/>
-                <w:webHidden/>
-              </w:rPr>
-              <w:fldChar w:fldCharType="separate"/>
-            </w:r>
-            <w:r>
-              <w:rPr>
-                <w:noProof/>
-                <w:webHidden/>
-              </w:rPr>
-              <w:t>7</w:t>
-            </w:r>
-            <w:r>
-              <w:rPr>
-                <w:noProof/>
-                <w:webHidden/>
-              </w:rPr>
-              <w:fldChar w:fldCharType="end"/>
-            </w:r>
-          </w:hyperlink>
-        </w:p>
-        <w:p>
-          <w:pPr>
-            <w:pStyle w:val="TDC3"/>
-            <w:tabs>
-              <w:tab w:val="right" w:leader="dot" w:pos="9350"/>
-            </w:tabs>
-            <w:rPr>
-              <w:rFonts w:asciiTheme="minorHAnsi" w:eastAsiaTheme="minorEastAsia" w:hAnsiTheme="minorHAnsi"/>
-              <w:noProof/>
-              <w:sz w:val="22"/>
-              <w:lang w:val="es-ES" w:eastAsia="es-ES"/>
-            </w:rPr>
-          </w:pPr>
-          <w:hyperlink w:anchor="_Toc176440710" w:history="1">
-            <w:r>
-              <w:rPr>
-                <w:rStyle w:val="Hipervnculo"/>
-                <w:noProof/>
-              </w:rPr>
-              <w:t>Softwares indispensables (de manera local)</w:t>
-            </w:r>
-            <w:r>
-              <w:rPr>
-                <w:noProof/>
-                <w:webHidden/>
-              </w:rPr>
-              <w:tab/>
-            </w:r>
-            <w:r>
-              <w:rPr>
-                <w:noProof/>
-                <w:webHidden/>
-              </w:rPr>
-              <w:fldChar w:fldCharType="begin"/>
-            </w:r>
-            <w:r>
-              <w:rPr>
-                <w:noProof/>
-                <w:webHidden/>
-              </w:rPr>
-              <w:instrText xml:space="preserve"> PAGEREF _Toc176440710 \h </w:instrText>
-            </w:r>
-            <w:r>
-              <w:rPr>
-                <w:noProof/>
-                <w:webHidden/>
-              </w:rPr>
-            </w:r>
-            <w:r>
-              <w:rPr>
-                <w:noProof/>
-                <w:webHidden/>
-              </w:rPr>
-              <w:fldChar w:fldCharType="separate"/>
-            </w:r>
-            <w:r>
-              <w:rPr>
-                <w:noProof/>
-                <w:webHidden/>
-              </w:rPr>
-              <w:t>8</w:t>
+              <w:t>12</w:t>
             </w:r>
             <w:r>
               <w:rPr>
@@ -1948,13 +1815,13 @@
               <w:lang w:val="es-ES" w:eastAsia="es-ES"/>
             </w:rPr>
           </w:pPr>
-          <w:hyperlink w:anchor="_Toc176440711" w:history="1">
+          <w:hyperlink w:anchor="_Toc176913737" w:history="1">
             <w:r>
               <w:rPr>
                 <w:rStyle w:val="Hipervnculo"/>
                 <w:noProof/>
               </w:rPr>
-              <w:t>¿Cómo usar esta aplicación web de Intercambios S.A.?</w:t>
+              <w:t>Gramática:</w:t>
             </w:r>
             <w:r>
               <w:rPr>
@@ -1975,7 +1842,7 @@
                 <w:noProof/>
                 <w:webHidden/>
               </w:rPr>
-              <w:instrText xml:space="preserve"> PAGEREF _Toc176440711 \h </w:instrText>
+              <w:instrText xml:space="preserve"> PAGEREF _Toc176913737 \h </w:instrText>
             </w:r>
             <w:r>
               <w:rPr>
@@ -1995,1682 +1862,7 @@
                 <w:noProof/>
                 <w:webHidden/>
               </w:rPr>
-              <w:t>9</w:t>
-            </w:r>
-            <w:r>
-              <w:rPr>
-                <w:noProof/>
-                <w:webHidden/>
-              </w:rPr>
-              <w:fldChar w:fldCharType="end"/>
-            </w:r>
-          </w:hyperlink>
-        </w:p>
-        <w:p>
-          <w:pPr>
-            <w:pStyle w:val="TDC2"/>
-            <w:tabs>
-              <w:tab w:val="right" w:leader="dot" w:pos="9350"/>
-            </w:tabs>
-            <w:rPr>
-              <w:rFonts w:asciiTheme="minorHAnsi" w:eastAsiaTheme="minorEastAsia" w:hAnsiTheme="minorHAnsi"/>
-              <w:noProof/>
-              <w:sz w:val="22"/>
-              <w:lang w:val="es-ES" w:eastAsia="es-ES"/>
-            </w:rPr>
-          </w:pPr>
-          <w:hyperlink w:anchor="_Toc176440712" w:history="1">
-            <w:r>
-              <w:rPr>
-                <w:rStyle w:val="Hipervnculo"/>
-                <w:noProof/>
-              </w:rPr>
-              <w:t>Link de la aplicación:</w:t>
-            </w:r>
-            <w:r>
-              <w:rPr>
-                <w:noProof/>
-                <w:webHidden/>
-              </w:rPr>
-              <w:tab/>
-            </w:r>
-            <w:r>
-              <w:rPr>
-                <w:noProof/>
-                <w:webHidden/>
-              </w:rPr>
-              <w:fldChar w:fldCharType="begin"/>
-            </w:r>
-            <w:r>
-              <w:rPr>
-                <w:noProof/>
-                <w:webHidden/>
-              </w:rPr>
-              <w:instrText xml:space="preserve"> PAGEREF _Toc176440712 \h </w:instrText>
-            </w:r>
-            <w:r>
-              <w:rPr>
-                <w:noProof/>
-                <w:webHidden/>
-              </w:rPr>
-            </w:r>
-            <w:r>
-              <w:rPr>
-                <w:noProof/>
-                <w:webHidden/>
-              </w:rPr>
-              <w:fldChar w:fldCharType="separate"/>
-            </w:r>
-            <w:r>
-              <w:rPr>
-                <w:noProof/>
-                <w:webHidden/>
-              </w:rPr>
-              <w:t>9</w:t>
-            </w:r>
-            <w:r>
-              <w:rPr>
-                <w:noProof/>
-                <w:webHidden/>
-              </w:rPr>
-              <w:fldChar w:fldCharType="end"/>
-            </w:r>
-          </w:hyperlink>
-        </w:p>
-        <w:p>
-          <w:pPr>
-            <w:pStyle w:val="TDC1"/>
-            <w:tabs>
-              <w:tab w:val="right" w:leader="dot" w:pos="9350"/>
-            </w:tabs>
-            <w:rPr>
-              <w:rFonts w:asciiTheme="minorHAnsi" w:eastAsiaTheme="minorEastAsia" w:hAnsiTheme="minorHAnsi"/>
-              <w:noProof/>
-              <w:sz w:val="22"/>
-              <w:lang w:val="es-ES" w:eastAsia="es-ES"/>
-            </w:rPr>
-          </w:pPr>
-          <w:hyperlink w:anchor="_Toc176440713" w:history="1">
-            <w:r>
-              <w:rPr>
-                <w:rStyle w:val="Hipervnculo"/>
-                <w:noProof/>
-              </w:rPr>
-              <w:t>Iniciar sesión</w:t>
-            </w:r>
-            <w:r>
-              <w:rPr>
-                <w:noProof/>
-                <w:webHidden/>
-              </w:rPr>
-              <w:tab/>
-            </w:r>
-            <w:r>
-              <w:rPr>
-                <w:noProof/>
-                <w:webHidden/>
-              </w:rPr>
-              <w:fldChar w:fldCharType="begin"/>
-            </w:r>
-            <w:r>
-              <w:rPr>
-                <w:noProof/>
-                <w:webHidden/>
-              </w:rPr>
-              <w:instrText xml:space="preserve"> PAGEREF _Toc176440713 \h </w:instrText>
-            </w:r>
-            <w:r>
-              <w:rPr>
-                <w:noProof/>
-                <w:webHidden/>
-              </w:rPr>
-            </w:r>
-            <w:r>
-              <w:rPr>
-                <w:noProof/>
-                <w:webHidden/>
-              </w:rPr>
-              <w:fldChar w:fldCharType="separate"/>
-            </w:r>
-            <w:r>
-              <w:rPr>
-                <w:noProof/>
-                <w:webHidden/>
-              </w:rPr>
-              <w:t>9</w:t>
-            </w:r>
-            <w:r>
-              <w:rPr>
-                <w:noProof/>
-                <w:webHidden/>
-              </w:rPr>
-              <w:fldChar w:fldCharType="end"/>
-            </w:r>
-          </w:hyperlink>
-        </w:p>
-        <w:p>
-          <w:pPr>
-            <w:pStyle w:val="TDC1"/>
-            <w:tabs>
-              <w:tab w:val="right" w:leader="dot" w:pos="9350"/>
-            </w:tabs>
-            <w:rPr>
-              <w:rFonts w:asciiTheme="minorHAnsi" w:eastAsiaTheme="minorEastAsia" w:hAnsiTheme="minorHAnsi"/>
-              <w:noProof/>
-              <w:sz w:val="22"/>
-              <w:lang w:val="es-ES" w:eastAsia="es-ES"/>
-            </w:rPr>
-          </w:pPr>
-          <w:hyperlink w:anchor="_Toc176440714" w:history="1">
-            <w:r>
-              <w:rPr>
-                <w:rStyle w:val="Hipervnculo"/>
-                <w:noProof/>
-              </w:rPr>
-              <w:t>Crear cuenta</w:t>
-            </w:r>
-            <w:r>
-              <w:rPr>
-                <w:noProof/>
-                <w:webHidden/>
-              </w:rPr>
-              <w:tab/>
-            </w:r>
-            <w:r>
-              <w:rPr>
-                <w:noProof/>
-                <w:webHidden/>
-              </w:rPr>
-              <w:fldChar w:fldCharType="begin"/>
-            </w:r>
-            <w:r>
-              <w:rPr>
-                <w:noProof/>
-                <w:webHidden/>
-              </w:rPr>
-              <w:instrText xml:space="preserve"> PAGEREF _Toc176440714 \h </w:instrText>
-            </w:r>
-            <w:r>
-              <w:rPr>
-                <w:noProof/>
-                <w:webHidden/>
-              </w:rPr>
-            </w:r>
-            <w:r>
-              <w:rPr>
-                <w:noProof/>
-                <w:webHidden/>
-              </w:rPr>
-              <w:fldChar w:fldCharType="separate"/>
-            </w:r>
-            <w:r>
-              <w:rPr>
-                <w:noProof/>
-                <w:webHidden/>
-              </w:rPr>
-              <w:t>9</w:t>
-            </w:r>
-            <w:r>
-              <w:rPr>
-                <w:noProof/>
-                <w:webHidden/>
-              </w:rPr>
-              <w:fldChar w:fldCharType="end"/>
-            </w:r>
-          </w:hyperlink>
-        </w:p>
-        <w:p>
-          <w:pPr>
-            <w:pStyle w:val="TDC1"/>
-            <w:tabs>
-              <w:tab w:val="right" w:leader="dot" w:pos="9350"/>
-            </w:tabs>
-            <w:rPr>
-              <w:rFonts w:asciiTheme="minorHAnsi" w:eastAsiaTheme="minorEastAsia" w:hAnsiTheme="minorHAnsi"/>
-              <w:noProof/>
-              <w:sz w:val="22"/>
-              <w:lang w:val="es-ES" w:eastAsia="es-ES"/>
-            </w:rPr>
-          </w:pPr>
-          <w:hyperlink w:anchor="_Toc176440715" w:history="1">
-            <w:r>
-              <w:rPr>
-                <w:rStyle w:val="Hipervnculo"/>
-                <w:noProof/>
-              </w:rPr>
-              <w:t>Registrar producto y publicarla</w:t>
-            </w:r>
-            <w:r>
-              <w:rPr>
-                <w:noProof/>
-                <w:webHidden/>
-              </w:rPr>
-              <w:tab/>
-            </w:r>
-            <w:r>
-              <w:rPr>
-                <w:noProof/>
-                <w:webHidden/>
-              </w:rPr>
-              <w:fldChar w:fldCharType="begin"/>
-            </w:r>
-            <w:r>
-              <w:rPr>
-                <w:noProof/>
-                <w:webHidden/>
-              </w:rPr>
-              <w:instrText xml:space="preserve"> PAGEREF _Toc176440715 \h </w:instrText>
-            </w:r>
-            <w:r>
-              <w:rPr>
-                <w:noProof/>
-                <w:webHidden/>
-              </w:rPr>
-            </w:r>
-            <w:r>
-              <w:rPr>
-                <w:noProof/>
-                <w:webHidden/>
-              </w:rPr>
-              <w:fldChar w:fldCharType="separate"/>
-            </w:r>
-            <w:r>
-              <w:rPr>
-                <w:noProof/>
-                <w:webHidden/>
-              </w:rPr>
-              <w:t>11</w:t>
-            </w:r>
-            <w:r>
-              <w:rPr>
-                <w:noProof/>
-                <w:webHidden/>
-              </w:rPr>
-              <w:fldChar w:fldCharType="end"/>
-            </w:r>
-          </w:hyperlink>
-        </w:p>
-        <w:p>
-          <w:pPr>
-            <w:pStyle w:val="TDC1"/>
-            <w:tabs>
-              <w:tab w:val="right" w:leader="dot" w:pos="9350"/>
-            </w:tabs>
-            <w:rPr>
-              <w:rFonts w:asciiTheme="minorHAnsi" w:eastAsiaTheme="minorEastAsia" w:hAnsiTheme="minorHAnsi"/>
-              <w:noProof/>
-              <w:sz w:val="22"/>
-              <w:lang w:val="es-ES" w:eastAsia="es-ES"/>
-            </w:rPr>
-          </w:pPr>
-          <w:hyperlink w:anchor="_Toc176440716" w:history="1">
-            <w:r>
-              <w:rPr>
-                <w:rStyle w:val="Hipervnculo"/>
-                <w:noProof/>
-              </w:rPr>
-              <w:t>Ver los productos publicados</w:t>
-            </w:r>
-            <w:r>
-              <w:rPr>
-                <w:noProof/>
-                <w:webHidden/>
-              </w:rPr>
-              <w:tab/>
-            </w:r>
-            <w:r>
-              <w:rPr>
-                <w:noProof/>
-                <w:webHidden/>
-              </w:rPr>
-              <w:fldChar w:fldCharType="begin"/>
-            </w:r>
-            <w:r>
-              <w:rPr>
-                <w:noProof/>
-                <w:webHidden/>
-              </w:rPr>
-              <w:instrText xml:space="preserve"> PAGEREF _Toc176440716 \h </w:instrText>
-            </w:r>
-            <w:r>
-              <w:rPr>
-                <w:noProof/>
-                <w:webHidden/>
-              </w:rPr>
-            </w:r>
-            <w:r>
-              <w:rPr>
-                <w:noProof/>
-                <w:webHidden/>
-              </w:rPr>
-              <w:fldChar w:fldCharType="separate"/>
-            </w:r>
-            <w:r>
-              <w:rPr>
-                <w:noProof/>
-                <w:webHidden/>
-              </w:rPr>
               <w:t>12</w:t>
-            </w:r>
-            <w:r>
-              <w:rPr>
-                <w:noProof/>
-                <w:webHidden/>
-              </w:rPr>
-              <w:fldChar w:fldCharType="end"/>
-            </w:r>
-          </w:hyperlink>
-        </w:p>
-        <w:p>
-          <w:pPr>
-            <w:pStyle w:val="TDC1"/>
-            <w:tabs>
-              <w:tab w:val="right" w:leader="dot" w:pos="9350"/>
-            </w:tabs>
-            <w:rPr>
-              <w:rFonts w:asciiTheme="minorHAnsi" w:eastAsiaTheme="minorEastAsia" w:hAnsiTheme="minorHAnsi"/>
-              <w:noProof/>
-              <w:sz w:val="22"/>
-              <w:lang w:val="es-ES" w:eastAsia="es-ES"/>
-            </w:rPr>
-          </w:pPr>
-          <w:hyperlink w:anchor="_Toc176440717" w:history="1">
-            <w:r>
-              <w:rPr>
-                <w:rStyle w:val="Hipervnculo"/>
-                <w:noProof/>
-              </w:rPr>
-              <w:t>Modificar algún producto</w:t>
-            </w:r>
-            <w:r>
-              <w:rPr>
-                <w:noProof/>
-                <w:webHidden/>
-              </w:rPr>
-              <w:tab/>
-            </w:r>
-            <w:r>
-              <w:rPr>
-                <w:noProof/>
-                <w:webHidden/>
-              </w:rPr>
-              <w:fldChar w:fldCharType="begin"/>
-            </w:r>
-            <w:r>
-              <w:rPr>
-                <w:noProof/>
-                <w:webHidden/>
-              </w:rPr>
-              <w:instrText xml:space="preserve"> PAGEREF _Toc176440717 \h </w:instrText>
-            </w:r>
-            <w:r>
-              <w:rPr>
-                <w:noProof/>
-                <w:webHidden/>
-              </w:rPr>
-            </w:r>
-            <w:r>
-              <w:rPr>
-                <w:noProof/>
-                <w:webHidden/>
-              </w:rPr>
-              <w:fldChar w:fldCharType="separate"/>
-            </w:r>
-            <w:r>
-              <w:rPr>
-                <w:noProof/>
-                <w:webHidden/>
-              </w:rPr>
-              <w:t>13</w:t>
-            </w:r>
-            <w:r>
-              <w:rPr>
-                <w:noProof/>
-                <w:webHidden/>
-              </w:rPr>
-              <w:fldChar w:fldCharType="end"/>
-            </w:r>
-          </w:hyperlink>
-        </w:p>
-        <w:p>
-          <w:pPr>
-            <w:pStyle w:val="TDC1"/>
-            <w:tabs>
-              <w:tab w:val="right" w:leader="dot" w:pos="9350"/>
-            </w:tabs>
-            <w:rPr>
-              <w:rFonts w:asciiTheme="minorHAnsi" w:eastAsiaTheme="minorEastAsia" w:hAnsiTheme="minorHAnsi"/>
-              <w:noProof/>
-              <w:sz w:val="22"/>
-              <w:lang w:val="es-ES" w:eastAsia="es-ES"/>
-            </w:rPr>
-          </w:pPr>
-          <w:hyperlink w:anchor="_Toc176440718" w:history="1">
-            <w:r>
-              <w:rPr>
-                <w:rStyle w:val="Hipervnculo"/>
-                <w:noProof/>
-              </w:rPr>
-              <w:t>Ver las ventas de productos</w:t>
-            </w:r>
-            <w:r>
-              <w:rPr>
-                <w:noProof/>
-                <w:webHidden/>
-              </w:rPr>
-              <w:tab/>
-            </w:r>
-            <w:r>
-              <w:rPr>
-                <w:noProof/>
-                <w:webHidden/>
-              </w:rPr>
-              <w:fldChar w:fldCharType="begin"/>
-            </w:r>
-            <w:r>
-              <w:rPr>
-                <w:noProof/>
-                <w:webHidden/>
-              </w:rPr>
-              <w:instrText xml:space="preserve"> PAGEREF _Toc176440718 \h </w:instrText>
-            </w:r>
-            <w:r>
-              <w:rPr>
-                <w:noProof/>
-                <w:webHidden/>
-              </w:rPr>
-            </w:r>
-            <w:r>
-              <w:rPr>
-                <w:noProof/>
-                <w:webHidden/>
-              </w:rPr>
-              <w:fldChar w:fldCharType="separate"/>
-            </w:r>
-            <w:r>
-              <w:rPr>
-                <w:noProof/>
-                <w:webHidden/>
-              </w:rPr>
-              <w:t>14</w:t>
-            </w:r>
-            <w:r>
-              <w:rPr>
-                <w:noProof/>
-                <w:webHidden/>
-              </w:rPr>
-              <w:fldChar w:fldCharType="end"/>
-            </w:r>
-          </w:hyperlink>
-        </w:p>
-        <w:p>
-          <w:pPr>
-            <w:pStyle w:val="TDC1"/>
-            <w:tabs>
-              <w:tab w:val="right" w:leader="dot" w:pos="9350"/>
-            </w:tabs>
-            <w:rPr>
-              <w:rFonts w:asciiTheme="minorHAnsi" w:eastAsiaTheme="minorEastAsia" w:hAnsiTheme="minorHAnsi"/>
-              <w:noProof/>
-              <w:sz w:val="22"/>
-              <w:lang w:val="es-ES" w:eastAsia="es-ES"/>
-            </w:rPr>
-          </w:pPr>
-          <w:hyperlink w:anchor="_Toc176440719" w:history="1">
-            <w:r>
-              <w:rPr>
-                <w:rStyle w:val="Hipervnculo"/>
-                <w:noProof/>
-              </w:rPr>
-              <w:t>Ver detalle de una venta</w:t>
-            </w:r>
-            <w:r>
-              <w:rPr>
-                <w:noProof/>
-                <w:webHidden/>
-              </w:rPr>
-              <w:tab/>
-            </w:r>
-            <w:r>
-              <w:rPr>
-                <w:noProof/>
-                <w:webHidden/>
-              </w:rPr>
-              <w:fldChar w:fldCharType="begin"/>
-            </w:r>
-            <w:r>
-              <w:rPr>
-                <w:noProof/>
-                <w:webHidden/>
-              </w:rPr>
-              <w:instrText xml:space="preserve"> PAGEREF _Toc176440719 \h </w:instrText>
-            </w:r>
-            <w:r>
-              <w:rPr>
-                <w:noProof/>
-                <w:webHidden/>
-              </w:rPr>
-            </w:r>
-            <w:r>
-              <w:rPr>
-                <w:noProof/>
-                <w:webHidden/>
-              </w:rPr>
-              <w:fldChar w:fldCharType="separate"/>
-            </w:r>
-            <w:r>
-              <w:rPr>
-                <w:noProof/>
-                <w:webHidden/>
-              </w:rPr>
-              <w:t>15</w:t>
-            </w:r>
-            <w:r>
-              <w:rPr>
-                <w:noProof/>
-                <w:webHidden/>
-              </w:rPr>
-              <w:fldChar w:fldCharType="end"/>
-            </w:r>
-          </w:hyperlink>
-        </w:p>
-        <w:p>
-          <w:pPr>
-            <w:pStyle w:val="TDC1"/>
-            <w:tabs>
-              <w:tab w:val="right" w:leader="dot" w:pos="9350"/>
-            </w:tabs>
-            <w:rPr>
-              <w:rFonts w:asciiTheme="minorHAnsi" w:eastAsiaTheme="minorEastAsia" w:hAnsiTheme="minorHAnsi"/>
-              <w:noProof/>
-              <w:sz w:val="22"/>
-              <w:lang w:val="es-ES" w:eastAsia="es-ES"/>
-            </w:rPr>
-          </w:pPr>
-          <w:hyperlink w:anchor="_Toc176440720" w:history="1">
-            <w:r>
-              <w:rPr>
-                <w:rStyle w:val="Hipervnculo"/>
-                <w:noProof/>
-              </w:rPr>
-              <w:t>Comprar producto:</w:t>
-            </w:r>
-            <w:r>
-              <w:rPr>
-                <w:noProof/>
-                <w:webHidden/>
-              </w:rPr>
-              <w:tab/>
-            </w:r>
-            <w:r>
-              <w:rPr>
-                <w:noProof/>
-                <w:webHidden/>
-              </w:rPr>
-              <w:fldChar w:fldCharType="begin"/>
-            </w:r>
-            <w:r>
-              <w:rPr>
-                <w:noProof/>
-                <w:webHidden/>
-              </w:rPr>
-              <w:instrText xml:space="preserve"> PAGEREF _Toc176440720 \h </w:instrText>
-            </w:r>
-            <w:r>
-              <w:rPr>
-                <w:noProof/>
-                <w:webHidden/>
-              </w:rPr>
-            </w:r>
-            <w:r>
-              <w:rPr>
-                <w:noProof/>
-                <w:webHidden/>
-              </w:rPr>
-              <w:fldChar w:fldCharType="separate"/>
-            </w:r>
-            <w:r>
-              <w:rPr>
-                <w:noProof/>
-                <w:webHidden/>
-              </w:rPr>
-              <w:t>16</w:t>
-            </w:r>
-            <w:r>
-              <w:rPr>
-                <w:noProof/>
-                <w:webHidden/>
-              </w:rPr>
-              <w:fldChar w:fldCharType="end"/>
-            </w:r>
-          </w:hyperlink>
-        </w:p>
-        <w:p>
-          <w:pPr>
-            <w:pStyle w:val="TDC1"/>
-            <w:tabs>
-              <w:tab w:val="right" w:leader="dot" w:pos="9350"/>
-            </w:tabs>
-            <w:rPr>
-              <w:rFonts w:asciiTheme="minorHAnsi" w:eastAsiaTheme="minorEastAsia" w:hAnsiTheme="minorHAnsi"/>
-              <w:noProof/>
-              <w:sz w:val="22"/>
-              <w:lang w:val="es-ES" w:eastAsia="es-ES"/>
-            </w:rPr>
-          </w:pPr>
-          <w:hyperlink w:anchor="_Toc176440721" w:history="1">
-            <w:r>
-              <w:rPr>
-                <w:rStyle w:val="Hipervnculo"/>
-                <w:noProof/>
-              </w:rPr>
-              <w:t>MANUAL TÉCNICO</w:t>
-            </w:r>
-            <w:r>
-              <w:rPr>
-                <w:noProof/>
-                <w:webHidden/>
-              </w:rPr>
-              <w:tab/>
-            </w:r>
-            <w:r>
-              <w:rPr>
-                <w:noProof/>
-                <w:webHidden/>
-              </w:rPr>
-              <w:fldChar w:fldCharType="begin"/>
-            </w:r>
-            <w:r>
-              <w:rPr>
-                <w:noProof/>
-                <w:webHidden/>
-              </w:rPr>
-              <w:instrText xml:space="preserve"> PAGEREF _Toc176440721 \h </w:instrText>
-            </w:r>
-            <w:r>
-              <w:rPr>
-                <w:noProof/>
-                <w:webHidden/>
-              </w:rPr>
-            </w:r>
-            <w:r>
-              <w:rPr>
-                <w:noProof/>
-                <w:webHidden/>
-              </w:rPr>
-              <w:fldChar w:fldCharType="separate"/>
-            </w:r>
-            <w:r>
-              <w:rPr>
-                <w:noProof/>
-                <w:webHidden/>
-              </w:rPr>
-              <w:t>17</w:t>
-            </w:r>
-            <w:r>
-              <w:rPr>
-                <w:noProof/>
-                <w:webHidden/>
-              </w:rPr>
-              <w:fldChar w:fldCharType="end"/>
-            </w:r>
-          </w:hyperlink>
-        </w:p>
-        <w:p>
-          <w:pPr>
-            <w:pStyle w:val="TDC1"/>
-            <w:tabs>
-              <w:tab w:val="right" w:leader="dot" w:pos="9350"/>
-            </w:tabs>
-            <w:rPr>
-              <w:rFonts w:asciiTheme="minorHAnsi" w:eastAsiaTheme="minorEastAsia" w:hAnsiTheme="minorHAnsi"/>
-              <w:noProof/>
-              <w:sz w:val="22"/>
-              <w:lang w:val="es-ES" w:eastAsia="es-ES"/>
-            </w:rPr>
-          </w:pPr>
-          <w:hyperlink w:anchor="_Toc176440722" w:history="1">
-            <w:r>
-              <w:rPr>
-                <w:rStyle w:val="Hipervnculo"/>
-                <w:noProof/>
-              </w:rPr>
-              <w:t>Lenguajes usados y tecnologías</w:t>
-            </w:r>
-            <w:r>
-              <w:rPr>
-                <w:rStyle w:val="Hipervnculo"/>
-                <w:noProof/>
-                <w:lang w:val="es-ES"/>
-              </w:rPr>
-              <w:t xml:space="preserve"> usadas</w:t>
-            </w:r>
-            <w:r>
-              <w:rPr>
-                <w:noProof/>
-                <w:webHidden/>
-              </w:rPr>
-              <w:tab/>
-            </w:r>
-            <w:r>
-              <w:rPr>
-                <w:noProof/>
-                <w:webHidden/>
-              </w:rPr>
-              <w:fldChar w:fldCharType="begin"/>
-            </w:r>
-            <w:r>
-              <w:rPr>
-                <w:noProof/>
-                <w:webHidden/>
-              </w:rPr>
-              <w:instrText xml:space="preserve"> PAGEREF _Toc176440722 \h </w:instrText>
-            </w:r>
-            <w:r>
-              <w:rPr>
-                <w:noProof/>
-                <w:webHidden/>
-              </w:rPr>
-            </w:r>
-            <w:r>
-              <w:rPr>
-                <w:noProof/>
-                <w:webHidden/>
-              </w:rPr>
-              <w:fldChar w:fldCharType="separate"/>
-            </w:r>
-            <w:r>
-              <w:rPr>
-                <w:noProof/>
-                <w:webHidden/>
-              </w:rPr>
-              <w:t>17</w:t>
-            </w:r>
-            <w:r>
-              <w:rPr>
-                <w:noProof/>
-                <w:webHidden/>
-              </w:rPr>
-              <w:fldChar w:fldCharType="end"/>
-            </w:r>
-          </w:hyperlink>
-        </w:p>
-        <w:p>
-          <w:pPr>
-            <w:pStyle w:val="TDC1"/>
-            <w:tabs>
-              <w:tab w:val="right" w:leader="dot" w:pos="9350"/>
-            </w:tabs>
-            <w:rPr>
-              <w:rFonts w:asciiTheme="minorHAnsi" w:eastAsiaTheme="minorEastAsia" w:hAnsiTheme="minorHAnsi"/>
-              <w:noProof/>
-              <w:sz w:val="22"/>
-              <w:lang w:val="es-ES" w:eastAsia="es-ES"/>
-            </w:rPr>
-          </w:pPr>
-          <w:hyperlink w:anchor="_Toc176440723" w:history="1">
-            <w:r>
-              <w:rPr>
-                <w:rStyle w:val="Hipervnculo"/>
-                <w:noProof/>
-              </w:rPr>
-              <w:t>Creación de usuario</w:t>
-            </w:r>
-            <w:r>
-              <w:rPr>
-                <w:noProof/>
-                <w:webHidden/>
-              </w:rPr>
-              <w:tab/>
-            </w:r>
-            <w:r>
-              <w:rPr>
-                <w:noProof/>
-                <w:webHidden/>
-              </w:rPr>
-              <w:fldChar w:fldCharType="begin"/>
-            </w:r>
-            <w:r>
-              <w:rPr>
-                <w:noProof/>
-                <w:webHidden/>
-              </w:rPr>
-              <w:instrText xml:space="preserve"> PAGEREF _Toc176440723 \h </w:instrText>
-            </w:r>
-            <w:r>
-              <w:rPr>
-                <w:noProof/>
-                <w:webHidden/>
-              </w:rPr>
-            </w:r>
-            <w:r>
-              <w:rPr>
-                <w:noProof/>
-                <w:webHidden/>
-              </w:rPr>
-              <w:fldChar w:fldCharType="separate"/>
-            </w:r>
-            <w:r>
-              <w:rPr>
-                <w:noProof/>
-                <w:webHidden/>
-              </w:rPr>
-              <w:t>18</w:t>
-            </w:r>
-            <w:r>
-              <w:rPr>
-                <w:noProof/>
-                <w:webHidden/>
-              </w:rPr>
-              <w:fldChar w:fldCharType="end"/>
-            </w:r>
-          </w:hyperlink>
-        </w:p>
-        <w:p>
-          <w:pPr>
-            <w:pStyle w:val="TDC1"/>
-            <w:tabs>
-              <w:tab w:val="right" w:leader="dot" w:pos="9350"/>
-            </w:tabs>
-            <w:rPr>
-              <w:rFonts w:asciiTheme="minorHAnsi" w:eastAsiaTheme="minorEastAsia" w:hAnsiTheme="minorHAnsi"/>
-              <w:noProof/>
-              <w:sz w:val="22"/>
-              <w:lang w:val="es-ES" w:eastAsia="es-ES"/>
-            </w:rPr>
-          </w:pPr>
-          <w:hyperlink w:anchor="_Toc176440724" w:history="1">
-            <w:r>
-              <w:rPr>
-                <w:rStyle w:val="Hipervnculo"/>
-                <w:noProof/>
-              </w:rPr>
-              <w:t>Instalación de la base de datos</w:t>
-            </w:r>
-            <w:r>
-              <w:rPr>
-                <w:noProof/>
-                <w:webHidden/>
-              </w:rPr>
-              <w:tab/>
-            </w:r>
-            <w:r>
-              <w:rPr>
-                <w:noProof/>
-                <w:webHidden/>
-              </w:rPr>
-              <w:fldChar w:fldCharType="begin"/>
-            </w:r>
-            <w:r>
-              <w:rPr>
-                <w:noProof/>
-                <w:webHidden/>
-              </w:rPr>
-              <w:instrText xml:space="preserve"> PAGEREF _Toc176440724 \h </w:instrText>
-            </w:r>
-            <w:r>
-              <w:rPr>
-                <w:noProof/>
-                <w:webHidden/>
-              </w:rPr>
-            </w:r>
-            <w:r>
-              <w:rPr>
-                <w:noProof/>
-                <w:webHidden/>
-              </w:rPr>
-              <w:fldChar w:fldCharType="separate"/>
-            </w:r>
-            <w:r>
-              <w:rPr>
-                <w:noProof/>
-                <w:webHidden/>
-              </w:rPr>
-              <w:t>18</w:t>
-            </w:r>
-            <w:r>
-              <w:rPr>
-                <w:noProof/>
-                <w:webHidden/>
-              </w:rPr>
-              <w:fldChar w:fldCharType="end"/>
-            </w:r>
-          </w:hyperlink>
-        </w:p>
-        <w:p>
-          <w:pPr>
-            <w:pStyle w:val="TDC1"/>
-            <w:tabs>
-              <w:tab w:val="right" w:leader="dot" w:pos="9350"/>
-            </w:tabs>
-            <w:rPr>
-              <w:rFonts w:asciiTheme="minorHAnsi" w:eastAsiaTheme="minorEastAsia" w:hAnsiTheme="minorHAnsi"/>
-              <w:noProof/>
-              <w:sz w:val="22"/>
-              <w:lang w:val="es-ES" w:eastAsia="es-ES"/>
-            </w:rPr>
-          </w:pPr>
-          <w:hyperlink w:anchor="_Toc176440725" w:history="1">
-            <w:r>
-              <w:rPr>
-                <w:rStyle w:val="Hipervnculo"/>
-                <w:noProof/>
-              </w:rPr>
-              <w:t>Configuración de la clase conexión</w:t>
-            </w:r>
-            <w:r>
-              <w:rPr>
-                <w:noProof/>
-                <w:webHidden/>
-              </w:rPr>
-              <w:tab/>
-            </w:r>
-            <w:r>
-              <w:rPr>
-                <w:noProof/>
-                <w:webHidden/>
-              </w:rPr>
-              <w:fldChar w:fldCharType="begin"/>
-            </w:r>
-            <w:r>
-              <w:rPr>
-                <w:noProof/>
-                <w:webHidden/>
-              </w:rPr>
-              <w:instrText xml:space="preserve"> PAGEREF _Toc176440725 \h </w:instrText>
-            </w:r>
-            <w:r>
-              <w:rPr>
-                <w:noProof/>
-                <w:webHidden/>
-              </w:rPr>
-            </w:r>
-            <w:r>
-              <w:rPr>
-                <w:noProof/>
-                <w:webHidden/>
-              </w:rPr>
-              <w:fldChar w:fldCharType="separate"/>
-            </w:r>
-            <w:r>
-              <w:rPr>
-                <w:noProof/>
-                <w:webHidden/>
-              </w:rPr>
-              <w:t>18</w:t>
-            </w:r>
-            <w:r>
-              <w:rPr>
-                <w:noProof/>
-                <w:webHidden/>
-              </w:rPr>
-              <w:fldChar w:fldCharType="end"/>
-            </w:r>
-          </w:hyperlink>
-        </w:p>
-        <w:p>
-          <w:pPr>
-            <w:pStyle w:val="TDC1"/>
-            <w:tabs>
-              <w:tab w:val="right" w:leader="dot" w:pos="9350"/>
-            </w:tabs>
-            <w:rPr>
-              <w:rFonts w:asciiTheme="minorHAnsi" w:eastAsiaTheme="minorEastAsia" w:hAnsiTheme="minorHAnsi"/>
-              <w:noProof/>
-              <w:sz w:val="22"/>
-              <w:lang w:val="es-ES" w:eastAsia="es-ES"/>
-            </w:rPr>
-          </w:pPr>
-          <w:hyperlink w:anchor="_Toc176440726" w:history="1">
-            <w:r>
-              <w:rPr>
-                <w:rStyle w:val="Hipervnculo"/>
-                <w:noProof/>
-              </w:rPr>
-              <w:t>Levantar la aplicación (lanzar la app en un host)</w:t>
-            </w:r>
-            <w:r>
-              <w:rPr>
-                <w:noProof/>
-                <w:webHidden/>
-              </w:rPr>
-              <w:tab/>
-            </w:r>
-            <w:r>
-              <w:rPr>
-                <w:noProof/>
-                <w:webHidden/>
-              </w:rPr>
-              <w:fldChar w:fldCharType="begin"/>
-            </w:r>
-            <w:r>
-              <w:rPr>
-                <w:noProof/>
-                <w:webHidden/>
-              </w:rPr>
-              <w:instrText xml:space="preserve"> PAGEREF _Toc176440726 \h </w:instrText>
-            </w:r>
-            <w:r>
-              <w:rPr>
-                <w:noProof/>
-                <w:webHidden/>
-              </w:rPr>
-            </w:r>
-            <w:r>
-              <w:rPr>
-                <w:noProof/>
-                <w:webHidden/>
-              </w:rPr>
-              <w:fldChar w:fldCharType="separate"/>
-            </w:r>
-            <w:r>
-              <w:rPr>
-                <w:noProof/>
-                <w:webHidden/>
-              </w:rPr>
-              <w:t>20</w:t>
-            </w:r>
-            <w:r>
-              <w:rPr>
-                <w:noProof/>
-                <w:webHidden/>
-              </w:rPr>
-              <w:fldChar w:fldCharType="end"/>
-            </w:r>
-          </w:hyperlink>
-        </w:p>
-        <w:p>
-          <w:pPr>
-            <w:pStyle w:val="TDC3"/>
-            <w:tabs>
-              <w:tab w:val="left" w:pos="1100"/>
-              <w:tab w:val="right" w:leader="dot" w:pos="9350"/>
-            </w:tabs>
-            <w:rPr>
-              <w:rFonts w:asciiTheme="minorHAnsi" w:eastAsiaTheme="minorEastAsia" w:hAnsiTheme="minorHAnsi"/>
-              <w:noProof/>
-              <w:sz w:val="22"/>
-              <w:lang w:val="es-ES" w:eastAsia="es-ES"/>
-            </w:rPr>
-          </w:pPr>
-          <w:hyperlink w:anchor="_Toc176440727" w:history="1">
-            <w:r>
-              <w:rPr>
-                <w:rStyle w:val="Hipervnculo"/>
-                <w:noProof/>
-              </w:rPr>
-              <w:t>1.</w:t>
-            </w:r>
-            <w:r>
-              <w:rPr>
-                <w:rFonts w:asciiTheme="minorHAnsi" w:eastAsiaTheme="minorEastAsia" w:hAnsiTheme="minorHAnsi"/>
-                <w:noProof/>
-                <w:sz w:val="22"/>
-                <w:lang w:val="es-ES" w:eastAsia="es-ES"/>
-              </w:rPr>
-              <w:tab/>
-            </w:r>
-            <w:r>
-              <w:rPr>
-                <w:rStyle w:val="Hipervnculo"/>
-                <w:noProof/>
-              </w:rPr>
-              <w:t>Con el servidor HTTP Apache:</w:t>
-            </w:r>
-            <w:r>
-              <w:rPr>
-                <w:noProof/>
-                <w:webHidden/>
-              </w:rPr>
-              <w:tab/>
-            </w:r>
-            <w:r>
-              <w:rPr>
-                <w:noProof/>
-                <w:webHidden/>
-              </w:rPr>
-              <w:fldChar w:fldCharType="begin"/>
-            </w:r>
-            <w:r>
-              <w:rPr>
-                <w:noProof/>
-                <w:webHidden/>
-              </w:rPr>
-              <w:instrText xml:space="preserve"> PAGEREF _Toc176440727 \h </w:instrText>
-            </w:r>
-            <w:r>
-              <w:rPr>
-                <w:noProof/>
-                <w:webHidden/>
-              </w:rPr>
-            </w:r>
-            <w:r>
-              <w:rPr>
-                <w:noProof/>
-                <w:webHidden/>
-              </w:rPr>
-              <w:fldChar w:fldCharType="separate"/>
-            </w:r>
-            <w:r>
-              <w:rPr>
-                <w:noProof/>
-                <w:webHidden/>
-              </w:rPr>
-              <w:t>20</w:t>
-            </w:r>
-            <w:r>
-              <w:rPr>
-                <w:noProof/>
-                <w:webHidden/>
-              </w:rPr>
-              <w:fldChar w:fldCharType="end"/>
-            </w:r>
-          </w:hyperlink>
-        </w:p>
-        <w:p>
-          <w:pPr>
-            <w:pStyle w:val="TDC3"/>
-            <w:tabs>
-              <w:tab w:val="left" w:pos="1100"/>
-              <w:tab w:val="right" w:leader="dot" w:pos="9350"/>
-            </w:tabs>
-            <w:rPr>
-              <w:rFonts w:asciiTheme="minorHAnsi" w:eastAsiaTheme="minorEastAsia" w:hAnsiTheme="minorHAnsi"/>
-              <w:noProof/>
-              <w:sz w:val="22"/>
-              <w:lang w:val="es-ES" w:eastAsia="es-ES"/>
-            </w:rPr>
-          </w:pPr>
-          <w:hyperlink w:anchor="_Toc176440728" w:history="1">
-            <w:r>
-              <w:rPr>
-                <w:rStyle w:val="Hipervnculo"/>
-                <w:noProof/>
-              </w:rPr>
-              <w:t>2.</w:t>
-            </w:r>
-            <w:r>
-              <w:rPr>
-                <w:rFonts w:asciiTheme="minorHAnsi" w:eastAsiaTheme="minorEastAsia" w:hAnsiTheme="minorHAnsi"/>
-                <w:noProof/>
-                <w:sz w:val="22"/>
-                <w:lang w:val="es-ES" w:eastAsia="es-ES"/>
-              </w:rPr>
-              <w:tab/>
-            </w:r>
-            <w:r>
-              <w:rPr>
-                <w:rStyle w:val="Hipervnculo"/>
-                <w:noProof/>
-              </w:rPr>
-              <w:t>Usando el comando: php -S localhost:8000 (recomendado).</w:t>
-            </w:r>
-            <w:r>
-              <w:rPr>
-                <w:noProof/>
-                <w:webHidden/>
-              </w:rPr>
-              <w:tab/>
-            </w:r>
-            <w:r>
-              <w:rPr>
-                <w:noProof/>
-                <w:webHidden/>
-              </w:rPr>
-              <w:fldChar w:fldCharType="begin"/>
-            </w:r>
-            <w:r>
-              <w:rPr>
-                <w:noProof/>
-                <w:webHidden/>
-              </w:rPr>
-              <w:instrText xml:space="preserve"> PAGEREF _Toc176440728 \h </w:instrText>
-            </w:r>
-            <w:r>
-              <w:rPr>
-                <w:noProof/>
-                <w:webHidden/>
-              </w:rPr>
-            </w:r>
-            <w:r>
-              <w:rPr>
-                <w:noProof/>
-                <w:webHidden/>
-              </w:rPr>
-              <w:fldChar w:fldCharType="separate"/>
-            </w:r>
-            <w:r>
-              <w:rPr>
-                <w:noProof/>
-                <w:webHidden/>
-              </w:rPr>
-              <w:t>22</w:t>
-            </w:r>
-            <w:r>
-              <w:rPr>
-                <w:noProof/>
-                <w:webHidden/>
-              </w:rPr>
-              <w:fldChar w:fldCharType="end"/>
-            </w:r>
-          </w:hyperlink>
-        </w:p>
-        <w:p>
-          <w:pPr>
-            <w:pStyle w:val="TDC1"/>
-            <w:tabs>
-              <w:tab w:val="right" w:leader="dot" w:pos="9350"/>
-            </w:tabs>
-            <w:rPr>
-              <w:rFonts w:asciiTheme="minorHAnsi" w:eastAsiaTheme="minorEastAsia" w:hAnsiTheme="minorHAnsi"/>
-              <w:noProof/>
-              <w:sz w:val="22"/>
-              <w:lang w:val="es-ES" w:eastAsia="es-ES"/>
-            </w:rPr>
-          </w:pPr>
-          <w:hyperlink w:anchor="_Toc176440729" w:history="1">
-            <w:r>
-              <w:rPr>
-                <w:rStyle w:val="Hipervnculo"/>
-                <w:noProof/>
-              </w:rPr>
-              <w:t>DIAGRAMAS</w:t>
-            </w:r>
-            <w:r>
-              <w:rPr>
-                <w:noProof/>
-                <w:webHidden/>
-              </w:rPr>
-              <w:tab/>
-            </w:r>
-            <w:r>
-              <w:rPr>
-                <w:noProof/>
-                <w:webHidden/>
-              </w:rPr>
-              <w:fldChar w:fldCharType="begin"/>
-            </w:r>
-            <w:r>
-              <w:rPr>
-                <w:noProof/>
-                <w:webHidden/>
-              </w:rPr>
-              <w:instrText xml:space="preserve"> PAGEREF _Toc176440729 \h </w:instrText>
-            </w:r>
-            <w:r>
-              <w:rPr>
-                <w:noProof/>
-                <w:webHidden/>
-              </w:rPr>
-            </w:r>
-            <w:r>
-              <w:rPr>
-                <w:noProof/>
-                <w:webHidden/>
-              </w:rPr>
-              <w:fldChar w:fldCharType="separate"/>
-            </w:r>
-            <w:r>
-              <w:rPr>
-                <w:noProof/>
-                <w:webHidden/>
-              </w:rPr>
-              <w:t>22</w:t>
-            </w:r>
-            <w:r>
-              <w:rPr>
-                <w:noProof/>
-                <w:webHidden/>
-              </w:rPr>
-              <w:fldChar w:fldCharType="end"/>
-            </w:r>
-          </w:hyperlink>
-        </w:p>
-        <w:p>
-          <w:pPr>
-            <w:pStyle w:val="TDC1"/>
-            <w:tabs>
-              <w:tab w:val="right" w:leader="dot" w:pos="9350"/>
-            </w:tabs>
-            <w:rPr>
-              <w:rFonts w:asciiTheme="minorHAnsi" w:eastAsiaTheme="minorEastAsia" w:hAnsiTheme="minorHAnsi"/>
-              <w:noProof/>
-              <w:sz w:val="22"/>
-              <w:lang w:val="es-ES" w:eastAsia="es-ES"/>
-            </w:rPr>
-          </w:pPr>
-          <w:hyperlink w:anchor="_Toc176440730" w:history="1">
-            <w:r>
-              <w:rPr>
-                <w:rStyle w:val="Hipervnculo"/>
-                <w:noProof/>
-              </w:rPr>
-              <w:t>Diagrama entidad relación</w:t>
-            </w:r>
-            <w:r>
-              <w:rPr>
-                <w:noProof/>
-                <w:webHidden/>
-              </w:rPr>
-              <w:tab/>
-            </w:r>
-            <w:r>
-              <w:rPr>
-                <w:noProof/>
-                <w:webHidden/>
-              </w:rPr>
-              <w:fldChar w:fldCharType="begin"/>
-            </w:r>
-            <w:r>
-              <w:rPr>
-                <w:noProof/>
-                <w:webHidden/>
-              </w:rPr>
-              <w:instrText xml:space="preserve"> PAGEREF _Toc176440730 \h </w:instrText>
-            </w:r>
-            <w:r>
-              <w:rPr>
-                <w:noProof/>
-                <w:webHidden/>
-              </w:rPr>
-            </w:r>
-            <w:r>
-              <w:rPr>
-                <w:noProof/>
-                <w:webHidden/>
-              </w:rPr>
-              <w:fldChar w:fldCharType="separate"/>
-            </w:r>
-            <w:r>
-              <w:rPr>
-                <w:noProof/>
-                <w:webHidden/>
-              </w:rPr>
-              <w:t>23</w:t>
-            </w:r>
-            <w:r>
-              <w:rPr>
-                <w:noProof/>
-                <w:webHidden/>
-              </w:rPr>
-              <w:fldChar w:fldCharType="end"/>
-            </w:r>
-          </w:hyperlink>
-        </w:p>
-        <w:p>
-          <w:pPr>
-            <w:pStyle w:val="TDC1"/>
-            <w:tabs>
-              <w:tab w:val="right" w:leader="dot" w:pos="9350"/>
-            </w:tabs>
-            <w:rPr>
-              <w:rFonts w:asciiTheme="minorHAnsi" w:eastAsiaTheme="minorEastAsia" w:hAnsiTheme="minorHAnsi"/>
-              <w:noProof/>
-              <w:sz w:val="22"/>
-              <w:lang w:val="es-ES" w:eastAsia="es-ES"/>
-            </w:rPr>
-          </w:pPr>
-          <w:hyperlink w:anchor="_Toc176440731" w:history="1">
-            <w:r>
-              <w:rPr>
-                <w:rStyle w:val="Hipervnculo"/>
-                <w:noProof/>
-              </w:rPr>
-              <w:t>Diagrama de tablas</w:t>
-            </w:r>
-            <w:r>
-              <w:rPr>
-                <w:noProof/>
-                <w:webHidden/>
-              </w:rPr>
-              <w:tab/>
-            </w:r>
-            <w:r>
-              <w:rPr>
-                <w:noProof/>
-                <w:webHidden/>
-              </w:rPr>
-              <w:fldChar w:fldCharType="begin"/>
-            </w:r>
-            <w:r>
-              <w:rPr>
-                <w:noProof/>
-                <w:webHidden/>
-              </w:rPr>
-              <w:instrText xml:space="preserve"> PAGEREF _Toc176440731 \h </w:instrText>
-            </w:r>
-            <w:r>
-              <w:rPr>
-                <w:noProof/>
-                <w:webHidden/>
-              </w:rPr>
-            </w:r>
-            <w:r>
-              <w:rPr>
-                <w:noProof/>
-                <w:webHidden/>
-              </w:rPr>
-              <w:fldChar w:fldCharType="separate"/>
-            </w:r>
-            <w:r>
-              <w:rPr>
-                <w:noProof/>
-                <w:webHidden/>
-              </w:rPr>
-              <w:t>24</w:t>
-            </w:r>
-            <w:r>
-              <w:rPr>
-                <w:noProof/>
-                <w:webHidden/>
-              </w:rPr>
-              <w:fldChar w:fldCharType="end"/>
-            </w:r>
-          </w:hyperlink>
-        </w:p>
-        <w:p>
-          <w:pPr>
-            <w:pStyle w:val="TDC1"/>
-            <w:tabs>
-              <w:tab w:val="right" w:leader="dot" w:pos="9350"/>
-            </w:tabs>
-            <w:rPr>
-              <w:rFonts w:asciiTheme="minorHAnsi" w:eastAsiaTheme="minorEastAsia" w:hAnsiTheme="minorHAnsi"/>
-              <w:noProof/>
-              <w:sz w:val="22"/>
-              <w:lang w:val="es-ES" w:eastAsia="es-ES"/>
-            </w:rPr>
-          </w:pPr>
-          <w:hyperlink w:anchor="_Toc176440732" w:history="1">
-            <w:r>
-              <w:rPr>
-                <w:rStyle w:val="Hipervnculo"/>
-                <w:noProof/>
-              </w:rPr>
-              <w:t>Mapeo físico de la base de datos</w:t>
-            </w:r>
-            <w:r>
-              <w:rPr>
-                <w:noProof/>
-                <w:webHidden/>
-              </w:rPr>
-              <w:tab/>
-            </w:r>
-            <w:r>
-              <w:rPr>
-                <w:noProof/>
-                <w:webHidden/>
-              </w:rPr>
-              <w:fldChar w:fldCharType="begin"/>
-            </w:r>
-            <w:r>
-              <w:rPr>
-                <w:noProof/>
-                <w:webHidden/>
-              </w:rPr>
-              <w:instrText xml:space="preserve"> PAGEREF _Toc176440732 \h </w:instrText>
-            </w:r>
-            <w:r>
-              <w:rPr>
-                <w:noProof/>
-                <w:webHidden/>
-              </w:rPr>
-            </w:r>
-            <w:r>
-              <w:rPr>
-                <w:noProof/>
-                <w:webHidden/>
-              </w:rPr>
-              <w:fldChar w:fldCharType="separate"/>
-            </w:r>
-            <w:r>
-              <w:rPr>
-                <w:noProof/>
-                <w:webHidden/>
-              </w:rPr>
-              <w:t>24</w:t>
-            </w:r>
-            <w:r>
-              <w:rPr>
-                <w:noProof/>
-                <w:webHidden/>
-              </w:rPr>
-              <w:fldChar w:fldCharType="end"/>
-            </w:r>
-          </w:hyperlink>
-        </w:p>
-        <w:p>
-          <w:pPr>
-            <w:pStyle w:val="TDC1"/>
-            <w:tabs>
-              <w:tab w:val="right" w:leader="dot" w:pos="9350"/>
-            </w:tabs>
-            <w:rPr>
-              <w:rFonts w:asciiTheme="minorHAnsi" w:eastAsiaTheme="minorEastAsia" w:hAnsiTheme="minorHAnsi"/>
-              <w:noProof/>
-              <w:sz w:val="22"/>
-              <w:lang w:val="es-ES" w:eastAsia="es-ES"/>
-            </w:rPr>
-          </w:pPr>
-          <w:hyperlink w:anchor="_Toc176440733" w:history="1">
-            <w:r>
-              <w:rPr>
-                <w:rStyle w:val="Hipervnculo"/>
-                <w:noProof/>
-              </w:rPr>
-              <w:t>Diagrama Clases (php)</w:t>
-            </w:r>
-            <w:r>
-              <w:rPr>
-                <w:noProof/>
-                <w:webHidden/>
-              </w:rPr>
-              <w:tab/>
-            </w:r>
-            <w:r>
-              <w:rPr>
-                <w:noProof/>
-                <w:webHidden/>
-              </w:rPr>
-              <w:fldChar w:fldCharType="begin"/>
-            </w:r>
-            <w:r>
-              <w:rPr>
-                <w:noProof/>
-                <w:webHidden/>
-              </w:rPr>
-              <w:instrText xml:space="preserve"> PAGEREF _Toc176440733 \h </w:instrText>
-            </w:r>
-            <w:r>
-              <w:rPr>
-                <w:noProof/>
-                <w:webHidden/>
-              </w:rPr>
-            </w:r>
-            <w:r>
-              <w:rPr>
-                <w:noProof/>
-                <w:webHidden/>
-              </w:rPr>
-              <w:fldChar w:fldCharType="separate"/>
-            </w:r>
-            <w:r>
-              <w:rPr>
-                <w:noProof/>
-                <w:webHidden/>
-              </w:rPr>
-              <w:t>26</w:t>
-            </w:r>
-            <w:r>
-              <w:rPr>
-                <w:noProof/>
-                <w:webHidden/>
-              </w:rPr>
-              <w:fldChar w:fldCharType="end"/>
-            </w:r>
-          </w:hyperlink>
-        </w:p>
-        <w:p>
-          <w:pPr>
-            <w:pStyle w:val="TDC1"/>
-            <w:tabs>
-              <w:tab w:val="right" w:leader="dot" w:pos="9350"/>
-            </w:tabs>
-            <w:rPr>
-              <w:rFonts w:asciiTheme="minorHAnsi" w:eastAsiaTheme="minorEastAsia" w:hAnsiTheme="minorHAnsi"/>
-              <w:noProof/>
-              <w:sz w:val="22"/>
-              <w:lang w:val="es-ES" w:eastAsia="es-ES"/>
-            </w:rPr>
-          </w:pPr>
-          <w:hyperlink w:anchor="_Toc176440734" w:history="1">
-            <w:r>
-              <w:rPr>
-                <w:rStyle w:val="Hipervnculo"/>
-                <w:noProof/>
-              </w:rPr>
-              <w:t>Diagrama de Despliegue</w:t>
-            </w:r>
-            <w:r>
-              <w:rPr>
-                <w:noProof/>
-                <w:webHidden/>
-              </w:rPr>
-              <w:tab/>
-            </w:r>
-            <w:r>
-              <w:rPr>
-                <w:noProof/>
-                <w:webHidden/>
-              </w:rPr>
-              <w:fldChar w:fldCharType="begin"/>
-            </w:r>
-            <w:r>
-              <w:rPr>
-                <w:noProof/>
-                <w:webHidden/>
-              </w:rPr>
-              <w:instrText xml:space="preserve"> PAGEREF _Toc176440734 \h </w:instrText>
-            </w:r>
-            <w:r>
-              <w:rPr>
-                <w:noProof/>
-                <w:webHidden/>
-              </w:rPr>
-            </w:r>
-            <w:r>
-              <w:rPr>
-                <w:noProof/>
-                <w:webHidden/>
-              </w:rPr>
-              <w:fldChar w:fldCharType="separate"/>
-            </w:r>
-            <w:r>
-              <w:rPr>
-                <w:noProof/>
-                <w:webHidden/>
-              </w:rPr>
-              <w:t>26</w:t>
             </w:r>
             <w:r>
               <w:rPr>
@@ -3707,7 +1899,7 @@
         <w:pStyle w:val="Ttulo1"/>
         <w:jc w:val="center"/>
       </w:pPr>
-      <w:bookmarkStart w:id="0" w:name="_Toc176440705"/>
+      <w:bookmarkStart w:id="0" w:name="_Toc176913718"/>
       <w:r>
         <w:lastRenderedPageBreak/>
         <w:t>MANUAL DE USUARIO</w:t>
@@ -3718,50 +1910,72 @@
       <w:pPr>
         <w:pStyle w:val="Ttulo1"/>
       </w:pPr>
-      <w:bookmarkStart w:id="1" w:name="_Toc176440708"/>
+      <w:bookmarkStart w:id="1" w:name="_Toc176913719"/>
       <w:r>
         <w:t>Requisitos del sistema</w:t>
       </w:r>
       <w:bookmarkEnd w:id="1"/>
     </w:p>
-    <w:p/>
     <w:p>
       <w:r>
-        <w:t>Para el funcionamiento de la aplicación web es necesario tener en cuenta los siguientes requisitos:</w:t>
+        <w:t>Para el funcionamiento</w:t>
+      </w:r>
+      <w:r>
+        <w:t xml:space="preserve"> del programa debe ser tener presente lo siguiente</w:t>
+      </w:r>
+      <w:r>
+        <w:t>:</w:t>
       </w:r>
     </w:p>
     <w:p>
       <w:pPr>
-        <w:pStyle w:val="Ttulo3"/>
-      </w:pPr>
-      <w:bookmarkStart w:id="2" w:name="_Toc176440709"/>
+        <w:pStyle w:val="Prrafodelista"/>
+        <w:numPr>
+          <w:ilvl w:val="0"/>
+          <w:numId w:val="21"/>
+        </w:numPr>
+        <w:rPr>
+          <w:b/>
+          <w:bCs/>
+        </w:rPr>
+      </w:pPr>
       <w:r>
-        <w:t>Navegadores compatibles</w:t>
+        <w:rPr>
+          <w:b/>
+          <w:bCs/>
+        </w:rPr>
+        <w:t>Tener instalado Java:</w:t>
       </w:r>
-      <w:bookmarkEnd w:id="2"/>
     </w:p>
     <w:p>
       <w:pPr>
         <w:pStyle w:val="Prrafodelista"/>
         <w:numPr>
           <w:ilvl w:val="1"/>
-          <w:numId w:val="4"/>
+          <w:numId w:val="21"/>
         </w:numPr>
       </w:pPr>
       <w:r>
-        <w:t>Microsoft Edge.</w:t>
+        <w:t>Versión (recomendado): java 17.0.7 2023-04-18 LTS</w:t>
       </w:r>
     </w:p>
     <w:p>
       <w:pPr>
         <w:pStyle w:val="Prrafodelista"/>
         <w:numPr>
-          <w:ilvl w:val="1"/>
-          <w:numId w:val="4"/>
+          <w:ilvl w:val="0"/>
+          <w:numId w:val="21"/>
         </w:numPr>
       </w:pPr>
       <w:r>
-        <w:t>Chrome</w:t>
+        <w:rPr>
+          <w:b/>
+          <w:bCs/>
+        </w:rPr>
+        <w:t>Memoria RAM</w:t>
+      </w:r>
+      <w:r>
+        <w:t>:</w:t>
       </w:r>
     </w:p>
     <w:p>
@@ -3769,59 +1983,18 @@
         <w:pStyle w:val="Prrafodelista"/>
         <w:numPr>
           <w:ilvl w:val="1"/>
-          <w:numId w:val="4"/>
+          <w:numId w:val="21"/>
         </w:numPr>
       </w:pPr>
       <w:r>
-        <w:t>Firefox</w:t>
+        <w:t>Tamaño (recomendado): 2Gb</w:t>
       </w:r>
     </w:p>
     <w:p>
       <w:pPr>
-        <w:pStyle w:val="Prrafodelista"/>
-        <w:numPr>
-          <w:ilvl w:val="1"/>
-          <w:numId w:val="4"/>
-        </w:numPr>
-      </w:pPr>
-      <w:r>
-        <w:t>Safari</w:t>
-      </w:r>
-    </w:p>
-    <w:p>
-      <w:pPr>
-        <w:pStyle w:val="Prrafodelista"/>
-        <w:numPr>
-          <w:ilvl w:val="1"/>
-          <w:numId w:val="4"/>
-        </w:numPr>
-      </w:pPr>
-      <w:r>
-        <w:t>Opera</w:t>
-      </w:r>
-    </w:p>
-    <w:p>
-      <w:pPr>
-        <w:pStyle w:val="Prrafodelista"/>
-        <w:numPr>
-          <w:ilvl w:val="1"/>
-          <w:numId w:val="4"/>
-        </w:numPr>
-      </w:pPr>
-      <w:r>
-        <w:t>Brave</w:t>
-      </w:r>
-    </w:p>
-    <w:p>
-      <w:pPr>
-        <w:jc w:val="center"/>
-      </w:pPr>
-    </w:p>
-    <w:p>
-      <w:pPr>
         <w:pStyle w:val="Ttulo1"/>
       </w:pPr>
-      <w:bookmarkStart w:id="3" w:name="_Toc176440711"/>
+      <w:bookmarkStart w:id="2" w:name="_Toc176913720"/>
       <w:r>
         <w:t>¿Cómo usar esta aplicación</w:t>
       </w:r>
@@ -3831,60 +2004,1429 @@
       <w:r>
         <w:t>?</w:t>
       </w:r>
+      <w:bookmarkEnd w:id="2"/>
+    </w:p>
+    <w:p/>
+    <w:p>
+      <w:pPr>
+        <w:pStyle w:val="Ttulo3"/>
+      </w:pPr>
+      <w:bookmarkStart w:id="3" w:name="_Toc176913721"/>
+      <w:r>
+        <w:t>Ejecutar programa</w:t>
+      </w:r>
       <w:bookmarkEnd w:id="3"/>
     </w:p>
+    <w:p/>
     <w:p>
-      <w:pPr>
-        <w:jc w:val="center"/>
-      </w:pPr>
+      <w:r>
+        <w:t>Para ejecutar el programa debe hacer doble clic sobre el ejecutable de java.</w:t>
+      </w:r>
     </w:p>
     <w:p>
       <w:pPr>
-        <w:pStyle w:val="Ttulo1"/>
         <w:jc w:val="center"/>
       </w:pPr>
-      <w:bookmarkStart w:id="4" w:name="_Toc176440721"/>
       <w:r>
-        <w:t>MANUAL TÉCNICO</w:t>
+        <w:drawing>
+          <wp:inline distT="0" distB="0" distL="0" distR="0" wp14:anchorId="5EC2AE9D" wp14:editId="05EF5C87">
+            <wp:extent cx="3139440" cy="3075940"/>
+            <wp:effectExtent l="0" t="0" r="3810" b="0"/>
+            <wp:docPr id="1233475716" name="Imagen 1"/>
+            <wp:cNvGraphicFramePr>
+              <a:graphicFrameLocks xmlns:a="http://schemas.openxmlformats.org/drawingml/2006/main" noChangeAspect="1"/>
+            </wp:cNvGraphicFramePr>
+            <a:graphic xmlns:a="http://schemas.openxmlformats.org/drawingml/2006/main">
+              <a:graphicData uri="http://schemas.openxmlformats.org/drawingml/2006/picture">
+                <pic:pic xmlns:pic="http://schemas.openxmlformats.org/drawingml/2006/picture">
+                  <pic:nvPicPr>
+                    <pic:cNvPr id="1233475716" name=""/>
+                    <pic:cNvPicPr/>
+                  </pic:nvPicPr>
+                  <pic:blipFill rotWithShape="1">
+                    <a:blip r:embed="rId9"/>
+                    <a:srcRect l="47179" t="19854"/>
+                    <a:stretch/>
+                  </pic:blipFill>
+                  <pic:spPr bwMode="auto">
+                    <a:xfrm>
+                      <a:off x="0" y="0"/>
+                      <a:ext cx="3139440" cy="3075940"/>
+                    </a:xfrm>
+                    <a:prstGeom prst="rect">
+                      <a:avLst/>
+                    </a:prstGeom>
+                    <a:ln>
+                      <a:noFill/>
+                    </a:ln>
+                    <a:extLst>
+                      <a:ext uri="{53640926-AAD7-44D8-BBD7-CCE9431645EC}">
+                        <a14:shadowObscured xmlns:a14="http://schemas.microsoft.com/office/drawing/2010/main"/>
+                      </a:ext>
+                    </a:extLst>
+                  </pic:spPr>
+                </pic:pic>
+              </a:graphicData>
+            </a:graphic>
+          </wp:inline>
+        </w:drawing>
+      </w:r>
+    </w:p>
+    <w:p/>
+    <w:p>
+      <w:pPr>
+        <w:pStyle w:val="Ttulo3"/>
+      </w:pPr>
+      <w:bookmarkStart w:id="4" w:name="_Toc176913722"/>
+      <w:r>
+        <w:t>Ventana principal</w:t>
       </w:r>
       <w:bookmarkEnd w:id="4"/>
     </w:p>
-    <w:p/>
     <w:p>
-      <w:pPr>
-        <w:pStyle w:val="Ttulo1"/>
+      <w:r>
+        <w:t>La pantalla principal muestra las opciones de archivo, ejecutar, reporte de errores, tabla de símbolos, tabal de tipos, y ayuda. Además, tiene un espacio para escribir el código fuente, modificar. En la parte inferior (consola) hay un espacio donde se informará el estado de ejecución del archivo.</w:t>
+      </w:r>
+    </w:p>
+    <w:p>
+      <w:r>
+        <w:lastRenderedPageBreak/>
+        <w:drawing>
+          <wp:inline distT="0" distB="0" distL="0" distR="0" wp14:anchorId="60E4DAD3" wp14:editId="43D46FE0">
+            <wp:extent cx="5943600" cy="4338955"/>
+            <wp:effectExtent l="0" t="0" r="0" b="4445"/>
+            <wp:docPr id="29324909" name="Imagen 1"/>
+            <wp:cNvGraphicFramePr>
+              <a:graphicFrameLocks xmlns:a="http://schemas.openxmlformats.org/drawingml/2006/main" noChangeAspect="1"/>
+            </wp:cNvGraphicFramePr>
+            <a:graphic xmlns:a="http://schemas.openxmlformats.org/drawingml/2006/main">
+              <a:graphicData uri="http://schemas.openxmlformats.org/drawingml/2006/picture">
+                <pic:pic xmlns:pic="http://schemas.openxmlformats.org/drawingml/2006/picture">
+                  <pic:nvPicPr>
+                    <pic:cNvPr id="29324909" name=""/>
+                    <pic:cNvPicPr/>
+                  </pic:nvPicPr>
+                  <pic:blipFill>
+                    <a:blip r:embed="rId10"/>
+                    <a:stretch>
+                      <a:fillRect/>
+                    </a:stretch>
+                  </pic:blipFill>
+                  <pic:spPr>
+                    <a:xfrm>
+                      <a:off x="0" y="0"/>
+                      <a:ext cx="5943600" cy="4338955"/>
+                    </a:xfrm>
+                    <a:prstGeom prst="rect">
+                      <a:avLst/>
+                    </a:prstGeom>
+                  </pic:spPr>
+                </pic:pic>
+              </a:graphicData>
+            </a:graphic>
+          </wp:inline>
+        </w:drawing>
+      </w:r>
+    </w:p>
+    <w:p>
+      <w:r>
+        <w:t>Opciones en el sub menú archivo:</w:t>
+      </w:r>
+    </w:p>
+    <w:p>
+      <w:pPr>
+        <w:jc w:val="center"/>
+      </w:pPr>
+      <w:r>
+        <w:rPr>
+          <w:lang w:val="en-US"/>
+        </w:rPr>
+        <w:drawing>
+          <wp:inline distT="0" distB="0" distL="0" distR="0" wp14:anchorId="5A41B022" wp14:editId="250EF99C">
+            <wp:extent cx="2391109" cy="2029108"/>
+            <wp:effectExtent l="0" t="0" r="9525" b="9525"/>
+            <wp:docPr id="866971593" name="Imagen 1"/>
+            <wp:cNvGraphicFramePr>
+              <a:graphicFrameLocks xmlns:a="http://schemas.openxmlformats.org/drawingml/2006/main" noChangeAspect="1"/>
+            </wp:cNvGraphicFramePr>
+            <a:graphic xmlns:a="http://schemas.openxmlformats.org/drawingml/2006/main">
+              <a:graphicData uri="http://schemas.openxmlformats.org/drawingml/2006/picture">
+                <pic:pic xmlns:pic="http://schemas.openxmlformats.org/drawingml/2006/picture">
+                  <pic:nvPicPr>
+                    <pic:cNvPr id="866971593" name=""/>
+                    <pic:cNvPicPr/>
+                  </pic:nvPicPr>
+                  <pic:blipFill>
+                    <a:blip r:embed="rId11"/>
+                    <a:stretch>
+                      <a:fillRect/>
+                    </a:stretch>
+                  </pic:blipFill>
+                  <pic:spPr>
+                    <a:xfrm>
+                      <a:off x="0" y="0"/>
+                      <a:ext cx="2391109" cy="2029108"/>
+                    </a:xfrm>
+                    <a:prstGeom prst="rect">
+                      <a:avLst/>
+                    </a:prstGeom>
+                  </pic:spPr>
+                </pic:pic>
+              </a:graphicData>
+            </a:graphic>
+          </wp:inline>
+        </w:drawing>
+      </w:r>
+    </w:p>
+    <w:p>
+      <w:pPr>
+        <w:pStyle w:val="Ttulo3"/>
+      </w:pPr>
+      <w:bookmarkStart w:id="5" w:name="_Toc176913723"/>
+      <w:r>
+        <w:t>Abrir archivo</w:t>
+      </w:r>
+      <w:bookmarkEnd w:id="5"/>
+    </w:p>
+    <w:p>
+      <w:pPr>
         <w:rPr>
           <w:lang w:val="es-ES"/>
         </w:rPr>
       </w:pPr>
-      <w:bookmarkStart w:id="5" w:name="_Toc176440722"/>
       <w:r>
-        <w:t>Lenguajes usados y tecnologías</w:t>
+        <w:rPr>
+          <w:lang w:val="es-ES"/>
+        </w:rPr>
+        <w:t xml:space="preserve">Abrirá un seleccionador de archivos. Seleccione el archivo que quiera abrir, los archivos que deben abrirse tendrán la extensión </w:t>
+      </w:r>
+      <w:proofErr w:type="spellStart"/>
+      <w:r>
+        <w:rPr>
+          <w:lang w:val="es-ES"/>
+        </w:rPr>
+        <w:t>pp</w:t>
+      </w:r>
+      <w:proofErr w:type="spellEnd"/>
+      <w:r>
+        <w:rPr>
+          <w:lang w:val="es-ES"/>
+        </w:rPr>
+        <w:t xml:space="preserve"> o </w:t>
+      </w:r>
+      <w:proofErr w:type="spellStart"/>
+      <w:r>
+        <w:rPr>
+          <w:lang w:val="es-ES"/>
+        </w:rPr>
+        <w:t>pss</w:t>
+      </w:r>
+      <w:proofErr w:type="spellEnd"/>
+      <w:r>
+        <w:rPr>
+          <w:lang w:val="es-ES"/>
+        </w:rPr>
+        <w:t>.</w:t>
+      </w:r>
+    </w:p>
+    <w:p>
+      <w:pPr>
+        <w:jc w:val="center"/>
+        <w:rPr>
+          <w:lang w:val="es-ES"/>
+        </w:rPr>
+      </w:pPr>
+      <w:r>
+        <w:rPr>
+          <w:lang w:val="es-ES"/>
+        </w:rPr>
+        <w:lastRenderedPageBreak/>
+        <w:drawing>
+          <wp:inline distT="0" distB="0" distL="0" distR="0" wp14:anchorId="17FD1271" wp14:editId="3369FF22">
+            <wp:extent cx="4754880" cy="3150026"/>
+            <wp:effectExtent l="0" t="0" r="7620" b="0"/>
+            <wp:docPr id="2066646880" name="Imagen 1"/>
+            <wp:cNvGraphicFramePr>
+              <a:graphicFrameLocks xmlns:a="http://schemas.openxmlformats.org/drawingml/2006/main" noChangeAspect="1"/>
+            </wp:cNvGraphicFramePr>
+            <a:graphic xmlns:a="http://schemas.openxmlformats.org/drawingml/2006/main">
+              <a:graphicData uri="http://schemas.openxmlformats.org/drawingml/2006/picture">
+                <pic:pic xmlns:pic="http://schemas.openxmlformats.org/drawingml/2006/picture">
+                  <pic:nvPicPr>
+                    <pic:cNvPr id="2066646880" name=""/>
+                    <pic:cNvPicPr/>
+                  </pic:nvPicPr>
+                  <pic:blipFill>
+                    <a:blip r:embed="rId12"/>
+                    <a:stretch>
+                      <a:fillRect/>
+                    </a:stretch>
+                  </pic:blipFill>
+                  <pic:spPr>
+                    <a:xfrm>
+                      <a:off x="0" y="0"/>
+                      <a:ext cx="4756912" cy="3151372"/>
+                    </a:xfrm>
+                    <a:prstGeom prst="rect">
+                      <a:avLst/>
+                    </a:prstGeom>
+                  </pic:spPr>
+                </pic:pic>
+              </a:graphicData>
+            </a:graphic>
+          </wp:inline>
+        </w:drawing>
+      </w:r>
+    </w:p>
+    <w:p>
+      <w:pPr>
+        <w:rPr>
+          <w:lang w:val="es-ES"/>
+        </w:rPr>
+      </w:pPr>
+      <w:r>
+        <w:rPr>
+          <w:lang w:val="es-ES"/>
+        </w:rPr>
+        <w:t>Esto mostrara el contenido del archivo pascal, listo para ejecutarse y ser analizado.</w:t>
+      </w:r>
+    </w:p>
+    <w:p>
+      <w:pPr>
+        <w:rPr>
+          <w:lang w:val="es-ES"/>
+        </w:rPr>
+      </w:pPr>
+      <w:r>
+        <w:rPr>
+          <w:b/>
+          <w:bCs/>
+          <w:lang w:val="es-ES"/>
+        </w:rPr>
+        <w:t>Comando</w:t>
       </w:r>
       <w:r>
         <w:rPr>
           <w:lang w:val="es-ES"/>
         </w:rPr>
-        <w:t xml:space="preserve"> usadas</w:t>
+        <w:t xml:space="preserve">: </w:t>
       </w:r>
-      <w:bookmarkEnd w:id="5"/>
+      <w:proofErr w:type="spellStart"/>
+      <w:r>
+        <w:rPr>
+          <w:lang w:val="es-ES"/>
+        </w:rPr>
+        <w:t>ctrl</w:t>
+      </w:r>
+      <w:proofErr w:type="spellEnd"/>
+      <w:r>
+        <w:rPr>
+          <w:lang w:val="es-ES"/>
+        </w:rPr>
+        <w:t xml:space="preserve"> + o</w:t>
+      </w:r>
     </w:p>
     <w:p>
       <w:pPr>
         <w:jc w:val="center"/>
-      </w:pPr>
+        <w:rPr>
+          <w:lang w:val="es-ES"/>
+        </w:rPr>
+      </w:pPr>
+      <w:r>
+        <w:rPr>
+          <w:lang w:val="es-ES"/>
+        </w:rPr>
+        <w:drawing>
+          <wp:inline distT="0" distB="0" distL="0" distR="0" wp14:anchorId="76EDCEC0" wp14:editId="59B08BC5">
+            <wp:extent cx="5943600" cy="3619500"/>
+            <wp:effectExtent l="0" t="0" r="0" b="0"/>
+            <wp:docPr id="500248176" name="Imagen 1"/>
+            <wp:cNvGraphicFramePr>
+              <a:graphicFrameLocks xmlns:a="http://schemas.openxmlformats.org/drawingml/2006/main" noChangeAspect="1"/>
+            </wp:cNvGraphicFramePr>
+            <a:graphic xmlns:a="http://schemas.openxmlformats.org/drawingml/2006/main">
+              <a:graphicData uri="http://schemas.openxmlformats.org/drawingml/2006/picture">
+                <pic:pic xmlns:pic="http://schemas.openxmlformats.org/drawingml/2006/picture">
+                  <pic:nvPicPr>
+                    <pic:cNvPr id="500248176" name=""/>
+                    <pic:cNvPicPr/>
+                  </pic:nvPicPr>
+                  <pic:blipFill>
+                    <a:blip r:embed="rId13"/>
+                    <a:stretch>
+                      <a:fillRect/>
+                    </a:stretch>
+                  </pic:blipFill>
+                  <pic:spPr>
+                    <a:xfrm>
+                      <a:off x="0" y="0"/>
+                      <a:ext cx="5943600" cy="3619500"/>
+                    </a:xfrm>
+                    <a:prstGeom prst="rect">
+                      <a:avLst/>
+                    </a:prstGeom>
+                  </pic:spPr>
+                </pic:pic>
+              </a:graphicData>
+            </a:graphic>
+          </wp:inline>
+        </w:drawing>
+      </w:r>
     </w:p>
     <w:p>
       <w:pPr>
+        <w:pStyle w:val="Ttulo3"/>
+      </w:pPr>
+      <w:bookmarkStart w:id="6" w:name="_Toc176913724"/>
+      <w:r>
+        <w:lastRenderedPageBreak/>
+        <w:t>Nuevo archivo</w:t>
+      </w:r>
+      <w:bookmarkEnd w:id="6"/>
+    </w:p>
+    <w:p>
+      <w:r>
+        <w:t>Abrirá una nueva pestaña para poder escribir código desde cero.</w:t>
+      </w:r>
+    </w:p>
+    <w:p>
+      <w:pPr>
+        <w:jc w:val="center"/>
+      </w:pPr>
+      <w:r>
+        <w:drawing>
+          <wp:inline distT="0" distB="0" distL="0" distR="0" wp14:anchorId="6D97F8AC" wp14:editId="7A2BC967">
+            <wp:extent cx="2408129" cy="861135"/>
+            <wp:effectExtent l="0" t="0" r="0" b="0"/>
+            <wp:docPr id="2088760969" name="Imagen 1"/>
+            <wp:cNvGraphicFramePr>
+              <a:graphicFrameLocks xmlns:a="http://schemas.openxmlformats.org/drawingml/2006/main" noChangeAspect="1"/>
+            </wp:cNvGraphicFramePr>
+            <a:graphic xmlns:a="http://schemas.openxmlformats.org/drawingml/2006/main">
+              <a:graphicData uri="http://schemas.openxmlformats.org/drawingml/2006/picture">
+                <pic:pic xmlns:pic="http://schemas.openxmlformats.org/drawingml/2006/picture">
+                  <pic:nvPicPr>
+                    <pic:cNvPr id="2088760969" name=""/>
+                    <pic:cNvPicPr/>
+                  </pic:nvPicPr>
+                  <pic:blipFill>
+                    <a:blip r:embed="rId14"/>
+                    <a:stretch>
+                      <a:fillRect/>
+                    </a:stretch>
+                  </pic:blipFill>
+                  <pic:spPr>
+                    <a:xfrm>
+                      <a:off x="0" y="0"/>
+                      <a:ext cx="2408129" cy="861135"/>
+                    </a:xfrm>
+                    <a:prstGeom prst="rect">
+                      <a:avLst/>
+                    </a:prstGeom>
+                  </pic:spPr>
+                </pic:pic>
+              </a:graphicData>
+            </a:graphic>
+          </wp:inline>
+        </w:drawing>
+      </w:r>
+    </w:p>
+    <w:p>
+      <w:pPr>
+        <w:rPr>
+          <w:lang w:val="es-ES"/>
+        </w:rPr>
+      </w:pPr>
+      <w:r>
+        <w:rPr>
+          <w:b/>
+          <w:bCs/>
+          <w:lang w:val="es-ES"/>
+        </w:rPr>
+        <w:t>Comando</w:t>
+      </w:r>
+      <w:r>
+        <w:rPr>
+          <w:lang w:val="es-ES"/>
+        </w:rPr>
+        <w:t xml:space="preserve">: </w:t>
+      </w:r>
+      <w:proofErr w:type="spellStart"/>
+      <w:r>
+        <w:rPr>
+          <w:lang w:val="es-ES"/>
+        </w:rPr>
+        <w:t>ctrl</w:t>
+      </w:r>
+      <w:proofErr w:type="spellEnd"/>
+      <w:r>
+        <w:rPr>
+          <w:lang w:val="es-ES"/>
+        </w:rPr>
+        <w:t xml:space="preserve"> + </w:t>
+      </w:r>
+      <w:r>
+        <w:rPr>
+          <w:lang w:val="es-ES"/>
+        </w:rPr>
+        <w:t>n</w:t>
+      </w:r>
+    </w:p>
+    <w:p>
+      <w:pPr>
+        <w:pStyle w:val="Ttulo3"/>
+      </w:pPr>
+      <w:bookmarkStart w:id="7" w:name="_Toc176913725"/>
+      <w:r>
+        <w:t>Guardar archivo</w:t>
+      </w:r>
+      <w:bookmarkEnd w:id="7"/>
+    </w:p>
+    <w:p/>
+    <w:p>
+      <w:r>
+        <w:t>Esta opción guarda el archivo abierto con los cambios que se han realizado en ella.</w:t>
+      </w:r>
+    </w:p>
+    <w:p>
+      <w:pPr>
+        <w:rPr>
+          <w:lang w:val="es-ES"/>
+        </w:rPr>
+      </w:pPr>
+      <w:r>
+        <w:rPr>
+          <w:b/>
+          <w:bCs/>
+          <w:lang w:val="es-ES"/>
+        </w:rPr>
+        <w:t>Comando</w:t>
+      </w:r>
+      <w:r>
+        <w:rPr>
+          <w:lang w:val="es-ES"/>
+        </w:rPr>
+        <w:t xml:space="preserve">: </w:t>
+      </w:r>
+      <w:proofErr w:type="spellStart"/>
+      <w:r>
+        <w:rPr>
+          <w:lang w:val="es-ES"/>
+        </w:rPr>
+        <w:t>ctrl</w:t>
+      </w:r>
+      <w:proofErr w:type="spellEnd"/>
+      <w:r>
+        <w:rPr>
+          <w:lang w:val="es-ES"/>
+        </w:rPr>
+        <w:t xml:space="preserve"> + </w:t>
+      </w:r>
+      <w:r>
+        <w:rPr>
+          <w:lang w:val="es-ES"/>
+        </w:rPr>
+        <w:t>s</w:t>
+      </w:r>
+    </w:p>
+    <w:p>
+      <w:pPr>
+        <w:pStyle w:val="Ttulo3"/>
+      </w:pPr>
+      <w:bookmarkStart w:id="8" w:name="_Toc176913726"/>
+      <w:r>
+        <w:t>Guardar</w:t>
+      </w:r>
+      <w:r>
+        <w:t xml:space="preserve"> archivo</w:t>
+      </w:r>
+      <w:r>
+        <w:t xml:space="preserve"> como</w:t>
+      </w:r>
+      <w:bookmarkEnd w:id="8"/>
+    </w:p>
+    <w:p/>
+    <w:p>
+      <w:r>
+        <w:t>Abrirá un seleccionar de archivos para guardar el archivo abierto con otro nombre y diferente ubicación.</w:t>
+      </w:r>
+    </w:p>
+    <w:p>
+      <w:pPr>
+        <w:rPr>
+          <w:lang w:val="es-ES"/>
+        </w:rPr>
+      </w:pPr>
+      <w:r>
+        <w:rPr>
+          <w:b/>
+          <w:bCs/>
+          <w:lang w:val="es-ES"/>
+        </w:rPr>
+        <w:t>Comando</w:t>
+      </w:r>
+      <w:r>
+        <w:rPr>
+          <w:lang w:val="es-ES"/>
+        </w:rPr>
+        <w:t xml:space="preserve">: </w:t>
+      </w:r>
+      <w:proofErr w:type="spellStart"/>
+      <w:r>
+        <w:rPr>
+          <w:lang w:val="es-ES"/>
+        </w:rPr>
+        <w:t>ctrl</w:t>
+      </w:r>
+      <w:proofErr w:type="spellEnd"/>
+      <w:r>
+        <w:rPr>
+          <w:lang w:val="es-ES"/>
+        </w:rPr>
+        <w:t xml:space="preserve"> + </w:t>
+      </w:r>
+      <w:r>
+        <w:rPr>
+          <w:lang w:val="es-ES"/>
+        </w:rPr>
+        <w:t>g</w:t>
+      </w:r>
+    </w:p>
+    <w:p>
+      <w:pPr>
+        <w:pStyle w:val="Ttulo3"/>
+      </w:pPr>
+      <w:bookmarkStart w:id="9" w:name="_Toc176913727"/>
+      <w:r>
+        <w:t>Cerrar archivo</w:t>
+      </w:r>
+      <w:bookmarkEnd w:id="9"/>
+    </w:p>
+    <w:p/>
+    <w:p>
+      <w:r>
+        <w:t>Cierra el archivo abierto.</w:t>
+      </w:r>
+    </w:p>
+    <w:p>
+      <w:pPr>
+        <w:rPr>
+          <w:lang w:val="es-ES"/>
+        </w:rPr>
+      </w:pPr>
+      <w:r>
+        <w:rPr>
+          <w:b/>
+          <w:bCs/>
+          <w:lang w:val="es-ES"/>
+        </w:rPr>
+        <w:t>Comando</w:t>
+      </w:r>
+      <w:r>
+        <w:rPr>
+          <w:lang w:val="es-ES"/>
+        </w:rPr>
+        <w:t xml:space="preserve">: </w:t>
+      </w:r>
+      <w:proofErr w:type="spellStart"/>
+      <w:r>
+        <w:rPr>
+          <w:lang w:val="es-ES"/>
+        </w:rPr>
+        <w:t>ctrl</w:t>
+      </w:r>
+      <w:proofErr w:type="spellEnd"/>
+      <w:r>
+        <w:rPr>
+          <w:lang w:val="es-ES"/>
+        </w:rPr>
+        <w:t xml:space="preserve"> + </w:t>
+      </w:r>
+      <w:r>
+        <w:rPr>
+          <w:lang w:val="es-ES"/>
+        </w:rPr>
+        <w:t>m</w:t>
+      </w:r>
+    </w:p>
+    <w:p>
+      <w:pPr>
+        <w:rPr>
+          <w:lang w:val="es-ES"/>
+        </w:rPr>
+      </w:pPr>
+    </w:p>
+    <w:p>
+      <w:pPr>
+        <w:pStyle w:val="Ttulo3"/>
+        <w:rPr>
+          <w:lang w:val="es-ES"/>
+        </w:rPr>
+      </w:pPr>
+      <w:bookmarkStart w:id="10" w:name="_Toc176913728"/>
+      <w:r>
+        <w:rPr>
+          <w:lang w:val="es-ES"/>
+        </w:rPr>
+        <w:t>Ejecutar</w:t>
+      </w:r>
+      <w:bookmarkEnd w:id="10"/>
+    </w:p>
+    <w:p>
+      <w:pPr>
+        <w:rPr>
+          <w:lang w:val="es-ES"/>
+        </w:rPr>
+      </w:pPr>
+    </w:p>
+    <w:p>
+      <w:pPr>
+        <w:rPr>
+          <w:lang w:val="en-US"/>
+        </w:rPr>
+      </w:pPr>
+      <w:r>
+        <w:rPr>
+          <w:lang w:val="es-ES"/>
+        </w:rPr>
+        <w:t>Analizará el archivo y además informará en consola si existe error durante la compilación.</w:t>
+      </w:r>
+    </w:p>
+    <w:p>
+      <w:pPr>
+        <w:jc w:val="center"/>
+        <w:rPr>
+          <w:lang w:val="es-ES"/>
+        </w:rPr>
+      </w:pPr>
+      <w:r>
+        <w:lastRenderedPageBreak/>
+        <w:drawing>
+          <wp:inline distT="0" distB="0" distL="0" distR="0" wp14:anchorId="7BC8CAF2" wp14:editId="66858BA0">
+            <wp:extent cx="5943600" cy="4342130"/>
+            <wp:effectExtent l="0" t="0" r="0" b="1270"/>
+            <wp:docPr id="613455382" name="Imagen 1"/>
+            <wp:cNvGraphicFramePr>
+              <a:graphicFrameLocks xmlns:a="http://schemas.openxmlformats.org/drawingml/2006/main" noChangeAspect="1"/>
+            </wp:cNvGraphicFramePr>
+            <a:graphic xmlns:a="http://schemas.openxmlformats.org/drawingml/2006/main">
+              <a:graphicData uri="http://schemas.openxmlformats.org/drawingml/2006/picture">
+                <pic:pic xmlns:pic="http://schemas.openxmlformats.org/drawingml/2006/picture">
+                  <pic:nvPicPr>
+                    <pic:cNvPr id="613455382" name=""/>
+                    <pic:cNvPicPr/>
+                  </pic:nvPicPr>
+                  <pic:blipFill>
+                    <a:blip r:embed="rId15"/>
+                    <a:stretch>
+                      <a:fillRect/>
+                    </a:stretch>
+                  </pic:blipFill>
+                  <pic:spPr>
+                    <a:xfrm>
+                      <a:off x="0" y="0"/>
+                      <a:ext cx="5943600" cy="4342130"/>
+                    </a:xfrm>
+                    <a:prstGeom prst="rect">
+                      <a:avLst/>
+                    </a:prstGeom>
+                  </pic:spPr>
+                </pic:pic>
+              </a:graphicData>
+            </a:graphic>
+          </wp:inline>
+        </w:drawing>
+      </w:r>
+    </w:p>
+    <w:p>
+      <w:pPr>
+        <w:rPr>
+          <w:lang w:val="es-ES"/>
+        </w:rPr>
+      </w:pPr>
+      <w:r>
+        <w:rPr>
+          <w:lang w:val="es-ES"/>
+        </w:rPr>
+        <w:t xml:space="preserve">Después de las correcciones del código se mostrará el mensaje de que todo está bien: </w:t>
+      </w:r>
+    </w:p>
+    <w:p>
+      <w:pPr>
+        <w:jc w:val="center"/>
+        <w:rPr>
+          <w:lang w:val="es-ES"/>
+        </w:rPr>
+      </w:pPr>
+      <w:r>
+        <w:rPr>
+          <w:lang w:val="es-ES"/>
+        </w:rPr>
+        <w:lastRenderedPageBreak/>
+        <w:drawing>
+          <wp:inline distT="0" distB="0" distL="0" distR="0" wp14:anchorId="750B1794" wp14:editId="5E1BADFC">
+            <wp:extent cx="5943600" cy="4284345"/>
+            <wp:effectExtent l="0" t="0" r="0" b="1905"/>
+            <wp:docPr id="494244683" name="Imagen 1"/>
+            <wp:cNvGraphicFramePr>
+              <a:graphicFrameLocks xmlns:a="http://schemas.openxmlformats.org/drawingml/2006/main" noChangeAspect="1"/>
+            </wp:cNvGraphicFramePr>
+            <a:graphic xmlns:a="http://schemas.openxmlformats.org/drawingml/2006/main">
+              <a:graphicData uri="http://schemas.openxmlformats.org/drawingml/2006/picture">
+                <pic:pic xmlns:pic="http://schemas.openxmlformats.org/drawingml/2006/picture">
+                  <pic:nvPicPr>
+                    <pic:cNvPr id="494244683" name=""/>
+                    <pic:cNvPicPr/>
+                  </pic:nvPicPr>
+                  <pic:blipFill>
+                    <a:blip r:embed="rId16"/>
+                    <a:stretch>
+                      <a:fillRect/>
+                    </a:stretch>
+                  </pic:blipFill>
+                  <pic:spPr>
+                    <a:xfrm>
+                      <a:off x="0" y="0"/>
+                      <a:ext cx="5943600" cy="4284345"/>
+                    </a:xfrm>
+                    <a:prstGeom prst="rect">
+                      <a:avLst/>
+                    </a:prstGeom>
+                  </pic:spPr>
+                </pic:pic>
+              </a:graphicData>
+            </a:graphic>
+          </wp:inline>
+        </w:drawing>
+      </w:r>
+    </w:p>
+    <w:p>
+      <w:pPr>
+        <w:pStyle w:val="Ttulo3"/>
+        <w:rPr>
+          <w:lang w:val="es-ES"/>
+        </w:rPr>
+      </w:pPr>
+      <w:bookmarkStart w:id="11" w:name="_Toc176913729"/>
+      <w:r>
+        <w:rPr>
+          <w:lang w:val="es-ES"/>
+        </w:rPr>
+        <w:t>Reporte de errores</w:t>
+      </w:r>
+      <w:bookmarkEnd w:id="11"/>
+    </w:p>
+    <w:p>
+      <w:pPr>
+        <w:rPr>
+          <w:lang w:val="es-ES"/>
+        </w:rPr>
+      </w:pPr>
+      <w:r>
+        <w:rPr>
+          <w:lang w:val="es-ES"/>
+        </w:rPr>
+        <w:t>Esta opción mostrará más a detalle los errores mostrados en consola.</w:t>
+      </w:r>
+    </w:p>
+    <w:p>
+      <w:pPr>
+        <w:jc w:val="center"/>
+        <w:rPr>
+          <w:lang w:val="es-ES"/>
+        </w:rPr>
+      </w:pPr>
+      <w:r>
+        <w:rPr>
+          <w:lang w:val="es-ES"/>
+        </w:rPr>
+        <w:drawing>
+          <wp:inline distT="0" distB="0" distL="0" distR="0" wp14:anchorId="1BE6BE98" wp14:editId="37CA7249">
+            <wp:extent cx="5943600" cy="1971040"/>
+            <wp:effectExtent l="0" t="0" r="0" b="0"/>
+            <wp:docPr id="334260236" name="Imagen 1"/>
+            <wp:cNvGraphicFramePr>
+              <a:graphicFrameLocks xmlns:a="http://schemas.openxmlformats.org/drawingml/2006/main" noChangeAspect="1"/>
+            </wp:cNvGraphicFramePr>
+            <a:graphic xmlns:a="http://schemas.openxmlformats.org/drawingml/2006/main">
+              <a:graphicData uri="http://schemas.openxmlformats.org/drawingml/2006/picture">
+                <pic:pic xmlns:pic="http://schemas.openxmlformats.org/drawingml/2006/picture">
+                  <pic:nvPicPr>
+                    <pic:cNvPr id="334260236" name=""/>
+                    <pic:cNvPicPr/>
+                  </pic:nvPicPr>
+                  <pic:blipFill>
+                    <a:blip r:embed="rId17"/>
+                    <a:stretch>
+                      <a:fillRect/>
+                    </a:stretch>
+                  </pic:blipFill>
+                  <pic:spPr>
+                    <a:xfrm>
+                      <a:off x="0" y="0"/>
+                      <a:ext cx="5943600" cy="1971040"/>
+                    </a:xfrm>
+                    <a:prstGeom prst="rect">
+                      <a:avLst/>
+                    </a:prstGeom>
+                  </pic:spPr>
+                </pic:pic>
+              </a:graphicData>
+            </a:graphic>
+          </wp:inline>
+        </w:drawing>
+      </w:r>
+    </w:p>
+    <w:p>
+      <w:pPr>
+        <w:pStyle w:val="Ttulo3"/>
+        <w:rPr>
+          <w:lang w:val="es-ES"/>
+        </w:rPr>
+      </w:pPr>
+      <w:bookmarkStart w:id="12" w:name="_Toc176913730"/>
+      <w:r>
+        <w:rPr>
+          <w:lang w:val="es-ES"/>
+        </w:rPr>
+        <w:t>Tabla de símbolos</w:t>
+      </w:r>
+      <w:bookmarkEnd w:id="12"/>
+    </w:p>
+    <w:p>
+      <w:pPr>
+        <w:rPr>
+          <w:lang w:val="es-ES"/>
+        </w:rPr>
+      </w:pPr>
+      <w:r>
+        <w:rPr>
+          <w:lang w:val="es-ES"/>
+        </w:rPr>
+        <w:t>Mostrará la tabla de símbolos generado después de la compilación</w:t>
+      </w:r>
+      <w:r>
+        <w:rPr>
+          <w:lang w:val="es-ES"/>
+        </w:rPr>
+        <w:t xml:space="preserve">, siempre </w:t>
+      </w:r>
+      <w:proofErr w:type="gramStart"/>
+      <w:r>
+        <w:rPr>
+          <w:lang w:val="es-ES"/>
+        </w:rPr>
+        <w:t>que  se</w:t>
+      </w:r>
+      <w:proofErr w:type="gramEnd"/>
+      <w:r>
+        <w:rPr>
+          <w:lang w:val="es-ES"/>
+        </w:rPr>
+        <w:t xml:space="preserve"> hayan corregido los errores.</w:t>
+      </w:r>
+    </w:p>
+    <w:p>
+      <w:pPr>
+        <w:rPr>
+          <w:lang w:val="es-ES"/>
+        </w:rPr>
+      </w:pPr>
+    </w:p>
+    <w:p>
+      <w:pPr>
+        <w:rPr>
+          <w:lang w:val="es-ES"/>
+        </w:rPr>
+      </w:pPr>
+      <w:r>
+        <w:rPr>
+          <w:lang w:val="es-ES"/>
+        </w:rPr>
+        <w:lastRenderedPageBreak/>
+        <w:drawing>
+          <wp:inline distT="0" distB="0" distL="0" distR="0" wp14:anchorId="2052589B" wp14:editId="121E0688">
+            <wp:extent cx="5448772" cy="5342083"/>
+            <wp:effectExtent l="0" t="0" r="0" b="0"/>
+            <wp:docPr id="1025289919" name="Imagen 1"/>
+            <wp:cNvGraphicFramePr>
+              <a:graphicFrameLocks xmlns:a="http://schemas.openxmlformats.org/drawingml/2006/main" noChangeAspect="1"/>
+            </wp:cNvGraphicFramePr>
+            <a:graphic xmlns:a="http://schemas.openxmlformats.org/drawingml/2006/main">
+              <a:graphicData uri="http://schemas.openxmlformats.org/drawingml/2006/picture">
+                <pic:pic xmlns:pic="http://schemas.openxmlformats.org/drawingml/2006/picture">
+                  <pic:nvPicPr>
+                    <pic:cNvPr id="1025289919" name=""/>
+                    <pic:cNvPicPr/>
+                  </pic:nvPicPr>
+                  <pic:blipFill>
+                    <a:blip r:embed="rId18"/>
+                    <a:stretch>
+                      <a:fillRect/>
+                    </a:stretch>
+                  </pic:blipFill>
+                  <pic:spPr>
+                    <a:xfrm>
+                      <a:off x="0" y="0"/>
+                      <a:ext cx="5448772" cy="5342083"/>
+                    </a:xfrm>
+                    <a:prstGeom prst="rect">
+                      <a:avLst/>
+                    </a:prstGeom>
+                  </pic:spPr>
+                </pic:pic>
+              </a:graphicData>
+            </a:graphic>
+          </wp:inline>
+        </w:drawing>
+      </w:r>
+    </w:p>
+    <w:p>
+      <w:pPr>
+        <w:pStyle w:val="Ttulo3"/>
+        <w:rPr>
+          <w:lang w:val="es-ES"/>
+        </w:rPr>
+      </w:pPr>
+      <w:bookmarkStart w:id="13" w:name="_Toc176913731"/>
+      <w:r>
+        <w:rPr>
+          <w:lang w:val="es-ES"/>
+        </w:rPr>
+        <w:t>Tabla de tipos</w:t>
+      </w:r>
+      <w:bookmarkEnd w:id="13"/>
+    </w:p>
+    <w:p>
+      <w:pPr>
+        <w:rPr>
+          <w:lang w:val="es-ES"/>
+        </w:rPr>
+      </w:pPr>
+      <w:r>
+        <w:rPr>
+          <w:lang w:val="es-ES"/>
+        </w:rPr>
+        <w:t xml:space="preserve">Mostrará la tabla de </w:t>
+      </w:r>
+      <w:r>
+        <w:rPr>
+          <w:lang w:val="es-ES"/>
+        </w:rPr>
+        <w:t>tipos</w:t>
+      </w:r>
+      <w:r>
+        <w:rPr>
+          <w:lang w:val="es-ES"/>
+        </w:rPr>
+        <w:t xml:space="preserve"> generado después de la compilación</w:t>
+      </w:r>
+      <w:r>
+        <w:rPr>
+          <w:lang w:val="es-ES"/>
+        </w:rPr>
+        <w:t>, siempre que se hayan corregidos los errores.</w:t>
+      </w:r>
+    </w:p>
+    <w:p>
+      <w:pPr>
+        <w:rPr>
+          <w:lang w:val="es-ES"/>
+        </w:rPr>
+      </w:pPr>
+      <w:r>
+        <w:rPr>
+          <w:lang w:val="es-ES"/>
+        </w:rPr>
+        <w:lastRenderedPageBreak/>
+        <w:drawing>
+          <wp:inline distT="0" distB="0" distL="0" distR="0" wp14:anchorId="31F87C8C" wp14:editId="1E84253D">
+            <wp:extent cx="5943600" cy="2272665"/>
+            <wp:effectExtent l="0" t="0" r="0" b="0"/>
+            <wp:docPr id="1209957672" name="Imagen 1"/>
+            <wp:cNvGraphicFramePr>
+              <a:graphicFrameLocks xmlns:a="http://schemas.openxmlformats.org/drawingml/2006/main" noChangeAspect="1"/>
+            </wp:cNvGraphicFramePr>
+            <a:graphic xmlns:a="http://schemas.openxmlformats.org/drawingml/2006/main">
+              <a:graphicData uri="http://schemas.openxmlformats.org/drawingml/2006/picture">
+                <pic:pic xmlns:pic="http://schemas.openxmlformats.org/drawingml/2006/picture">
+                  <pic:nvPicPr>
+                    <pic:cNvPr id="1209957672" name=""/>
+                    <pic:cNvPicPr/>
+                  </pic:nvPicPr>
+                  <pic:blipFill>
+                    <a:blip r:embed="rId19"/>
+                    <a:stretch>
+                      <a:fillRect/>
+                    </a:stretch>
+                  </pic:blipFill>
+                  <pic:spPr>
+                    <a:xfrm>
+                      <a:off x="0" y="0"/>
+                      <a:ext cx="5943600" cy="2272665"/>
+                    </a:xfrm>
+                    <a:prstGeom prst="rect">
+                      <a:avLst/>
+                    </a:prstGeom>
+                  </pic:spPr>
+                </pic:pic>
+              </a:graphicData>
+            </a:graphic>
+          </wp:inline>
+        </w:drawing>
+      </w:r>
+    </w:p>
+    <w:p>
+      <w:pPr>
+        <w:rPr>
+          <w:lang w:val="es-ES"/>
+        </w:rPr>
+      </w:pPr>
+    </w:p>
+    <w:p/>
+    <w:p/>
+    <w:p/>
+    <w:p/>
+    <w:p/>
+    <w:p/>
+    <w:p/>
+    <w:p/>
+    <w:p/>
+    <w:p/>
+    <w:p/>
+    <w:p/>
+    <w:p/>
+    <w:p/>
+    <w:p>
+      <w:pPr>
+        <w:jc w:val="left"/>
+        <w:rPr>
+          <w:rFonts w:eastAsiaTheme="majorEastAsia" w:cstheme="majorBidi"/>
+          <w:b/>
+          <w:color w:val="2F5496" w:themeColor="accent1" w:themeShade="BF"/>
+          <w:sz w:val="32"/>
+          <w:szCs w:val="32"/>
+        </w:rPr>
+      </w:pPr>
+      <w:r>
+        <w:br w:type="page"/>
+      </w:r>
+    </w:p>
+    <w:p>
+      <w:pPr>
         <w:pStyle w:val="Ttulo1"/>
-      </w:pPr>
-      <w:bookmarkStart w:id="6" w:name="_Toc176440729"/>
+        <w:jc w:val="center"/>
+      </w:pPr>
+      <w:bookmarkStart w:id="14" w:name="_Toc176913732"/>
+      <w:r>
+        <w:lastRenderedPageBreak/>
+        <w:t>MANUAL TÉCNICO</w:t>
+      </w:r>
+      <w:bookmarkEnd w:id="14"/>
+    </w:p>
+    <w:p>
+      <w:pPr>
+        <w:pStyle w:val="Ttulo1"/>
+      </w:pPr>
+      <w:bookmarkStart w:id="15" w:name="_Toc176913733"/>
+      <w:r>
+        <w:t>Carpeta necesaria</w:t>
+      </w:r>
+      <w:bookmarkEnd w:id="15"/>
+    </w:p>
+    <w:p/>
+    <w:p>
+      <w:r>
+        <w:t xml:space="preserve">Se debe crear una carpeta llamada “árbol-llamadas” en el escritorio del usuario para el funcionamiento completo del programa. </w:t>
+      </w:r>
+    </w:p>
+    <w:p>
+      <w:pPr>
+        <w:rPr>
+          <w:lang w:val="es-ES"/>
+        </w:rPr>
+      </w:pPr>
+      <w:r>
+        <w:t>En caso de que no se haya terminado de desarrollar la parte de generación</w:t>
+      </w:r>
+      <w:proofErr w:type="spellStart"/>
+      <w:r>
+        <w:rPr>
+          <w:lang w:val="es-ES"/>
+        </w:rPr>
+        <w:t>ón</w:t>
+      </w:r>
+      <w:proofErr w:type="spellEnd"/>
+      <w:r>
+        <w:rPr>
+          <w:lang w:val="es-ES"/>
+        </w:rPr>
+        <w:t xml:space="preserve"> del árbol de llamadas de funciones, esta carpeta no es necesaria crearla.</w:t>
+      </w:r>
+    </w:p>
+    <w:p>
+      <w:pPr>
+        <w:pStyle w:val="Ttulo1"/>
+      </w:pPr>
+      <w:bookmarkStart w:id="16" w:name="_Toc176913734"/>
+      <w:r>
+        <w:t>Lenguajes usados y tecnologías usadas</w:t>
+      </w:r>
+      <w:bookmarkEnd w:id="16"/>
+    </w:p>
+    <w:p>
+      <w:pPr>
+        <w:pStyle w:val="Prrafodelista"/>
+        <w:numPr>
+          <w:ilvl w:val="0"/>
+          <w:numId w:val="22"/>
+        </w:numPr>
+      </w:pPr>
+      <w:r>
+        <w:t>Java</w:t>
+      </w:r>
+    </w:p>
+    <w:p>
+      <w:pPr>
+        <w:pStyle w:val="Prrafodelista"/>
+        <w:numPr>
+          <w:ilvl w:val="1"/>
+          <w:numId w:val="22"/>
+        </w:numPr>
+      </w:pPr>
+      <w:r>
+        <w:t xml:space="preserve">Versión: </w:t>
+      </w:r>
+      <w:r>
+        <w:t>java 17.0.7 2023-04-18 LTS</w:t>
+      </w:r>
+    </w:p>
+    <w:p>
+      <w:pPr>
+        <w:pStyle w:val="Prrafodelista"/>
+        <w:numPr>
+          <w:ilvl w:val="1"/>
+          <w:numId w:val="22"/>
+        </w:numPr>
+        <w:jc w:val="left"/>
+      </w:pPr>
+      <w:r>
+        <w:t xml:space="preserve">Link de descarga: </w:t>
+      </w:r>
+      <w:hyperlink r:id="rId20" w:history="1">
+        <w:r>
+          <w:rPr>
+            <w:rStyle w:val="Hipervnculo"/>
+          </w:rPr>
+          <w:t>https://www.oracle.com/java/technologies/javase/jdk17-archive-downloads.html</w:t>
+        </w:r>
+      </w:hyperlink>
+    </w:p>
+    <w:p>
+      <w:pPr>
+        <w:jc w:val="center"/>
+      </w:pPr>
+      <w:r>
+        <w:drawing>
+          <wp:inline distT="0" distB="0" distL="0" distR="0" wp14:anchorId="40CE5B19" wp14:editId="2A598009">
+            <wp:extent cx="2048256" cy="1280160"/>
+            <wp:effectExtent l="0" t="0" r="9525" b="0"/>
+            <wp:docPr id="441747818" name="Imagen 1" descr="1000logos.net/wp-content/uploads/2020/09/Java-Logo..."/>
+            <wp:cNvGraphicFramePr>
+              <a:graphicFrameLocks xmlns:a="http://schemas.openxmlformats.org/drawingml/2006/main" noChangeAspect="1"/>
+            </wp:cNvGraphicFramePr>
+            <a:graphic xmlns:a="http://schemas.openxmlformats.org/drawingml/2006/main">
+              <a:graphicData uri="http://schemas.openxmlformats.org/drawingml/2006/picture">
+                <pic:pic xmlns:pic="http://schemas.openxmlformats.org/drawingml/2006/picture">
+                  <pic:nvPicPr>
+                    <pic:cNvPr id="0" name="Picture 1" descr="1000logos.net/wp-content/uploads/2020/09/Java-Logo..."/>
+                    <pic:cNvPicPr>
+                      <a:picLocks noChangeAspect="1" noChangeArrowheads="1"/>
+                    </pic:cNvPicPr>
+                  </pic:nvPicPr>
+                  <pic:blipFill>
+                    <a:blip r:embed="rId21" cstate="print">
+                      <a:extLst>
+                        <a:ext uri="{28A0092B-C50C-407E-A947-70E740481C1C}">
+                          <a14:useLocalDpi xmlns:a14="http://schemas.microsoft.com/office/drawing/2010/main" val="0"/>
+                        </a:ext>
+                      </a:extLst>
+                    </a:blip>
+                    <a:srcRect/>
+                    <a:stretch>
+                      <a:fillRect/>
+                    </a:stretch>
+                  </pic:blipFill>
+                  <pic:spPr bwMode="auto">
+                    <a:xfrm>
+                      <a:off x="0" y="0"/>
+                      <a:ext cx="2054588" cy="1284118"/>
+                    </a:xfrm>
+                    <a:prstGeom prst="rect">
+                      <a:avLst/>
+                    </a:prstGeom>
+                    <a:noFill/>
+                    <a:ln>
+                      <a:noFill/>
+                    </a:ln>
+                  </pic:spPr>
+                </pic:pic>
+              </a:graphicData>
+            </a:graphic>
+          </wp:inline>
+        </w:drawing>
+      </w:r>
+    </w:p>
+    <w:p>
+      <w:pPr>
+        <w:pStyle w:val="Prrafodelista"/>
+        <w:numPr>
+          <w:ilvl w:val="0"/>
+          <w:numId w:val="22"/>
+        </w:numPr>
+      </w:pPr>
+      <w:proofErr w:type="spellStart"/>
+      <w:r>
+        <w:t>Netbeans</w:t>
+      </w:r>
+      <w:proofErr w:type="spellEnd"/>
+      <w:r>
+        <w:t xml:space="preserve">: </w:t>
+      </w:r>
+      <w:r>
+        <w:t>NetBeans es un entorno de desarrollo integrado libre, hecho principalmente para el lenguaje de programación Java.</w:t>
+      </w:r>
+    </w:p>
+    <w:p>
+      <w:pPr>
+        <w:pStyle w:val="Prrafodelista"/>
+        <w:numPr>
+          <w:ilvl w:val="1"/>
+          <w:numId w:val="22"/>
+        </w:numPr>
+      </w:pPr>
+      <w:r>
+        <w:t>Versión: 21</w:t>
+      </w:r>
+    </w:p>
+    <w:p>
+      <w:pPr>
+        <w:pStyle w:val="Prrafodelista"/>
+        <w:numPr>
+          <w:ilvl w:val="1"/>
+          <w:numId w:val="22"/>
+        </w:numPr>
+        <w:jc w:val="left"/>
+      </w:pPr>
+      <w:r>
+        <w:t xml:space="preserve">Link de descarga: </w:t>
+      </w:r>
+      <w:hyperlink r:id="rId22" w:history="1">
+        <w:r>
+          <w:rPr>
+            <w:rStyle w:val="Hipervnculo"/>
+          </w:rPr>
+          <w:t>https://netbeans.apache.org/front/main/download/nb21/</w:t>
+        </w:r>
+      </w:hyperlink>
+    </w:p>
+    <w:p>
+      <w:pPr>
+        <w:pStyle w:val="Prrafodelista"/>
+        <w:numPr>
+          <w:ilvl w:val="0"/>
+          <w:numId w:val="22"/>
+        </w:numPr>
+      </w:pPr>
+      <w:proofErr w:type="spellStart"/>
+      <w:r>
+        <w:t>Intellij</w:t>
+      </w:r>
+      <w:proofErr w:type="spellEnd"/>
+      <w:r>
+        <w:t xml:space="preserve">: </w:t>
+      </w:r>
+    </w:p>
+    <w:p>
+      <w:pPr>
+        <w:pStyle w:val="Prrafodelista"/>
+        <w:numPr>
+          <w:ilvl w:val="1"/>
+          <w:numId w:val="22"/>
+        </w:numPr>
+        <w:jc w:val="left"/>
+      </w:pPr>
+      <w:r>
+        <w:t xml:space="preserve">Link de descarga: </w:t>
+      </w:r>
+      <w:hyperlink r:id="rId23" w:history="1">
+        <w:r>
+          <w:rPr>
+            <w:rStyle w:val="Hipervnculo"/>
+          </w:rPr>
+          <w:t>https://www.jetbrains.com/es-es/idea/download/?section=windows</w:t>
+        </w:r>
+      </w:hyperlink>
+    </w:p>
+    <w:p>
+      <w:pPr>
+        <w:jc w:val="center"/>
+      </w:pPr>
+      <w:r>
+        <w:lastRenderedPageBreak/>
+        <w:drawing>
+          <wp:inline distT="0" distB="0" distL="0" distR="0" wp14:anchorId="3C034B16" wp14:editId="60B278AA">
+            <wp:extent cx="2841734" cy="2354580"/>
+            <wp:effectExtent l="0" t="0" r="0" b="7620"/>
+            <wp:docPr id="210049502" name="Imagen 1"/>
+            <wp:cNvGraphicFramePr>
+              <a:graphicFrameLocks xmlns:a="http://schemas.openxmlformats.org/drawingml/2006/main" noChangeAspect="1"/>
+            </wp:cNvGraphicFramePr>
+            <a:graphic xmlns:a="http://schemas.openxmlformats.org/drawingml/2006/main">
+              <a:graphicData uri="http://schemas.openxmlformats.org/drawingml/2006/picture">
+                <pic:pic xmlns:pic="http://schemas.openxmlformats.org/drawingml/2006/picture">
+                  <pic:nvPicPr>
+                    <pic:cNvPr id="210049502" name=""/>
+                    <pic:cNvPicPr/>
+                  </pic:nvPicPr>
+                  <pic:blipFill>
+                    <a:blip r:embed="rId24"/>
+                    <a:stretch>
+                      <a:fillRect/>
+                    </a:stretch>
+                  </pic:blipFill>
+                  <pic:spPr>
+                    <a:xfrm>
+                      <a:off x="0" y="0"/>
+                      <a:ext cx="2855112" cy="2365664"/>
+                    </a:xfrm>
+                    <a:prstGeom prst="rect">
+                      <a:avLst/>
+                    </a:prstGeom>
+                  </pic:spPr>
+                </pic:pic>
+              </a:graphicData>
+            </a:graphic>
+          </wp:inline>
+        </w:drawing>
+      </w:r>
+    </w:p>
+    <w:p>
+      <w:pPr>
+        <w:jc w:val="center"/>
+      </w:pPr>
+    </w:p>
+    <w:p>
+      <w:pPr>
+        <w:pStyle w:val="Ttulo1"/>
+      </w:pPr>
+      <w:bookmarkStart w:id="17" w:name="_Toc176913735"/>
       <w:r>
         <w:t>DIAGRAMAS</w:t>
       </w:r>
-      <w:bookmarkEnd w:id="6"/>
+      <w:bookmarkEnd w:id="17"/>
     </w:p>
-    <w:p/>
     <w:p>
       <w:r>
         <w:t xml:space="preserve">A continuación, se presenta los diagramas: </w:t>
@@ -3892,33 +3434,43 @@
     </w:p>
     <w:p>
       <w:pPr>
-        <w:jc w:val="center"/>
-      </w:pPr>
+        <w:pStyle w:val="Ttulo1"/>
+      </w:pPr>
+      <w:bookmarkStart w:id="18" w:name="_Toc176913736"/>
+      <w:r>
+        <w:t xml:space="preserve">Diagrama de </w:t>
+      </w:r>
+      <w:r>
+        <w:t>clases</w:t>
+      </w:r>
+      <w:bookmarkEnd w:id="18"/>
     </w:p>
     <w:p>
-      <w:pPr>
-        <w:pStyle w:val="Ttulo1"/>
-      </w:pPr>
-      <w:bookmarkStart w:id="7" w:name="_Toc176440731"/>
       <w:r>
-        <w:t>Diagrama de tablas</w:t>
+        <w:t>En la carpeta de documentación se encuentra el diagrama de clases en formato png.</w:t>
       </w:r>
-      <w:bookmarkEnd w:id="7"/>
     </w:p>
     <w:p>
       <w:pPr>
-        <w:jc w:val="center"/>
-      </w:pPr>
-    </w:p>
-    <w:p>
-      <w:pPr>
         <w:pStyle w:val="Ttulo1"/>
       </w:pPr>
+      <w:bookmarkStart w:id="19" w:name="_Toc176913737"/>
       <w:r>
         <w:t>Gramática:</w:t>
       </w:r>
+      <w:bookmarkEnd w:id="19"/>
     </w:p>
-    <w:p/>
+    <w:p>
+      <w:r>
+        <w:t>A continuación</w:t>
+      </w:r>
+      <w:r>
+        <w:t>,</w:t>
+      </w:r>
+      <w:r>
+        <w:t xml:space="preserve"> se reescribe la gramática usada en cup en formato BNF.</w:t>
+      </w:r>
+    </w:p>
     <w:tbl>
       <w:tblPr>
         <w:tblStyle w:val="Tablaconcuadrcula"/>
@@ -3944,7 +3496,7 @@
                 <w:kern w:val="0"/>
                 <w:sz w:val="21"/>
                 <w:szCs w:val="21"/>
-                <w:lang w:val="en-US" w:eastAsia="es-ES"/>
+                <w:lang w:eastAsia="es-ES"/>
                 <w14:ligatures w14:val="none"/>
               </w:rPr>
             </w:pPr>
@@ -3955,25 +3507,11 @@
                 <w:kern w:val="0"/>
                 <w:sz w:val="21"/>
                 <w:szCs w:val="21"/>
-                <w:lang w:val="en-US" w:eastAsia="es-ES"/>
-                <w14:ligatures w14:val="none"/>
-              </w:rPr>
-              <w:t>&lt;</w:t>
-            </w:r>
-            <w:proofErr w:type="spellStart"/>
-            <w:r>
-              <w:rPr>
-                <w:rFonts w:ascii="Consolas" w:eastAsia="Times New Roman" w:hAnsi="Consolas" w:cs="Times New Roman"/>
-                <w:color w:val="B4C6E7" w:themeColor="accent1" w:themeTint="66"/>
-                <w:kern w:val="0"/>
-                <w:sz w:val="21"/>
-                <w:szCs w:val="21"/>
-                <w:lang w:val="en-US" w:eastAsia="es-ES"/>
-                <w14:ligatures w14:val="none"/>
-              </w:rPr>
-              <w:t>inicio</w:t>
-            </w:r>
-            <w:proofErr w:type="spellEnd"/>
+                <w:lang w:eastAsia="es-ES"/>
+                <w14:ligatures w14:val="none"/>
+              </w:rPr>
+              <w:t>&lt;inicio</w:t>
+            </w:r>
             <w:proofErr w:type="gramStart"/>
             <w:r>
               <w:rPr>
@@ -3982,7 +3520,7 @@
                 <w:kern w:val="0"/>
                 <w:sz w:val="21"/>
                 <w:szCs w:val="21"/>
-                <w:lang w:val="en-US" w:eastAsia="es-ES"/>
+                <w:lang w:eastAsia="es-ES"/>
                 <w14:ligatures w14:val="none"/>
               </w:rPr>
               <w:t>&gt; ::=</w:t>
@@ -3995,7 +3533,7 @@
                 <w:kern w:val="0"/>
                 <w:sz w:val="21"/>
                 <w:szCs w:val="21"/>
-                <w:lang w:val="en-US" w:eastAsia="es-ES"/>
+                <w:lang w:eastAsia="es-ES"/>
                 <w14:ligatures w14:val="none"/>
               </w:rPr>
               <w:t xml:space="preserve"> "PROGRAM" IDENTIFICADOR ";" &lt;</w:t>
@@ -4008,7 +3546,7 @@
                 <w:kern w:val="0"/>
                 <w:sz w:val="21"/>
                 <w:szCs w:val="21"/>
-                <w:lang w:val="en-US" w:eastAsia="es-ES"/>
+                <w:lang w:eastAsia="es-ES"/>
                 <w14:ligatures w14:val="none"/>
               </w:rPr>
               <w:t>components_program</w:t>
@@ -4021,7 +3559,7 @@
                 <w:kern w:val="0"/>
                 <w:sz w:val="21"/>
                 <w:szCs w:val="21"/>
-                <w:lang w:val="en-US" w:eastAsia="es-ES"/>
+                <w:lang w:eastAsia="es-ES"/>
                 <w14:ligatures w14:val="none"/>
               </w:rPr>
               <w:t xml:space="preserve">&gt; </w:t>
@@ -4038,7 +3576,7 @@
                 <w:kern w:val="0"/>
                 <w:sz w:val="21"/>
                 <w:szCs w:val="21"/>
-                <w:lang w:val="en-US" w:eastAsia="es-ES"/>
+                <w:lang w:eastAsia="es-ES"/>
                 <w14:ligatures w14:val="none"/>
               </w:rPr>
             </w:pPr>
@@ -4054,7 +3592,7 @@
                 <w:kern w:val="0"/>
                 <w:sz w:val="21"/>
                 <w:szCs w:val="21"/>
-                <w:lang w:val="en-US" w:eastAsia="es-ES"/>
+                <w:lang w:eastAsia="es-ES"/>
                 <w14:ligatures w14:val="none"/>
               </w:rPr>
             </w:pPr>
@@ -4065,7 +3603,7 @@
                 <w:kern w:val="0"/>
                 <w:sz w:val="21"/>
                 <w:szCs w:val="21"/>
-                <w:lang w:val="en-US" w:eastAsia="es-ES"/>
+                <w:lang w:eastAsia="es-ES"/>
                 <w14:ligatures w14:val="none"/>
               </w:rPr>
               <w:t>&lt;</w:t>
@@ -4078,7 +3616,7 @@
                 <w:kern w:val="0"/>
                 <w:sz w:val="21"/>
                 <w:szCs w:val="21"/>
-                <w:lang w:val="en-US" w:eastAsia="es-ES"/>
+                <w:lang w:eastAsia="es-ES"/>
                 <w14:ligatures w14:val="none"/>
               </w:rPr>
               <w:t>components_program</w:t>
@@ -4092,7 +3630,7 @@
                 <w:kern w:val="0"/>
                 <w:sz w:val="21"/>
                 <w:szCs w:val="21"/>
-                <w:lang w:val="en-US" w:eastAsia="es-ES"/>
+                <w:lang w:eastAsia="es-ES"/>
                 <w14:ligatures w14:val="none"/>
               </w:rPr>
               <w:t>&gt; ::=</w:t>
@@ -4105,7 +3643,7 @@
                 <w:kern w:val="0"/>
                 <w:sz w:val="21"/>
                 <w:szCs w:val="21"/>
-                <w:lang w:val="en-US" w:eastAsia="es-ES"/>
+                <w:lang w:eastAsia="es-ES"/>
                 <w14:ligatures w14:val="none"/>
               </w:rPr>
               <w:t xml:space="preserve"> &lt;</w:t>
@@ -4118,7 +3656,7 @@
                 <w:kern w:val="0"/>
                 <w:sz w:val="21"/>
                 <w:szCs w:val="21"/>
-                <w:lang w:val="en-US" w:eastAsia="es-ES"/>
+                <w:lang w:eastAsia="es-ES"/>
                 <w14:ligatures w14:val="none"/>
               </w:rPr>
               <w:t>components_program</w:t>
@@ -4131,7 +3669,7 @@
                 <w:kern w:val="0"/>
                 <w:sz w:val="21"/>
                 <w:szCs w:val="21"/>
-                <w:lang w:val="en-US" w:eastAsia="es-ES"/>
+                <w:lang w:eastAsia="es-ES"/>
                 <w14:ligatures w14:val="none"/>
               </w:rPr>
               <w:t>&gt; &lt;</w:t>
@@ -4144,7 +3682,7 @@
                 <w:kern w:val="0"/>
                 <w:sz w:val="21"/>
                 <w:szCs w:val="21"/>
-                <w:lang w:val="en-US" w:eastAsia="es-ES"/>
+                <w:lang w:eastAsia="es-ES"/>
                 <w14:ligatures w14:val="none"/>
               </w:rPr>
               <w:t>component_program</w:t>
@@ -4157,7 +3695,7 @@
                 <w:kern w:val="0"/>
                 <w:sz w:val="21"/>
                 <w:szCs w:val="21"/>
-                <w:lang w:val="en-US" w:eastAsia="es-ES"/>
+                <w:lang w:eastAsia="es-ES"/>
                 <w14:ligatures w14:val="none"/>
               </w:rPr>
               <w:t xml:space="preserve">&gt; </w:t>
@@ -4174,7 +3712,7 @@
                 <w:kern w:val="0"/>
                 <w:sz w:val="21"/>
                 <w:szCs w:val="21"/>
-                <w:lang w:val="en-US" w:eastAsia="es-ES"/>
+                <w:lang w:eastAsia="es-ES"/>
                 <w14:ligatures w14:val="none"/>
               </w:rPr>
             </w:pPr>
@@ -4185,10 +3723,9 @@
                 <w:kern w:val="0"/>
                 <w:sz w:val="21"/>
                 <w:szCs w:val="21"/>
-                <w:lang w:val="en-US" w:eastAsia="es-ES"/>
-                <w14:ligatures w14:val="none"/>
-              </w:rPr>
-              <w:lastRenderedPageBreak/>
+                <w:lang w:eastAsia="es-ES"/>
+                <w14:ligatures w14:val="none"/>
+              </w:rPr>
               <w:t xml:space="preserve">                       | &lt;</w:t>
             </w:r>
             <w:proofErr w:type="spellStart"/>
@@ -4199,7 +3736,7 @@
                 <w:kern w:val="0"/>
                 <w:sz w:val="21"/>
                 <w:szCs w:val="21"/>
-                <w:lang w:val="en-US" w:eastAsia="es-ES"/>
+                <w:lang w:eastAsia="es-ES"/>
                 <w14:ligatures w14:val="none"/>
               </w:rPr>
               <w:t>component_program</w:t>
@@ -4212,7 +3749,7 @@
                 <w:kern w:val="0"/>
                 <w:sz w:val="21"/>
                 <w:szCs w:val="21"/>
-                <w:lang w:val="en-US" w:eastAsia="es-ES"/>
+                <w:lang w:eastAsia="es-ES"/>
                 <w14:ligatures w14:val="none"/>
               </w:rPr>
               <w:t xml:space="preserve">&gt; </w:t>
@@ -4229,7 +3766,7 @@
                 <w:kern w:val="0"/>
                 <w:sz w:val="21"/>
                 <w:szCs w:val="21"/>
-                <w:lang w:val="en-US" w:eastAsia="es-ES"/>
+                <w:lang w:eastAsia="es-ES"/>
                 <w14:ligatures w14:val="none"/>
               </w:rPr>
             </w:pPr>
@@ -4245,7 +3782,7 @@
                 <w:kern w:val="0"/>
                 <w:sz w:val="21"/>
                 <w:szCs w:val="21"/>
-                <w:lang w:val="en-US" w:eastAsia="es-ES"/>
+                <w:lang w:eastAsia="es-ES"/>
                 <w14:ligatures w14:val="none"/>
               </w:rPr>
             </w:pPr>
@@ -4256,7 +3793,7 @@
                 <w:kern w:val="0"/>
                 <w:sz w:val="21"/>
                 <w:szCs w:val="21"/>
-                <w:lang w:val="en-US" w:eastAsia="es-ES"/>
+                <w:lang w:eastAsia="es-ES"/>
                 <w14:ligatures w14:val="none"/>
               </w:rPr>
               <w:t>&lt;</w:t>
@@ -4269,7 +3806,7 @@
                 <w:kern w:val="0"/>
                 <w:sz w:val="21"/>
                 <w:szCs w:val="21"/>
-                <w:lang w:val="en-US" w:eastAsia="es-ES"/>
+                <w:lang w:eastAsia="es-ES"/>
                 <w14:ligatures w14:val="none"/>
               </w:rPr>
               <w:t>component_program</w:t>
@@ -4283,7 +3820,7 @@
                 <w:kern w:val="0"/>
                 <w:sz w:val="21"/>
                 <w:szCs w:val="21"/>
-                <w:lang w:val="en-US" w:eastAsia="es-ES"/>
+                <w:lang w:eastAsia="es-ES"/>
                 <w14:ligatures w14:val="none"/>
               </w:rPr>
               <w:t>&gt; ::=</w:t>
@@ -4296,7 +3833,7 @@
                 <w:kern w:val="0"/>
                 <w:sz w:val="21"/>
                 <w:szCs w:val="21"/>
-                <w:lang w:val="en-US" w:eastAsia="es-ES"/>
+                <w:lang w:eastAsia="es-ES"/>
                 <w14:ligatures w14:val="none"/>
               </w:rPr>
               <w:t xml:space="preserve"> &lt;</w:t>
@@ -4309,7 +3846,7 @@
                 <w:kern w:val="0"/>
                 <w:sz w:val="21"/>
                 <w:szCs w:val="21"/>
-                <w:lang w:val="en-US" w:eastAsia="es-ES"/>
+                <w:lang w:eastAsia="es-ES"/>
                 <w14:ligatures w14:val="none"/>
               </w:rPr>
               <w:t>staments</w:t>
@@ -4322,7 +3859,7 @@
                 <w:kern w:val="0"/>
                 <w:sz w:val="21"/>
                 <w:szCs w:val="21"/>
-                <w:lang w:val="en-US" w:eastAsia="es-ES"/>
+                <w:lang w:eastAsia="es-ES"/>
                 <w14:ligatures w14:val="none"/>
               </w:rPr>
               <w:t>&gt; "BEGIN" &lt;</w:t>
@@ -4335,7 +3872,7 @@
                 <w:kern w:val="0"/>
                 <w:sz w:val="21"/>
                 <w:szCs w:val="21"/>
-                <w:lang w:val="en-US" w:eastAsia="es-ES"/>
+                <w:lang w:eastAsia="es-ES"/>
                 <w14:ligatures w14:val="none"/>
               </w:rPr>
               <w:t>bloque_codigo</w:t>
@@ -4348,7 +3885,7 @@
                 <w:kern w:val="0"/>
                 <w:sz w:val="21"/>
                 <w:szCs w:val="21"/>
-                <w:lang w:val="en-US" w:eastAsia="es-ES"/>
+                <w:lang w:eastAsia="es-ES"/>
                 <w14:ligatures w14:val="none"/>
               </w:rPr>
               <w:t>&gt; "END" "." ;</w:t>
@@ -4365,7 +3902,7 @@
                 <w:kern w:val="0"/>
                 <w:sz w:val="21"/>
                 <w:szCs w:val="21"/>
-                <w:lang w:val="en-US" w:eastAsia="es-ES"/>
+                <w:lang w:eastAsia="es-ES"/>
                 <w14:ligatures w14:val="none"/>
               </w:rPr>
             </w:pPr>
@@ -4381,7 +3918,7 @@
                 <w:kern w:val="0"/>
                 <w:sz w:val="21"/>
                 <w:szCs w:val="21"/>
-                <w:lang w:val="en-US" w:eastAsia="es-ES"/>
+                <w:lang w:eastAsia="es-ES"/>
                 <w14:ligatures w14:val="none"/>
               </w:rPr>
             </w:pPr>
@@ -4392,7 +3929,7 @@
                 <w:kern w:val="0"/>
                 <w:sz w:val="21"/>
                 <w:szCs w:val="21"/>
-                <w:lang w:val="en-US" w:eastAsia="es-ES"/>
+                <w:lang w:eastAsia="es-ES"/>
                 <w14:ligatures w14:val="none"/>
               </w:rPr>
               <w:t>&lt;</w:t>
@@ -4405,7 +3942,7 @@
                 <w:kern w:val="0"/>
                 <w:sz w:val="21"/>
                 <w:szCs w:val="21"/>
-                <w:lang w:val="en-US" w:eastAsia="es-ES"/>
+                <w:lang w:eastAsia="es-ES"/>
                 <w14:ligatures w14:val="none"/>
               </w:rPr>
               <w:t>staments</w:t>
@@ -4419,7 +3956,7 @@
                 <w:kern w:val="0"/>
                 <w:sz w:val="21"/>
                 <w:szCs w:val="21"/>
-                <w:lang w:val="en-US" w:eastAsia="es-ES"/>
+                <w:lang w:eastAsia="es-ES"/>
                 <w14:ligatures w14:val="none"/>
               </w:rPr>
               <w:t>&gt; ::=</w:t>
@@ -4432,7 +3969,7 @@
                 <w:kern w:val="0"/>
                 <w:sz w:val="21"/>
                 <w:szCs w:val="21"/>
-                <w:lang w:val="en-US" w:eastAsia="es-ES"/>
+                <w:lang w:eastAsia="es-ES"/>
                 <w14:ligatures w14:val="none"/>
               </w:rPr>
               <w:t xml:space="preserve"> &lt;</w:t>
@@ -4445,7 +3982,7 @@
                 <w:kern w:val="0"/>
                 <w:sz w:val="21"/>
                 <w:szCs w:val="21"/>
-                <w:lang w:val="en-US" w:eastAsia="es-ES"/>
+                <w:lang w:eastAsia="es-ES"/>
                 <w14:ligatures w14:val="none"/>
               </w:rPr>
               <w:t>staments</w:t>
@@ -4458,7 +3995,7 @@
                 <w:kern w:val="0"/>
                 <w:sz w:val="21"/>
                 <w:szCs w:val="21"/>
-                <w:lang w:val="en-US" w:eastAsia="es-ES"/>
+                <w:lang w:eastAsia="es-ES"/>
                 <w14:ligatures w14:val="none"/>
               </w:rPr>
               <w:t>&gt; &lt;</w:t>
@@ -4471,7 +4008,7 @@
                 <w:kern w:val="0"/>
                 <w:sz w:val="21"/>
                 <w:szCs w:val="21"/>
-                <w:lang w:val="en-US" w:eastAsia="es-ES"/>
+                <w:lang w:eastAsia="es-ES"/>
                 <w14:ligatures w14:val="none"/>
               </w:rPr>
               <w:t>stament</w:t>
@@ -4484,7 +4021,7 @@
                 <w:kern w:val="0"/>
                 <w:sz w:val="21"/>
                 <w:szCs w:val="21"/>
-                <w:lang w:val="en-US" w:eastAsia="es-ES"/>
+                <w:lang w:eastAsia="es-ES"/>
                 <w14:ligatures w14:val="none"/>
               </w:rPr>
               <w:t xml:space="preserve">&gt; </w:t>
@@ -4501,7 +4038,7 @@
                 <w:kern w:val="0"/>
                 <w:sz w:val="21"/>
                 <w:szCs w:val="21"/>
-                <w:lang w:val="en-US" w:eastAsia="es-ES"/>
+                <w:lang w:eastAsia="es-ES"/>
                 <w14:ligatures w14:val="none"/>
               </w:rPr>
             </w:pPr>
@@ -4512,7 +4049,7 @@
                 <w:kern w:val="0"/>
                 <w:sz w:val="21"/>
                 <w:szCs w:val="21"/>
-                <w:lang w:val="en-US" w:eastAsia="es-ES"/>
+                <w:lang w:eastAsia="es-ES"/>
                 <w14:ligatures w14:val="none"/>
               </w:rPr>
               <w:t xml:space="preserve">             | &lt;</w:t>
@@ -4525,7 +4062,7 @@
                 <w:kern w:val="0"/>
                 <w:sz w:val="21"/>
                 <w:szCs w:val="21"/>
-                <w:lang w:val="en-US" w:eastAsia="es-ES"/>
+                <w:lang w:eastAsia="es-ES"/>
                 <w14:ligatures w14:val="none"/>
               </w:rPr>
               <w:t>stament</w:t>
@@ -4538,7 +4075,7 @@
                 <w:kern w:val="0"/>
                 <w:sz w:val="21"/>
                 <w:szCs w:val="21"/>
-                <w:lang w:val="en-US" w:eastAsia="es-ES"/>
+                <w:lang w:eastAsia="es-ES"/>
                 <w14:ligatures w14:val="none"/>
               </w:rPr>
               <w:t xml:space="preserve">&gt; </w:t>
@@ -4555,7 +4092,7 @@
                 <w:kern w:val="0"/>
                 <w:sz w:val="21"/>
                 <w:szCs w:val="21"/>
-                <w:lang w:val="en-US" w:eastAsia="es-ES"/>
+                <w:lang w:eastAsia="es-ES"/>
                 <w14:ligatures w14:val="none"/>
               </w:rPr>
             </w:pPr>
@@ -4571,7 +4108,7 @@
                 <w:kern w:val="0"/>
                 <w:sz w:val="21"/>
                 <w:szCs w:val="21"/>
-                <w:lang w:val="en-US" w:eastAsia="es-ES"/>
+                <w:lang w:eastAsia="es-ES"/>
                 <w14:ligatures w14:val="none"/>
               </w:rPr>
             </w:pPr>
@@ -4582,7 +4119,7 @@
                 <w:kern w:val="0"/>
                 <w:sz w:val="21"/>
                 <w:szCs w:val="21"/>
-                <w:lang w:val="en-US" w:eastAsia="es-ES"/>
+                <w:lang w:eastAsia="es-ES"/>
                 <w14:ligatures w14:val="none"/>
               </w:rPr>
               <w:t>&lt;</w:t>
@@ -4595,7 +4132,7 @@
                 <w:kern w:val="0"/>
                 <w:sz w:val="21"/>
                 <w:szCs w:val="21"/>
-                <w:lang w:val="en-US" w:eastAsia="es-ES"/>
+                <w:lang w:eastAsia="es-ES"/>
                 <w14:ligatures w14:val="none"/>
               </w:rPr>
               <w:t>stament</w:t>
@@ -4609,7 +4146,7 @@
                 <w:kern w:val="0"/>
                 <w:sz w:val="21"/>
                 <w:szCs w:val="21"/>
-                <w:lang w:val="en-US" w:eastAsia="es-ES"/>
+                <w:lang w:eastAsia="es-ES"/>
                 <w14:ligatures w14:val="none"/>
               </w:rPr>
               <w:t>&gt; ::=</w:t>
@@ -4622,7 +4159,7 @@
                 <w:kern w:val="0"/>
                 <w:sz w:val="21"/>
                 <w:szCs w:val="21"/>
-                <w:lang w:val="en-US" w:eastAsia="es-ES"/>
+                <w:lang w:eastAsia="es-ES"/>
                 <w14:ligatures w14:val="none"/>
               </w:rPr>
               <w:t xml:space="preserve"> &lt;</w:t>
@@ -4635,7 +4172,7 @@
                 <w:kern w:val="0"/>
                 <w:sz w:val="21"/>
                 <w:szCs w:val="21"/>
-                <w:lang w:val="en-US" w:eastAsia="es-ES"/>
+                <w:lang w:eastAsia="es-ES"/>
                 <w14:ligatures w14:val="none"/>
               </w:rPr>
               <w:t>declaracion_tipos</w:t>
@@ -4648,7 +4185,7 @@
                 <w:kern w:val="0"/>
                 <w:sz w:val="21"/>
                 <w:szCs w:val="21"/>
-                <w:lang w:val="en-US" w:eastAsia="es-ES"/>
+                <w:lang w:eastAsia="es-ES"/>
                 <w14:ligatures w14:val="none"/>
               </w:rPr>
               <w:t xml:space="preserve">&gt; </w:t>
@@ -4676,22 +4213,10 @@
                 <w:kern w:val="0"/>
                 <w:sz w:val="21"/>
                 <w:szCs w:val="21"/>
-                <w:lang w:val="en-US" w:eastAsia="es-ES"/>
-                <w14:ligatures w14:val="none"/>
-              </w:rPr>
-              <w:t xml:space="preserve">            </w:t>
-            </w:r>
-            <w:r>
-              <w:rPr>
-                <w:rFonts w:ascii="Consolas" w:eastAsia="Times New Roman" w:hAnsi="Consolas" w:cs="Times New Roman"/>
-                <w:color w:val="B4C6E7" w:themeColor="accent1" w:themeTint="66"/>
-                <w:kern w:val="0"/>
-                <w:sz w:val="21"/>
-                <w:szCs w:val="21"/>
-                <w:lang w:eastAsia="es-ES"/>
-                <w14:ligatures w14:val="none"/>
-              </w:rPr>
-              <w:t>| &lt;</w:t>
+                <w:lang w:eastAsia="es-ES"/>
+                <w14:ligatures w14:val="none"/>
+              </w:rPr>
+              <w:t xml:space="preserve">            | &lt;</w:t>
             </w:r>
             <w:proofErr w:type="spellStart"/>
             <w:r>
@@ -5017,6 +4542,7 @@
                 <w:lang w:eastAsia="es-ES"/>
                 <w14:ligatures w14:val="none"/>
               </w:rPr>
+              <w:lastRenderedPageBreak/>
               <w:t>&lt;procedimiento</w:t>
             </w:r>
             <w:proofErr w:type="gramStart"/>
@@ -5777,7 +5303,7 @@
                 <w:kern w:val="0"/>
                 <w:sz w:val="21"/>
                 <w:szCs w:val="21"/>
-                <w:lang w:val="en-US" w:eastAsia="es-ES"/>
+                <w:lang w:eastAsia="es-ES"/>
                 <w14:ligatures w14:val="none"/>
               </w:rPr>
             </w:pPr>
@@ -5788,7 +5314,7 @@
                 <w:kern w:val="0"/>
                 <w:sz w:val="21"/>
                 <w:szCs w:val="21"/>
-                <w:lang w:val="en-US" w:eastAsia="es-ES"/>
+                <w:lang w:eastAsia="es-ES"/>
                 <w14:ligatures w14:val="none"/>
               </w:rPr>
               <w:t>&lt;</w:t>
@@ -5801,7 +5327,7 @@
                 <w:kern w:val="0"/>
                 <w:sz w:val="21"/>
                 <w:szCs w:val="21"/>
-                <w:lang w:val="en-US" w:eastAsia="es-ES"/>
+                <w:lang w:eastAsia="es-ES"/>
                 <w14:ligatures w14:val="none"/>
               </w:rPr>
               <w:t>list_params</w:t>
@@ -5815,7 +5341,7 @@
                 <w:kern w:val="0"/>
                 <w:sz w:val="21"/>
                 <w:szCs w:val="21"/>
-                <w:lang w:val="en-US" w:eastAsia="es-ES"/>
+                <w:lang w:eastAsia="es-ES"/>
                 <w14:ligatures w14:val="none"/>
               </w:rPr>
               <w:t>&gt; ::=</w:t>
@@ -5828,7 +5354,7 @@
                 <w:kern w:val="0"/>
                 <w:sz w:val="21"/>
                 <w:szCs w:val="21"/>
-                <w:lang w:val="en-US" w:eastAsia="es-ES"/>
+                <w:lang w:eastAsia="es-ES"/>
                 <w14:ligatures w14:val="none"/>
               </w:rPr>
               <w:t xml:space="preserve"> &lt;</w:t>
@@ -5841,7 +5367,7 @@
                 <w:kern w:val="0"/>
                 <w:sz w:val="21"/>
                 <w:szCs w:val="21"/>
-                <w:lang w:val="en-US" w:eastAsia="es-ES"/>
+                <w:lang w:eastAsia="es-ES"/>
                 <w14:ligatures w14:val="none"/>
               </w:rPr>
               <w:t>list_params</w:t>
@@ -5854,7 +5380,7 @@
                 <w:kern w:val="0"/>
                 <w:sz w:val="21"/>
                 <w:szCs w:val="21"/>
-                <w:lang w:val="en-US" w:eastAsia="es-ES"/>
+                <w:lang w:eastAsia="es-ES"/>
                 <w14:ligatures w14:val="none"/>
               </w:rPr>
               <w:t>&gt; "," &lt;</w:t>
@@ -5867,7 +5393,7 @@
                 <w:kern w:val="0"/>
                 <w:sz w:val="21"/>
                 <w:szCs w:val="21"/>
-                <w:lang w:val="en-US" w:eastAsia="es-ES"/>
+                <w:lang w:eastAsia="es-ES"/>
                 <w14:ligatures w14:val="none"/>
               </w:rPr>
               <w:t>expresion</w:t>
@@ -5880,7 +5406,7 @@
                 <w:kern w:val="0"/>
                 <w:sz w:val="21"/>
                 <w:szCs w:val="21"/>
-                <w:lang w:val="en-US" w:eastAsia="es-ES"/>
+                <w:lang w:eastAsia="es-ES"/>
                 <w14:ligatures w14:val="none"/>
               </w:rPr>
               <w:t xml:space="preserve">&gt; </w:t>
@@ -5908,22 +5434,10 @@
                 <w:kern w:val="0"/>
                 <w:sz w:val="21"/>
                 <w:szCs w:val="21"/>
-                <w:lang w:val="en-US" w:eastAsia="es-ES"/>
-                <w14:ligatures w14:val="none"/>
-              </w:rPr>
-              <w:t xml:space="preserve">                </w:t>
-            </w:r>
-            <w:r>
-              <w:rPr>
-                <w:rFonts w:ascii="Consolas" w:eastAsia="Times New Roman" w:hAnsi="Consolas" w:cs="Times New Roman"/>
-                <w:color w:val="B4C6E7" w:themeColor="accent1" w:themeTint="66"/>
-                <w:kern w:val="0"/>
-                <w:sz w:val="21"/>
-                <w:szCs w:val="21"/>
-                <w:lang w:eastAsia="es-ES"/>
-                <w14:ligatures w14:val="none"/>
-              </w:rPr>
-              <w:t>| &lt;</w:t>
+                <w:lang w:eastAsia="es-ES"/>
+                <w14:ligatures w14:val="none"/>
+              </w:rPr>
+              <w:t xml:space="preserve">                | &lt;</w:t>
             </w:r>
             <w:proofErr w:type="spellStart"/>
             <w:r>
@@ -6281,7 +5795,7 @@
                 <w:kern w:val="0"/>
                 <w:sz w:val="21"/>
                 <w:szCs w:val="21"/>
-                <w:lang w:val="en-US" w:eastAsia="es-ES"/>
+                <w:lang w:eastAsia="es-ES"/>
                 <w14:ligatures w14:val="none"/>
               </w:rPr>
             </w:pPr>
@@ -6292,7 +5806,7 @@
                 <w:kern w:val="0"/>
                 <w:sz w:val="21"/>
                 <w:szCs w:val="21"/>
-                <w:lang w:val="en-US" w:eastAsia="es-ES"/>
+                <w:lang w:eastAsia="es-ES"/>
                 <w14:ligatures w14:val="none"/>
               </w:rPr>
               <w:t>&lt;</w:t>
@@ -6305,7 +5819,7 @@
                 <w:kern w:val="0"/>
                 <w:sz w:val="21"/>
                 <w:szCs w:val="21"/>
-                <w:lang w:val="en-US" w:eastAsia="es-ES"/>
+                <w:lang w:eastAsia="es-ES"/>
                 <w14:ligatures w14:val="none"/>
               </w:rPr>
               <w:t>un_stament</w:t>
@@ -6319,7 +5833,7 @@
                 <w:kern w:val="0"/>
                 <w:sz w:val="21"/>
                 <w:szCs w:val="21"/>
-                <w:lang w:val="en-US" w:eastAsia="es-ES"/>
+                <w:lang w:eastAsia="es-ES"/>
                 <w14:ligatures w14:val="none"/>
               </w:rPr>
               <w:t>&gt; ::=</w:t>
@@ -6332,7 +5846,7 @@
                 <w:kern w:val="0"/>
                 <w:sz w:val="21"/>
                 <w:szCs w:val="21"/>
-                <w:lang w:val="en-US" w:eastAsia="es-ES"/>
+                <w:lang w:eastAsia="es-ES"/>
                 <w14:ligatures w14:val="none"/>
               </w:rPr>
               <w:t xml:space="preserve"> &lt;</w:t>
@@ -6345,7 +5859,7 @@
                 <w:kern w:val="0"/>
                 <w:sz w:val="21"/>
                 <w:szCs w:val="21"/>
-                <w:lang w:val="en-US" w:eastAsia="es-ES"/>
+                <w:lang w:eastAsia="es-ES"/>
                 <w14:ligatures w14:val="none"/>
               </w:rPr>
               <w:t>writeline</w:t>
@@ -6358,7 +5872,7 @@
                 <w:kern w:val="0"/>
                 <w:sz w:val="21"/>
                 <w:szCs w:val="21"/>
-                <w:lang w:val="en-US" w:eastAsia="es-ES"/>
+                <w:lang w:eastAsia="es-ES"/>
                 <w14:ligatures w14:val="none"/>
               </w:rPr>
               <w:t xml:space="preserve">&gt; </w:t>
@@ -6375,7 +5889,7 @@
                 <w:kern w:val="0"/>
                 <w:sz w:val="21"/>
                 <w:szCs w:val="21"/>
-                <w:lang w:val="en-US" w:eastAsia="es-ES"/>
+                <w:lang w:eastAsia="es-ES"/>
                 <w14:ligatures w14:val="none"/>
               </w:rPr>
             </w:pPr>
@@ -6386,7 +5900,7 @@
                 <w:kern w:val="0"/>
                 <w:sz w:val="21"/>
                 <w:szCs w:val="21"/>
-                <w:lang w:val="en-US" w:eastAsia="es-ES"/>
+                <w:lang w:eastAsia="es-ES"/>
                 <w14:ligatures w14:val="none"/>
               </w:rPr>
               <w:t xml:space="preserve">               | &lt;</w:t>
@@ -6399,7 +5913,7 @@
                 <w:kern w:val="0"/>
                 <w:sz w:val="21"/>
                 <w:szCs w:val="21"/>
-                <w:lang w:val="en-US" w:eastAsia="es-ES"/>
+                <w:lang w:eastAsia="es-ES"/>
                 <w14:ligatures w14:val="none"/>
               </w:rPr>
               <w:t>readline</w:t>
@@ -6412,7 +5926,7 @@
                 <w:kern w:val="0"/>
                 <w:sz w:val="21"/>
                 <w:szCs w:val="21"/>
-                <w:lang w:val="en-US" w:eastAsia="es-ES"/>
+                <w:lang w:eastAsia="es-ES"/>
                 <w14:ligatures w14:val="none"/>
               </w:rPr>
               <w:t xml:space="preserve">&gt; </w:t>
@@ -6429,7 +5943,7 @@
                 <w:kern w:val="0"/>
                 <w:sz w:val="21"/>
                 <w:szCs w:val="21"/>
-                <w:lang w:val="en-US" w:eastAsia="es-ES"/>
+                <w:lang w:eastAsia="es-ES"/>
                 <w14:ligatures w14:val="none"/>
               </w:rPr>
             </w:pPr>
@@ -6440,7 +5954,7 @@
                 <w:kern w:val="0"/>
                 <w:sz w:val="21"/>
                 <w:szCs w:val="21"/>
-                <w:lang w:val="en-US" w:eastAsia="es-ES"/>
+                <w:lang w:eastAsia="es-ES"/>
                 <w14:ligatures w14:val="none"/>
               </w:rPr>
               <w:t xml:space="preserve">               | &lt;</w:t>
@@ -6453,7 +5967,7 @@
                 <w:kern w:val="0"/>
                 <w:sz w:val="21"/>
                 <w:szCs w:val="21"/>
-                <w:lang w:val="en-US" w:eastAsia="es-ES"/>
+                <w:lang w:eastAsia="es-ES"/>
                 <w14:ligatures w14:val="none"/>
               </w:rPr>
               <w:t>asignacion</w:t>
@@ -6466,7 +5980,7 @@
                 <w:kern w:val="0"/>
                 <w:sz w:val="21"/>
                 <w:szCs w:val="21"/>
-                <w:lang w:val="en-US" w:eastAsia="es-ES"/>
+                <w:lang w:eastAsia="es-ES"/>
                 <w14:ligatures w14:val="none"/>
               </w:rPr>
               <w:t xml:space="preserve">&gt; </w:t>
@@ -6483,7 +5997,7 @@
                 <w:kern w:val="0"/>
                 <w:sz w:val="21"/>
                 <w:szCs w:val="21"/>
-                <w:lang w:val="en-US" w:eastAsia="es-ES"/>
+                <w:lang w:eastAsia="es-ES"/>
                 <w14:ligatures w14:val="none"/>
               </w:rPr>
             </w:pPr>
@@ -6494,7 +6008,7 @@
                 <w:kern w:val="0"/>
                 <w:sz w:val="21"/>
                 <w:szCs w:val="21"/>
-                <w:lang w:val="en-US" w:eastAsia="es-ES"/>
+                <w:lang w:eastAsia="es-ES"/>
                 <w14:ligatures w14:val="none"/>
               </w:rPr>
               <w:t xml:space="preserve">               | &lt;</w:t>
@@ -6507,7 +6021,7 @@
                 <w:kern w:val="0"/>
                 <w:sz w:val="21"/>
                 <w:szCs w:val="21"/>
-                <w:lang w:val="en-US" w:eastAsia="es-ES"/>
+                <w:lang w:eastAsia="es-ES"/>
                 <w14:ligatures w14:val="none"/>
               </w:rPr>
               <w:t>sentencia_if</w:t>
@@ -6520,7 +6034,7 @@
                 <w:kern w:val="0"/>
                 <w:sz w:val="21"/>
                 <w:szCs w:val="21"/>
-                <w:lang w:val="en-US" w:eastAsia="es-ES"/>
+                <w:lang w:eastAsia="es-ES"/>
                 <w14:ligatures w14:val="none"/>
               </w:rPr>
               <w:t xml:space="preserve">&gt; </w:t>
@@ -6537,7 +6051,7 @@
                 <w:kern w:val="0"/>
                 <w:sz w:val="21"/>
                 <w:szCs w:val="21"/>
-                <w:lang w:val="en-US" w:eastAsia="es-ES"/>
+                <w:lang w:eastAsia="es-ES"/>
                 <w14:ligatures w14:val="none"/>
               </w:rPr>
             </w:pPr>
@@ -6548,7 +6062,7 @@
                 <w:kern w:val="0"/>
                 <w:sz w:val="21"/>
                 <w:szCs w:val="21"/>
-                <w:lang w:val="en-US" w:eastAsia="es-ES"/>
+                <w:lang w:eastAsia="es-ES"/>
                 <w14:ligatures w14:val="none"/>
               </w:rPr>
               <w:t xml:space="preserve">               | &lt;</w:t>
@@ -6561,7 +6075,7 @@
                 <w:kern w:val="0"/>
                 <w:sz w:val="21"/>
                 <w:szCs w:val="21"/>
-                <w:lang w:val="en-US" w:eastAsia="es-ES"/>
+                <w:lang w:eastAsia="es-ES"/>
                 <w14:ligatures w14:val="none"/>
               </w:rPr>
               <w:t>setencia_case</w:t>
@@ -6574,7 +6088,7 @@
                 <w:kern w:val="0"/>
                 <w:sz w:val="21"/>
                 <w:szCs w:val="21"/>
-                <w:lang w:val="en-US" w:eastAsia="es-ES"/>
+                <w:lang w:eastAsia="es-ES"/>
                 <w14:ligatures w14:val="none"/>
               </w:rPr>
               <w:t xml:space="preserve">&gt; </w:t>
@@ -6591,7 +6105,7 @@
                 <w:kern w:val="0"/>
                 <w:sz w:val="21"/>
                 <w:szCs w:val="21"/>
-                <w:lang w:val="en-US" w:eastAsia="es-ES"/>
+                <w:lang w:eastAsia="es-ES"/>
                 <w14:ligatures w14:val="none"/>
               </w:rPr>
             </w:pPr>
@@ -6602,7 +6116,7 @@
                 <w:kern w:val="0"/>
                 <w:sz w:val="21"/>
                 <w:szCs w:val="21"/>
-                <w:lang w:val="en-US" w:eastAsia="es-ES"/>
+                <w:lang w:eastAsia="es-ES"/>
                 <w14:ligatures w14:val="none"/>
               </w:rPr>
               <w:t xml:space="preserve">               | &lt;</w:t>
@@ -6615,7 +6129,7 @@
                 <w:kern w:val="0"/>
                 <w:sz w:val="21"/>
                 <w:szCs w:val="21"/>
-                <w:lang w:val="en-US" w:eastAsia="es-ES"/>
+                <w:lang w:eastAsia="es-ES"/>
                 <w14:ligatures w14:val="none"/>
               </w:rPr>
               <w:t>sentencia_while</w:t>
@@ -6628,7 +6142,7 @@
                 <w:kern w:val="0"/>
                 <w:sz w:val="21"/>
                 <w:szCs w:val="21"/>
-                <w:lang w:val="en-US" w:eastAsia="es-ES"/>
+                <w:lang w:eastAsia="es-ES"/>
                 <w14:ligatures w14:val="none"/>
               </w:rPr>
               <w:t xml:space="preserve">&gt; </w:t>
@@ -6645,7 +6159,7 @@
                 <w:kern w:val="0"/>
                 <w:sz w:val="21"/>
                 <w:szCs w:val="21"/>
-                <w:lang w:val="en-US" w:eastAsia="es-ES"/>
+                <w:lang w:eastAsia="es-ES"/>
                 <w14:ligatures w14:val="none"/>
               </w:rPr>
             </w:pPr>
@@ -6656,7 +6170,7 @@
                 <w:kern w:val="0"/>
                 <w:sz w:val="21"/>
                 <w:szCs w:val="21"/>
-                <w:lang w:val="en-US" w:eastAsia="es-ES"/>
+                <w:lang w:eastAsia="es-ES"/>
                 <w14:ligatures w14:val="none"/>
               </w:rPr>
               <w:t xml:space="preserve">               | &lt;</w:t>
@@ -6669,7 +6183,7 @@
                 <w:kern w:val="0"/>
                 <w:sz w:val="21"/>
                 <w:szCs w:val="21"/>
-                <w:lang w:val="en-US" w:eastAsia="es-ES"/>
+                <w:lang w:eastAsia="es-ES"/>
                 <w14:ligatures w14:val="none"/>
               </w:rPr>
               <w:t>sentencia_for</w:t>
@@ -6682,7 +6196,7 @@
                 <w:kern w:val="0"/>
                 <w:sz w:val="21"/>
                 <w:szCs w:val="21"/>
-                <w:lang w:val="en-US" w:eastAsia="es-ES"/>
+                <w:lang w:eastAsia="es-ES"/>
                 <w14:ligatures w14:val="none"/>
               </w:rPr>
               <w:t xml:space="preserve">&gt; </w:t>
@@ -6699,7 +6213,7 @@
                 <w:kern w:val="0"/>
                 <w:sz w:val="21"/>
                 <w:szCs w:val="21"/>
-                <w:lang w:val="en-US" w:eastAsia="es-ES"/>
+                <w:lang w:eastAsia="es-ES"/>
                 <w14:ligatures w14:val="none"/>
               </w:rPr>
             </w:pPr>
@@ -6710,7 +6224,7 @@
                 <w:kern w:val="0"/>
                 <w:sz w:val="21"/>
                 <w:szCs w:val="21"/>
-                <w:lang w:val="en-US" w:eastAsia="es-ES"/>
+                <w:lang w:eastAsia="es-ES"/>
                 <w14:ligatures w14:val="none"/>
               </w:rPr>
               <w:t xml:space="preserve">               | &lt;</w:t>
@@ -6723,7 +6237,7 @@
                 <w:kern w:val="0"/>
                 <w:sz w:val="21"/>
                 <w:szCs w:val="21"/>
-                <w:lang w:val="en-US" w:eastAsia="es-ES"/>
+                <w:lang w:eastAsia="es-ES"/>
                 <w14:ligatures w14:val="none"/>
               </w:rPr>
               <w:t>repeat_until</w:t>
@@ -6736,7 +6250,7 @@
                 <w:kern w:val="0"/>
                 <w:sz w:val="21"/>
                 <w:szCs w:val="21"/>
-                <w:lang w:val="en-US" w:eastAsia="es-ES"/>
+                <w:lang w:eastAsia="es-ES"/>
                 <w14:ligatures w14:val="none"/>
               </w:rPr>
               <w:t xml:space="preserve">&gt; </w:t>
@@ -6764,22 +6278,10 @@
                 <w:kern w:val="0"/>
                 <w:sz w:val="21"/>
                 <w:szCs w:val="21"/>
-                <w:lang w:val="en-US" w:eastAsia="es-ES"/>
-                <w14:ligatures w14:val="none"/>
-              </w:rPr>
-              <w:t xml:space="preserve">               </w:t>
-            </w:r>
-            <w:r>
-              <w:rPr>
-                <w:rFonts w:ascii="Consolas" w:eastAsia="Times New Roman" w:hAnsi="Consolas" w:cs="Times New Roman"/>
-                <w:color w:val="B4C6E7" w:themeColor="accent1" w:themeTint="66"/>
-                <w:kern w:val="0"/>
-                <w:sz w:val="21"/>
-                <w:szCs w:val="21"/>
-                <w:lang w:eastAsia="es-ES"/>
-                <w14:ligatures w14:val="none"/>
-              </w:rPr>
-              <w:t>| &lt;</w:t>
+                <w:lang w:eastAsia="es-ES"/>
+                <w14:ligatures w14:val="none"/>
+              </w:rPr>
+              <w:t xml:space="preserve">               | &lt;</w:t>
             </w:r>
             <w:proofErr w:type="spellStart"/>
             <w:r>
@@ -7123,7 +6625,7 @@
                 <w:kern w:val="0"/>
                 <w:sz w:val="21"/>
                 <w:szCs w:val="21"/>
-                <w:lang w:val="en-US" w:eastAsia="es-ES"/>
+                <w:lang w:eastAsia="es-ES"/>
                 <w14:ligatures w14:val="none"/>
               </w:rPr>
             </w:pPr>
@@ -7137,29 +6639,17 @@
                 <w:lang w:eastAsia="es-ES"/>
                 <w14:ligatures w14:val="none"/>
               </w:rPr>
-              <w:t xml:space="preserve">         </w:t>
-            </w:r>
-            <w:r>
-              <w:rPr>
-                <w:rFonts w:ascii="Consolas" w:eastAsia="Times New Roman" w:hAnsi="Consolas" w:cs="Times New Roman"/>
-                <w:color w:val="B4C6E7" w:themeColor="accent1" w:themeTint="66"/>
-                <w:kern w:val="0"/>
-                <w:sz w:val="21"/>
-                <w:szCs w:val="21"/>
-                <w:lang w:val="en-US" w:eastAsia="es-ES"/>
-                <w14:ligatures w14:val="none"/>
-              </w:rPr>
-              <w:t>| &lt;</w:t>
-            </w:r>
-            <w:proofErr w:type="spellStart"/>
-            <w:r>
-              <w:rPr>
-                <w:rFonts w:ascii="Consolas" w:eastAsia="Times New Roman" w:hAnsi="Consolas" w:cs="Times New Roman"/>
-                <w:color w:val="B4C6E7" w:themeColor="accent1" w:themeTint="66"/>
-                <w:kern w:val="0"/>
-                <w:sz w:val="21"/>
-                <w:szCs w:val="21"/>
-                <w:lang w:val="en-US" w:eastAsia="es-ES"/>
+              <w:t xml:space="preserve">         | &lt;</w:t>
+            </w:r>
+            <w:proofErr w:type="spellStart"/>
+            <w:r>
+              <w:rPr>
+                <w:rFonts w:ascii="Consolas" w:eastAsia="Times New Roman" w:hAnsi="Consolas" w:cs="Times New Roman"/>
+                <w:color w:val="B4C6E7" w:themeColor="accent1" w:themeTint="66"/>
+                <w:kern w:val="0"/>
+                <w:sz w:val="21"/>
+                <w:szCs w:val="21"/>
+                <w:lang w:eastAsia="es-ES"/>
                 <w14:ligatures w14:val="none"/>
               </w:rPr>
               <w:t>ids_variables</w:t>
@@ -7172,7 +6662,7 @@
                 <w:kern w:val="0"/>
                 <w:sz w:val="21"/>
                 <w:szCs w:val="21"/>
-                <w:lang w:val="en-US" w:eastAsia="es-ES"/>
+                <w:lang w:eastAsia="es-ES"/>
                 <w14:ligatures w14:val="none"/>
               </w:rPr>
               <w:t>&gt; "=" &lt;</w:t>
@@ -7185,7 +6675,7 @@
                 <w:kern w:val="0"/>
                 <w:sz w:val="21"/>
                 <w:szCs w:val="21"/>
-                <w:lang w:val="en-US" w:eastAsia="es-ES"/>
+                <w:lang w:eastAsia="es-ES"/>
                 <w14:ligatures w14:val="none"/>
               </w:rPr>
               <w:t>expresion</w:t>
@@ -7198,7 +6688,7 @@
                 <w:kern w:val="0"/>
                 <w:sz w:val="21"/>
                 <w:szCs w:val="21"/>
-                <w:lang w:val="en-US" w:eastAsia="es-ES"/>
+                <w:lang w:eastAsia="es-ES"/>
                 <w14:ligatures w14:val="none"/>
               </w:rPr>
               <w:t>&gt; ".." &lt;</w:t>
@@ -7211,7 +6701,7 @@
                 <w:kern w:val="0"/>
                 <w:sz w:val="21"/>
                 <w:szCs w:val="21"/>
-                <w:lang w:val="en-US" w:eastAsia="es-ES"/>
+                <w:lang w:eastAsia="es-ES"/>
                 <w14:ligatures w14:val="none"/>
               </w:rPr>
               <w:t>expresion</w:t>
@@ -7224,7 +6714,7 @@
                 <w:kern w:val="0"/>
                 <w:sz w:val="21"/>
                 <w:szCs w:val="21"/>
-                <w:lang w:val="en-US" w:eastAsia="es-ES"/>
+                <w:lang w:eastAsia="es-ES"/>
                 <w14:ligatures w14:val="none"/>
               </w:rPr>
               <w:t xml:space="preserve">&gt; ";" </w:t>
@@ -7241,7 +6731,7 @@
                 <w:kern w:val="0"/>
                 <w:sz w:val="21"/>
                 <w:szCs w:val="21"/>
-                <w:lang w:val="en-US" w:eastAsia="es-ES"/>
+                <w:lang w:eastAsia="es-ES"/>
                 <w14:ligatures w14:val="none"/>
               </w:rPr>
             </w:pPr>
@@ -7252,7 +6742,7 @@
                 <w:kern w:val="0"/>
                 <w:sz w:val="21"/>
                 <w:szCs w:val="21"/>
-                <w:lang w:val="en-US" w:eastAsia="es-ES"/>
+                <w:lang w:eastAsia="es-ES"/>
                 <w14:ligatures w14:val="none"/>
               </w:rPr>
               <w:t xml:space="preserve">         | &lt;</w:t>
@@ -7265,7 +6755,7 @@
                 <w:kern w:val="0"/>
                 <w:sz w:val="21"/>
                 <w:szCs w:val="21"/>
-                <w:lang w:val="en-US" w:eastAsia="es-ES"/>
+                <w:lang w:eastAsia="es-ES"/>
                 <w14:ligatures w14:val="none"/>
               </w:rPr>
               <w:t>ids_variables</w:t>
@@ -7278,7 +6768,7 @@
                 <w:kern w:val="0"/>
                 <w:sz w:val="21"/>
                 <w:szCs w:val="21"/>
-                <w:lang w:val="en-US" w:eastAsia="es-ES"/>
+                <w:lang w:eastAsia="es-ES"/>
                 <w14:ligatures w14:val="none"/>
               </w:rPr>
               <w:t>&gt; "=" "ARRAY" "[" &lt;</w:t>
@@ -7291,7 +6781,7 @@
                 <w:kern w:val="0"/>
                 <w:sz w:val="21"/>
                 <w:szCs w:val="21"/>
-                <w:lang w:val="en-US" w:eastAsia="es-ES"/>
+                <w:lang w:eastAsia="es-ES"/>
                 <w14:ligatures w14:val="none"/>
               </w:rPr>
               <w:t>expresion</w:t>
@@ -7304,7 +6794,7 @@
                 <w:kern w:val="0"/>
                 <w:sz w:val="21"/>
                 <w:szCs w:val="21"/>
-                <w:lang w:val="en-US" w:eastAsia="es-ES"/>
+                <w:lang w:eastAsia="es-ES"/>
                 <w14:ligatures w14:val="none"/>
               </w:rPr>
               <w:t>&gt; ".." &lt;</w:t>
@@ -7317,7 +6807,7 @@
                 <w:kern w:val="0"/>
                 <w:sz w:val="21"/>
                 <w:szCs w:val="21"/>
-                <w:lang w:val="en-US" w:eastAsia="es-ES"/>
+                <w:lang w:eastAsia="es-ES"/>
                 <w14:ligatures w14:val="none"/>
               </w:rPr>
               <w:t>expresion</w:t>
@@ -7330,7 +6820,7 @@
                 <w:kern w:val="0"/>
                 <w:sz w:val="21"/>
                 <w:szCs w:val="21"/>
-                <w:lang w:val="en-US" w:eastAsia="es-ES"/>
+                <w:lang w:eastAsia="es-ES"/>
                 <w14:ligatures w14:val="none"/>
               </w:rPr>
               <w:t>&gt; "]" "OF" &lt;</w:t>
@@ -7343,7 +6833,7 @@
                 <w:kern w:val="0"/>
                 <w:sz w:val="21"/>
                 <w:szCs w:val="21"/>
-                <w:lang w:val="en-US" w:eastAsia="es-ES"/>
+                <w:lang w:eastAsia="es-ES"/>
                 <w14:ligatures w14:val="none"/>
               </w:rPr>
               <w:t>data_type</w:t>
@@ -7356,7 +6846,7 @@
                 <w:kern w:val="0"/>
                 <w:sz w:val="21"/>
                 <w:szCs w:val="21"/>
-                <w:lang w:val="en-US" w:eastAsia="es-ES"/>
+                <w:lang w:eastAsia="es-ES"/>
                 <w14:ligatures w14:val="none"/>
               </w:rPr>
               <w:t>&gt; ";"</w:t>
@@ -7373,7 +6863,7 @@
                 <w:kern w:val="0"/>
                 <w:sz w:val="21"/>
                 <w:szCs w:val="21"/>
-                <w:lang w:val="en-US" w:eastAsia="es-ES"/>
+                <w:lang w:eastAsia="es-ES"/>
                 <w14:ligatures w14:val="none"/>
               </w:rPr>
             </w:pPr>
@@ -8143,7 +7633,7 @@
                 <w:kern w:val="0"/>
                 <w:sz w:val="21"/>
                 <w:szCs w:val="21"/>
-                <w:lang w:val="en-US" w:eastAsia="es-ES"/>
+                <w:lang w:eastAsia="es-ES"/>
                 <w14:ligatures w14:val="none"/>
               </w:rPr>
             </w:pPr>
@@ -8209,29 +7699,17 @@
                 <w:lang w:eastAsia="es-ES"/>
                 <w14:ligatures w14:val="none"/>
               </w:rPr>
-              <w:t xml:space="preserve">&gt; ".." </w:t>
-            </w:r>
-            <w:r>
-              <w:rPr>
-                <w:rFonts w:ascii="Consolas" w:eastAsia="Times New Roman" w:hAnsi="Consolas" w:cs="Times New Roman"/>
-                <w:color w:val="B4C6E7" w:themeColor="accent1" w:themeTint="66"/>
-                <w:kern w:val="0"/>
-                <w:sz w:val="21"/>
-                <w:szCs w:val="21"/>
-                <w:lang w:val="en-US" w:eastAsia="es-ES"/>
-                <w14:ligatures w14:val="none"/>
-              </w:rPr>
-              <w:t>&lt;</w:t>
-            </w:r>
-            <w:proofErr w:type="spellStart"/>
-            <w:r>
-              <w:rPr>
-                <w:rFonts w:ascii="Consolas" w:eastAsia="Times New Roman" w:hAnsi="Consolas" w:cs="Times New Roman"/>
-                <w:color w:val="B4C6E7" w:themeColor="accent1" w:themeTint="66"/>
-                <w:kern w:val="0"/>
-                <w:sz w:val="21"/>
-                <w:szCs w:val="21"/>
-                <w:lang w:val="en-US" w:eastAsia="es-ES"/>
+              <w:t>&gt; ".." &lt;</w:t>
+            </w:r>
+            <w:proofErr w:type="spellStart"/>
+            <w:r>
+              <w:rPr>
+                <w:rFonts w:ascii="Consolas" w:eastAsia="Times New Roman" w:hAnsi="Consolas" w:cs="Times New Roman"/>
+                <w:color w:val="B4C6E7" w:themeColor="accent1" w:themeTint="66"/>
+                <w:kern w:val="0"/>
+                <w:sz w:val="21"/>
+                <w:szCs w:val="21"/>
+                <w:lang w:eastAsia="es-ES"/>
                 <w14:ligatures w14:val="none"/>
               </w:rPr>
               <w:t>expresion</w:t>
@@ -8244,7 +7722,7 @@
                 <w:kern w:val="0"/>
                 <w:sz w:val="21"/>
                 <w:szCs w:val="21"/>
-                <w:lang w:val="en-US" w:eastAsia="es-ES"/>
+                <w:lang w:eastAsia="es-ES"/>
                 <w14:ligatures w14:val="none"/>
               </w:rPr>
               <w:t xml:space="preserve">&gt; ";" </w:t>
@@ -8261,7 +7739,7 @@
                 <w:kern w:val="0"/>
                 <w:sz w:val="21"/>
                 <w:szCs w:val="21"/>
-                <w:lang w:val="en-US" w:eastAsia="es-ES"/>
+                <w:lang w:eastAsia="es-ES"/>
                 <w14:ligatures w14:val="none"/>
               </w:rPr>
             </w:pPr>
@@ -8272,7 +7750,7 @@
                 <w:kern w:val="0"/>
                 <w:sz w:val="21"/>
                 <w:szCs w:val="21"/>
-                <w:lang w:val="en-US" w:eastAsia="es-ES"/>
+                <w:lang w:eastAsia="es-ES"/>
                 <w14:ligatures w14:val="none"/>
               </w:rPr>
               <w:t xml:space="preserve">             | &lt;</w:t>
@@ -8285,7 +7763,7 @@
                 <w:kern w:val="0"/>
                 <w:sz w:val="21"/>
                 <w:szCs w:val="21"/>
-                <w:lang w:val="en-US" w:eastAsia="es-ES"/>
+                <w:lang w:eastAsia="es-ES"/>
                 <w14:ligatures w14:val="none"/>
               </w:rPr>
               <w:t>ids_variables</w:t>
@@ -8298,7 +7776,7 @@
                 <w:kern w:val="0"/>
                 <w:sz w:val="21"/>
                 <w:szCs w:val="21"/>
-                <w:lang w:val="en-US" w:eastAsia="es-ES"/>
+                <w:lang w:eastAsia="es-ES"/>
                 <w14:ligatures w14:val="none"/>
               </w:rPr>
               <w:t>&gt; ":" "ARRAY" "[" &lt;</w:t>
@@ -8311,7 +7789,7 @@
                 <w:kern w:val="0"/>
                 <w:sz w:val="21"/>
                 <w:szCs w:val="21"/>
-                <w:lang w:val="en-US" w:eastAsia="es-ES"/>
+                <w:lang w:eastAsia="es-ES"/>
                 <w14:ligatures w14:val="none"/>
               </w:rPr>
               <w:t>expresion</w:t>
@@ -8324,7 +7802,7 @@
                 <w:kern w:val="0"/>
                 <w:sz w:val="21"/>
                 <w:szCs w:val="21"/>
-                <w:lang w:val="en-US" w:eastAsia="es-ES"/>
+                <w:lang w:eastAsia="es-ES"/>
                 <w14:ligatures w14:val="none"/>
               </w:rPr>
               <w:t>&gt; ".." &lt;</w:t>
@@ -8337,7 +7815,7 @@
                 <w:kern w:val="0"/>
                 <w:sz w:val="21"/>
                 <w:szCs w:val="21"/>
-                <w:lang w:val="en-US" w:eastAsia="es-ES"/>
+                <w:lang w:eastAsia="es-ES"/>
                 <w14:ligatures w14:val="none"/>
               </w:rPr>
               <w:t>expresion</w:t>
@@ -8350,7 +7828,7 @@
                 <w:kern w:val="0"/>
                 <w:sz w:val="21"/>
                 <w:szCs w:val="21"/>
-                <w:lang w:val="en-US" w:eastAsia="es-ES"/>
+                <w:lang w:eastAsia="es-ES"/>
                 <w14:ligatures w14:val="none"/>
               </w:rPr>
               <w:t>&gt; "]" "OF" &lt;</w:t>
@@ -8363,7 +7841,7 @@
                 <w:kern w:val="0"/>
                 <w:sz w:val="21"/>
                 <w:szCs w:val="21"/>
-                <w:lang w:val="en-US" w:eastAsia="es-ES"/>
+                <w:lang w:eastAsia="es-ES"/>
                 <w14:ligatures w14:val="none"/>
               </w:rPr>
               <w:t>data_type</w:t>
@@ -8376,7 +7854,7 @@
                 <w:kern w:val="0"/>
                 <w:sz w:val="21"/>
                 <w:szCs w:val="21"/>
-                <w:lang w:val="en-US" w:eastAsia="es-ES"/>
+                <w:lang w:eastAsia="es-ES"/>
                 <w14:ligatures w14:val="none"/>
               </w:rPr>
               <w:t xml:space="preserve">&gt; ";" </w:t>
@@ -8393,7 +7871,7 @@
                 <w:kern w:val="0"/>
                 <w:sz w:val="21"/>
                 <w:szCs w:val="21"/>
-                <w:lang w:val="en-US" w:eastAsia="es-ES"/>
+                <w:lang w:eastAsia="es-ES"/>
                 <w14:ligatures w14:val="none"/>
               </w:rPr>
             </w:pPr>
@@ -8404,7 +7882,7 @@
                 <w:kern w:val="0"/>
                 <w:sz w:val="21"/>
                 <w:szCs w:val="21"/>
-                <w:lang w:val="en-US" w:eastAsia="es-ES"/>
+                <w:lang w:eastAsia="es-ES"/>
                 <w14:ligatures w14:val="none"/>
               </w:rPr>
               <w:t xml:space="preserve">             | &lt;</w:t>
@@ -8417,7 +7895,7 @@
                 <w:kern w:val="0"/>
                 <w:sz w:val="21"/>
                 <w:szCs w:val="21"/>
-                <w:lang w:val="en-US" w:eastAsia="es-ES"/>
+                <w:lang w:eastAsia="es-ES"/>
                 <w14:ligatures w14:val="none"/>
               </w:rPr>
               <w:t>ids_variables</w:t>
@@ -8430,7 +7908,7 @@
                 <w:kern w:val="0"/>
                 <w:sz w:val="21"/>
                 <w:szCs w:val="21"/>
-                <w:lang w:val="en-US" w:eastAsia="es-ES"/>
+                <w:lang w:eastAsia="es-ES"/>
                 <w14:ligatures w14:val="none"/>
               </w:rPr>
               <w:t>&gt; ":" "ARRAY" "[" &lt;</w:t>
@@ -8443,7 +7921,7 @@
                 <w:kern w:val="0"/>
                 <w:sz w:val="21"/>
                 <w:szCs w:val="21"/>
-                <w:lang w:val="en-US" w:eastAsia="es-ES"/>
+                <w:lang w:eastAsia="es-ES"/>
                 <w14:ligatures w14:val="none"/>
               </w:rPr>
               <w:t>expresion</w:t>
@@ -8456,7 +7934,7 @@
                 <w:kern w:val="0"/>
                 <w:sz w:val="21"/>
                 <w:szCs w:val="21"/>
-                <w:lang w:val="en-US" w:eastAsia="es-ES"/>
+                <w:lang w:eastAsia="es-ES"/>
                 <w14:ligatures w14:val="none"/>
               </w:rPr>
               <w:t>&gt; ".." &lt;</w:t>
@@ -8469,7 +7947,7 @@
                 <w:kern w:val="0"/>
                 <w:sz w:val="21"/>
                 <w:szCs w:val="21"/>
-                <w:lang w:val="en-US" w:eastAsia="es-ES"/>
+                <w:lang w:eastAsia="es-ES"/>
                 <w14:ligatures w14:val="none"/>
               </w:rPr>
               <w:t>expresion</w:t>
@@ -8482,7 +7960,7 @@
                 <w:kern w:val="0"/>
                 <w:sz w:val="21"/>
                 <w:szCs w:val="21"/>
-                <w:lang w:val="en-US" w:eastAsia="es-ES"/>
+                <w:lang w:eastAsia="es-ES"/>
                 <w14:ligatures w14:val="none"/>
               </w:rPr>
               <w:t>&gt; "]" "OF" IDENTIFICADOR ";</w:t>
@@ -8495,7 +7973,7 @@
                 <w:kern w:val="0"/>
                 <w:sz w:val="21"/>
                 <w:szCs w:val="21"/>
-                <w:lang w:val="en-US" w:eastAsia="es-ES"/>
+                <w:lang w:eastAsia="es-ES"/>
                 <w14:ligatures w14:val="none"/>
               </w:rPr>
               <w:t>" ;</w:t>
@@ -8513,7 +7991,7 @@
                 <w:kern w:val="0"/>
                 <w:sz w:val="21"/>
                 <w:szCs w:val="21"/>
-                <w:lang w:val="en-US" w:eastAsia="es-ES"/>
+                <w:lang w:eastAsia="es-ES"/>
                 <w14:ligatures w14:val="none"/>
               </w:rPr>
             </w:pPr>
@@ -8529,7 +8007,7 @@
                 <w:kern w:val="0"/>
                 <w:sz w:val="21"/>
                 <w:szCs w:val="21"/>
-                <w:lang w:val="en-US" w:eastAsia="es-ES"/>
+                <w:lang w:eastAsia="es-ES"/>
                 <w14:ligatures w14:val="none"/>
               </w:rPr>
             </w:pPr>
@@ -8540,7 +8018,7 @@
                 <w:kern w:val="0"/>
                 <w:sz w:val="21"/>
                 <w:szCs w:val="21"/>
-                <w:lang w:val="en-US" w:eastAsia="es-ES"/>
+                <w:lang w:eastAsia="es-ES"/>
                 <w14:ligatures w14:val="none"/>
               </w:rPr>
               <w:t>&lt;</w:t>
@@ -8553,7 +8031,7 @@
                 <w:kern w:val="0"/>
                 <w:sz w:val="21"/>
                 <w:szCs w:val="21"/>
-                <w:lang w:val="en-US" w:eastAsia="es-ES"/>
+                <w:lang w:eastAsia="es-ES"/>
                 <w14:ligatures w14:val="none"/>
               </w:rPr>
               <w:t>variable_record</w:t>
@@ -8567,7 +8045,7 @@
                 <w:kern w:val="0"/>
                 <w:sz w:val="21"/>
                 <w:szCs w:val="21"/>
-                <w:lang w:val="en-US" w:eastAsia="es-ES"/>
+                <w:lang w:eastAsia="es-ES"/>
                 <w14:ligatures w14:val="none"/>
               </w:rPr>
               <w:t>&gt; ::=</w:t>
@@ -8580,7 +8058,7 @@
                 <w:kern w:val="0"/>
                 <w:sz w:val="21"/>
                 <w:szCs w:val="21"/>
-                <w:lang w:val="en-US" w:eastAsia="es-ES"/>
+                <w:lang w:eastAsia="es-ES"/>
                 <w14:ligatures w14:val="none"/>
               </w:rPr>
               <w:t xml:space="preserve"> "VAR" IDENTIFICADOR ":" "RECORD" &lt;</w:t>
@@ -8593,7 +8071,7 @@
                 <w:kern w:val="0"/>
                 <w:sz w:val="21"/>
                 <w:szCs w:val="21"/>
-                <w:lang w:val="en-US" w:eastAsia="es-ES"/>
+                <w:lang w:eastAsia="es-ES"/>
                 <w14:ligatures w14:val="none"/>
               </w:rPr>
               <w:t>atributos_record</w:t>
@@ -8606,7 +8084,7 @@
                 <w:kern w:val="0"/>
                 <w:sz w:val="21"/>
                 <w:szCs w:val="21"/>
-                <w:lang w:val="en-US" w:eastAsia="es-ES"/>
+                <w:lang w:eastAsia="es-ES"/>
                 <w14:ligatures w14:val="none"/>
               </w:rPr>
               <w:t>&gt; "END" ";" ;</w:t>
@@ -8623,7 +8101,7 @@
                 <w:kern w:val="0"/>
                 <w:sz w:val="21"/>
                 <w:szCs w:val="21"/>
-                <w:lang w:val="en-US" w:eastAsia="es-ES"/>
+                <w:lang w:eastAsia="es-ES"/>
                 <w14:ligatures w14:val="none"/>
               </w:rPr>
             </w:pPr>
@@ -8639,7 +8117,7 @@
                 <w:kern w:val="0"/>
                 <w:sz w:val="21"/>
                 <w:szCs w:val="21"/>
-                <w:lang w:val="en-US" w:eastAsia="es-ES"/>
+                <w:lang w:eastAsia="es-ES"/>
                 <w14:ligatures w14:val="none"/>
               </w:rPr>
             </w:pPr>
@@ -8650,7 +8128,7 @@
                 <w:kern w:val="0"/>
                 <w:sz w:val="21"/>
                 <w:szCs w:val="21"/>
-                <w:lang w:val="en-US" w:eastAsia="es-ES"/>
+                <w:lang w:eastAsia="es-ES"/>
                 <w14:ligatures w14:val="none"/>
               </w:rPr>
               <w:t>&lt;</w:t>
@@ -8663,7 +8141,7 @@
                 <w:kern w:val="0"/>
                 <w:sz w:val="21"/>
                 <w:szCs w:val="21"/>
-                <w:lang w:val="en-US" w:eastAsia="es-ES"/>
+                <w:lang w:eastAsia="es-ES"/>
                 <w14:ligatures w14:val="none"/>
               </w:rPr>
               <w:t>atributos_record</w:t>
@@ -8677,7 +8155,7 @@
                 <w:kern w:val="0"/>
                 <w:sz w:val="21"/>
                 <w:szCs w:val="21"/>
-                <w:lang w:val="en-US" w:eastAsia="es-ES"/>
+                <w:lang w:eastAsia="es-ES"/>
                 <w14:ligatures w14:val="none"/>
               </w:rPr>
               <w:t>&gt; ::=</w:t>
@@ -8690,7 +8168,7 @@
                 <w:kern w:val="0"/>
                 <w:sz w:val="21"/>
                 <w:szCs w:val="21"/>
-                <w:lang w:val="en-US" w:eastAsia="es-ES"/>
+                <w:lang w:eastAsia="es-ES"/>
                 <w14:ligatures w14:val="none"/>
               </w:rPr>
               <w:t xml:space="preserve"> &lt;</w:t>
@@ -8703,7 +8181,7 @@
                 <w:kern w:val="0"/>
                 <w:sz w:val="21"/>
                 <w:szCs w:val="21"/>
-                <w:lang w:val="en-US" w:eastAsia="es-ES"/>
+                <w:lang w:eastAsia="es-ES"/>
                 <w14:ligatures w14:val="none"/>
               </w:rPr>
               <w:t>atributos_record</w:t>
@@ -8716,7 +8194,7 @@
                 <w:kern w:val="0"/>
                 <w:sz w:val="21"/>
                 <w:szCs w:val="21"/>
-                <w:lang w:val="en-US" w:eastAsia="es-ES"/>
+                <w:lang w:eastAsia="es-ES"/>
                 <w14:ligatures w14:val="none"/>
               </w:rPr>
               <w:t>&gt; &lt;</w:t>
@@ -8729,7 +8207,7 @@
                 <w:kern w:val="0"/>
                 <w:sz w:val="21"/>
                 <w:szCs w:val="21"/>
-                <w:lang w:val="en-US" w:eastAsia="es-ES"/>
+                <w:lang w:eastAsia="es-ES"/>
                 <w14:ligatures w14:val="none"/>
               </w:rPr>
               <w:t>atributo_record</w:t>
@@ -8742,7 +8220,7 @@
                 <w:kern w:val="0"/>
                 <w:sz w:val="21"/>
                 <w:szCs w:val="21"/>
-                <w:lang w:val="en-US" w:eastAsia="es-ES"/>
+                <w:lang w:eastAsia="es-ES"/>
                 <w14:ligatures w14:val="none"/>
               </w:rPr>
               <w:t xml:space="preserve">&gt; </w:t>
@@ -8759,7 +8237,7 @@
                 <w:kern w:val="0"/>
                 <w:sz w:val="21"/>
                 <w:szCs w:val="21"/>
-                <w:lang w:val="en-US" w:eastAsia="es-ES"/>
+                <w:lang w:eastAsia="es-ES"/>
                 <w14:ligatures w14:val="none"/>
               </w:rPr>
             </w:pPr>
@@ -8770,7 +8248,7 @@
                 <w:kern w:val="0"/>
                 <w:sz w:val="21"/>
                 <w:szCs w:val="21"/>
-                <w:lang w:val="en-US" w:eastAsia="es-ES"/>
+                <w:lang w:eastAsia="es-ES"/>
                 <w14:ligatures w14:val="none"/>
               </w:rPr>
               <w:t xml:space="preserve">                     | &lt;</w:t>
@@ -8783,7 +8261,7 @@
                 <w:kern w:val="0"/>
                 <w:sz w:val="21"/>
                 <w:szCs w:val="21"/>
-                <w:lang w:val="en-US" w:eastAsia="es-ES"/>
+                <w:lang w:eastAsia="es-ES"/>
                 <w14:ligatures w14:val="none"/>
               </w:rPr>
               <w:t>atributo_record</w:t>
@@ -8797,7 +8275,7 @@
                 <w:kern w:val="0"/>
                 <w:sz w:val="21"/>
                 <w:szCs w:val="21"/>
-                <w:lang w:val="en-US" w:eastAsia="es-ES"/>
+                <w:lang w:eastAsia="es-ES"/>
                 <w14:ligatures w14:val="none"/>
               </w:rPr>
               <w:t>&gt; ;</w:t>
@@ -8815,7 +8293,7 @@
                 <w:kern w:val="0"/>
                 <w:sz w:val="21"/>
                 <w:szCs w:val="21"/>
-                <w:lang w:val="en-US" w:eastAsia="es-ES"/>
+                <w:lang w:eastAsia="es-ES"/>
                 <w14:ligatures w14:val="none"/>
               </w:rPr>
             </w:pPr>
@@ -8831,7 +8309,7 @@
                 <w:kern w:val="0"/>
                 <w:sz w:val="21"/>
                 <w:szCs w:val="21"/>
-                <w:lang w:val="en-US" w:eastAsia="es-ES"/>
+                <w:lang w:eastAsia="es-ES"/>
                 <w14:ligatures w14:val="none"/>
               </w:rPr>
             </w:pPr>
@@ -8842,7 +8320,7 @@
                 <w:kern w:val="0"/>
                 <w:sz w:val="21"/>
                 <w:szCs w:val="21"/>
-                <w:lang w:val="en-US" w:eastAsia="es-ES"/>
+                <w:lang w:eastAsia="es-ES"/>
                 <w14:ligatures w14:val="none"/>
               </w:rPr>
               <w:t>&lt;</w:t>
@@ -8855,7 +8333,7 @@
                 <w:kern w:val="0"/>
                 <w:sz w:val="21"/>
                 <w:szCs w:val="21"/>
-                <w:lang w:val="en-US" w:eastAsia="es-ES"/>
+                <w:lang w:eastAsia="es-ES"/>
                 <w14:ligatures w14:val="none"/>
               </w:rPr>
               <w:t>atributo_record</w:t>
@@ -8869,7 +8347,7 @@
                 <w:kern w:val="0"/>
                 <w:sz w:val="21"/>
                 <w:szCs w:val="21"/>
-                <w:lang w:val="en-US" w:eastAsia="es-ES"/>
+                <w:lang w:eastAsia="es-ES"/>
                 <w14:ligatures w14:val="none"/>
               </w:rPr>
               <w:t>&gt; ::=</w:t>
@@ -8882,7 +8360,7 @@
                 <w:kern w:val="0"/>
                 <w:sz w:val="21"/>
                 <w:szCs w:val="21"/>
-                <w:lang w:val="en-US" w:eastAsia="es-ES"/>
+                <w:lang w:eastAsia="es-ES"/>
                 <w14:ligatures w14:val="none"/>
               </w:rPr>
               <w:t xml:space="preserve"> &lt;</w:t>
@@ -8895,7 +8373,7 @@
                 <w:kern w:val="0"/>
                 <w:sz w:val="21"/>
                 <w:szCs w:val="21"/>
-                <w:lang w:val="en-US" w:eastAsia="es-ES"/>
+                <w:lang w:eastAsia="es-ES"/>
                 <w14:ligatures w14:val="none"/>
               </w:rPr>
               <w:t>ids_variables</w:t>
@@ -8908,7 +8386,7 @@
                 <w:kern w:val="0"/>
                 <w:sz w:val="21"/>
                 <w:szCs w:val="21"/>
-                <w:lang w:val="en-US" w:eastAsia="es-ES"/>
+                <w:lang w:eastAsia="es-ES"/>
                 <w14:ligatures w14:val="none"/>
               </w:rPr>
               <w:t>&gt; ":" "PACKED" "ARRAY" "[" &lt;</w:t>
@@ -8921,7 +8399,7 @@
                 <w:kern w:val="0"/>
                 <w:sz w:val="21"/>
                 <w:szCs w:val="21"/>
-                <w:lang w:val="en-US" w:eastAsia="es-ES"/>
+                <w:lang w:eastAsia="es-ES"/>
                 <w14:ligatures w14:val="none"/>
               </w:rPr>
               <w:t>expresion</w:t>
@@ -8934,7 +8412,7 @@
                 <w:kern w:val="0"/>
                 <w:sz w:val="21"/>
                 <w:szCs w:val="21"/>
-                <w:lang w:val="en-US" w:eastAsia="es-ES"/>
+                <w:lang w:eastAsia="es-ES"/>
                 <w14:ligatures w14:val="none"/>
               </w:rPr>
               <w:t>&gt; ".." &lt;</w:t>
@@ -8947,7 +8425,7 @@
                 <w:kern w:val="0"/>
                 <w:sz w:val="21"/>
                 <w:szCs w:val="21"/>
-                <w:lang w:val="en-US" w:eastAsia="es-ES"/>
+                <w:lang w:eastAsia="es-ES"/>
                 <w14:ligatures w14:val="none"/>
               </w:rPr>
               <w:t>expresion</w:t>
@@ -8960,7 +8438,7 @@
                 <w:kern w:val="0"/>
                 <w:sz w:val="21"/>
                 <w:szCs w:val="21"/>
-                <w:lang w:val="en-US" w:eastAsia="es-ES"/>
+                <w:lang w:eastAsia="es-ES"/>
                 <w14:ligatures w14:val="none"/>
               </w:rPr>
               <w:t>&gt; "]" "OF" &lt;</w:t>
@@ -8973,7 +8451,7 @@
                 <w:kern w:val="0"/>
                 <w:sz w:val="21"/>
                 <w:szCs w:val="21"/>
-                <w:lang w:val="en-US" w:eastAsia="es-ES"/>
+                <w:lang w:eastAsia="es-ES"/>
                 <w14:ligatures w14:val="none"/>
               </w:rPr>
               <w:t>data_type</w:t>
@@ -8986,7 +8464,7 @@
                 <w:kern w:val="0"/>
                 <w:sz w:val="21"/>
                 <w:szCs w:val="21"/>
-                <w:lang w:val="en-US" w:eastAsia="es-ES"/>
+                <w:lang w:eastAsia="es-ES"/>
                 <w14:ligatures w14:val="none"/>
               </w:rPr>
               <w:t xml:space="preserve">&gt; ";" </w:t>
@@ -9003,7 +8481,7 @@
                 <w:kern w:val="0"/>
                 <w:sz w:val="21"/>
                 <w:szCs w:val="21"/>
-                <w:lang w:val="en-US" w:eastAsia="es-ES"/>
+                <w:lang w:eastAsia="es-ES"/>
                 <w14:ligatures w14:val="none"/>
               </w:rPr>
             </w:pPr>
@@ -9014,7 +8492,7 @@
                 <w:kern w:val="0"/>
                 <w:sz w:val="21"/>
                 <w:szCs w:val="21"/>
-                <w:lang w:val="en-US" w:eastAsia="es-ES"/>
+                <w:lang w:eastAsia="es-ES"/>
                 <w14:ligatures w14:val="none"/>
               </w:rPr>
               <w:t xml:space="preserve">                    | &lt;</w:t>
@@ -9027,7 +8505,7 @@
                 <w:kern w:val="0"/>
                 <w:sz w:val="21"/>
                 <w:szCs w:val="21"/>
-                <w:lang w:val="en-US" w:eastAsia="es-ES"/>
+                <w:lang w:eastAsia="es-ES"/>
                 <w14:ligatures w14:val="none"/>
               </w:rPr>
               <w:t>ids_variables</w:t>
@@ -9040,7 +8518,7 @@
                 <w:kern w:val="0"/>
                 <w:sz w:val="21"/>
                 <w:szCs w:val="21"/>
-                <w:lang w:val="en-US" w:eastAsia="es-ES"/>
+                <w:lang w:eastAsia="es-ES"/>
                 <w14:ligatures w14:val="none"/>
               </w:rPr>
               <w:t>&gt; ":" &lt;</w:t>
@@ -9053,7 +8531,7 @@
                 <w:kern w:val="0"/>
                 <w:sz w:val="21"/>
                 <w:szCs w:val="21"/>
-                <w:lang w:val="en-US" w:eastAsia="es-ES"/>
+                <w:lang w:eastAsia="es-ES"/>
                 <w14:ligatures w14:val="none"/>
               </w:rPr>
               <w:t>data_type</w:t>
@@ -9066,7 +8544,7 @@
                 <w:kern w:val="0"/>
                 <w:sz w:val="21"/>
                 <w:szCs w:val="21"/>
-                <w:lang w:val="en-US" w:eastAsia="es-ES"/>
+                <w:lang w:eastAsia="es-ES"/>
                 <w14:ligatures w14:val="none"/>
               </w:rPr>
               <w:t xml:space="preserve">&gt; ";" </w:t>
@@ -9083,7 +8561,7 @@
                 <w:kern w:val="0"/>
                 <w:sz w:val="21"/>
                 <w:szCs w:val="21"/>
-                <w:lang w:val="en-US" w:eastAsia="es-ES"/>
+                <w:lang w:eastAsia="es-ES"/>
                 <w14:ligatures w14:val="none"/>
               </w:rPr>
             </w:pPr>
@@ -9094,7 +8572,7 @@
                 <w:kern w:val="0"/>
                 <w:sz w:val="21"/>
                 <w:szCs w:val="21"/>
-                <w:lang w:val="en-US" w:eastAsia="es-ES"/>
+                <w:lang w:eastAsia="es-ES"/>
                 <w14:ligatures w14:val="none"/>
               </w:rPr>
               <w:t xml:space="preserve">                    | &lt;</w:t>
@@ -9107,7 +8585,7 @@
                 <w:kern w:val="0"/>
                 <w:sz w:val="21"/>
                 <w:szCs w:val="21"/>
-                <w:lang w:val="en-US" w:eastAsia="es-ES"/>
+                <w:lang w:eastAsia="es-ES"/>
                 <w14:ligatures w14:val="none"/>
               </w:rPr>
               <w:t>ids_variables</w:t>
@@ -9120,7 +8598,7 @@
                 <w:kern w:val="0"/>
                 <w:sz w:val="21"/>
                 <w:szCs w:val="21"/>
-                <w:lang w:val="en-US" w:eastAsia="es-ES"/>
+                <w:lang w:eastAsia="es-ES"/>
                 <w14:ligatures w14:val="none"/>
               </w:rPr>
               <w:t>&gt; ":" IDENTIFICADOR ";</w:t>
@@ -9133,7 +8611,7 @@
                 <w:kern w:val="0"/>
                 <w:sz w:val="21"/>
                 <w:szCs w:val="21"/>
-                <w:lang w:val="en-US" w:eastAsia="es-ES"/>
+                <w:lang w:eastAsia="es-ES"/>
                 <w14:ligatures w14:val="none"/>
               </w:rPr>
               <w:t>" ;</w:t>
@@ -9151,7 +8629,7 @@
                 <w:kern w:val="0"/>
                 <w:sz w:val="21"/>
                 <w:szCs w:val="21"/>
-                <w:lang w:val="en-US" w:eastAsia="es-ES"/>
+                <w:lang w:eastAsia="es-ES"/>
                 <w14:ligatures w14:val="none"/>
               </w:rPr>
             </w:pPr>
@@ -9167,7 +8645,7 @@
                 <w:kern w:val="0"/>
                 <w:sz w:val="21"/>
                 <w:szCs w:val="21"/>
-                <w:lang w:val="en-US" w:eastAsia="es-ES"/>
+                <w:lang w:eastAsia="es-ES"/>
                 <w14:ligatures w14:val="none"/>
               </w:rPr>
             </w:pPr>
@@ -9178,7 +8656,7 @@
                 <w:kern w:val="0"/>
                 <w:sz w:val="21"/>
                 <w:szCs w:val="21"/>
-                <w:lang w:val="en-US" w:eastAsia="es-ES"/>
+                <w:lang w:eastAsia="es-ES"/>
                 <w14:ligatures w14:val="none"/>
               </w:rPr>
               <w:t>&lt;</w:t>
@@ -9191,7 +8669,7 @@
                 <w:kern w:val="0"/>
                 <w:sz w:val="21"/>
                 <w:szCs w:val="21"/>
-                <w:lang w:val="en-US" w:eastAsia="es-ES"/>
+                <w:lang w:eastAsia="es-ES"/>
                 <w14:ligatures w14:val="none"/>
               </w:rPr>
               <w:t>ids_variables</w:t>
@@ -9205,7 +8683,7 @@
                 <w:kern w:val="0"/>
                 <w:sz w:val="21"/>
                 <w:szCs w:val="21"/>
-                <w:lang w:val="en-US" w:eastAsia="es-ES"/>
+                <w:lang w:eastAsia="es-ES"/>
                 <w14:ligatures w14:val="none"/>
               </w:rPr>
               <w:t>&gt; ::=</w:t>
@@ -9218,7 +8696,7 @@
                 <w:kern w:val="0"/>
                 <w:sz w:val="21"/>
                 <w:szCs w:val="21"/>
-                <w:lang w:val="en-US" w:eastAsia="es-ES"/>
+                <w:lang w:eastAsia="es-ES"/>
                 <w14:ligatures w14:val="none"/>
               </w:rPr>
               <w:t xml:space="preserve"> &lt;</w:t>
@@ -9231,7 +8709,7 @@
                 <w:kern w:val="0"/>
                 <w:sz w:val="21"/>
                 <w:szCs w:val="21"/>
-                <w:lang w:val="en-US" w:eastAsia="es-ES"/>
+                <w:lang w:eastAsia="es-ES"/>
                 <w14:ligatures w14:val="none"/>
               </w:rPr>
               <w:t>ids_variables</w:t>
@@ -9244,7 +8722,7 @@
                 <w:kern w:val="0"/>
                 <w:sz w:val="21"/>
                 <w:szCs w:val="21"/>
-                <w:lang w:val="en-US" w:eastAsia="es-ES"/>
+                <w:lang w:eastAsia="es-ES"/>
                 <w14:ligatures w14:val="none"/>
               </w:rPr>
               <w:t>&gt; "," &lt;</w:t>
@@ -9257,7 +8735,7 @@
                 <w:kern w:val="0"/>
                 <w:sz w:val="21"/>
                 <w:szCs w:val="21"/>
-                <w:lang w:val="en-US" w:eastAsia="es-ES"/>
+                <w:lang w:eastAsia="es-ES"/>
                 <w14:ligatures w14:val="none"/>
               </w:rPr>
               <w:t>id_variable</w:t>
@@ -9270,7 +8748,7 @@
                 <w:kern w:val="0"/>
                 <w:sz w:val="21"/>
                 <w:szCs w:val="21"/>
-                <w:lang w:val="en-US" w:eastAsia="es-ES"/>
+                <w:lang w:eastAsia="es-ES"/>
                 <w14:ligatures w14:val="none"/>
               </w:rPr>
               <w:t xml:space="preserve">&gt; </w:t>
@@ -9287,7 +8765,7 @@
                 <w:kern w:val="0"/>
                 <w:sz w:val="21"/>
                 <w:szCs w:val="21"/>
-                <w:lang w:val="en-US" w:eastAsia="es-ES"/>
+                <w:lang w:eastAsia="es-ES"/>
                 <w14:ligatures w14:val="none"/>
               </w:rPr>
             </w:pPr>
@@ -9298,7 +8776,7 @@
                 <w:kern w:val="0"/>
                 <w:sz w:val="21"/>
                 <w:szCs w:val="21"/>
-                <w:lang w:val="en-US" w:eastAsia="es-ES"/>
+                <w:lang w:eastAsia="es-ES"/>
                 <w14:ligatures w14:val="none"/>
               </w:rPr>
               <w:t xml:space="preserve">                  | &lt;</w:t>
@@ -9311,7 +8789,7 @@
                 <w:kern w:val="0"/>
                 <w:sz w:val="21"/>
                 <w:szCs w:val="21"/>
-                <w:lang w:val="en-US" w:eastAsia="es-ES"/>
+                <w:lang w:eastAsia="es-ES"/>
                 <w14:ligatures w14:val="none"/>
               </w:rPr>
               <w:t>id_variable</w:t>
@@ -9324,7 +8802,7 @@
                 <w:kern w:val="0"/>
                 <w:sz w:val="21"/>
                 <w:szCs w:val="21"/>
-                <w:lang w:val="en-US" w:eastAsia="es-ES"/>
+                <w:lang w:eastAsia="es-ES"/>
                 <w14:ligatures w14:val="none"/>
               </w:rPr>
               <w:t xml:space="preserve">&gt; </w:t>
@@ -9341,7 +8819,7 @@
                 <w:kern w:val="0"/>
                 <w:sz w:val="21"/>
                 <w:szCs w:val="21"/>
-                <w:lang w:val="en-US" w:eastAsia="es-ES"/>
+                <w:lang w:eastAsia="es-ES"/>
                 <w14:ligatures w14:val="none"/>
               </w:rPr>
             </w:pPr>
@@ -9357,7 +8835,7 @@
                 <w:kern w:val="0"/>
                 <w:sz w:val="21"/>
                 <w:szCs w:val="21"/>
-                <w:lang w:val="en-US" w:eastAsia="es-ES"/>
+                <w:lang w:eastAsia="es-ES"/>
                 <w14:ligatures w14:val="none"/>
               </w:rPr>
             </w:pPr>
@@ -9368,7 +8846,7 @@
                 <w:kern w:val="0"/>
                 <w:sz w:val="21"/>
                 <w:szCs w:val="21"/>
-                <w:lang w:val="en-US" w:eastAsia="es-ES"/>
+                <w:lang w:eastAsia="es-ES"/>
                 <w14:ligatures w14:val="none"/>
               </w:rPr>
               <w:t>&lt;</w:t>
@@ -9381,7 +8859,7 @@
                 <w:kern w:val="0"/>
                 <w:sz w:val="21"/>
                 <w:szCs w:val="21"/>
-                <w:lang w:val="en-US" w:eastAsia="es-ES"/>
+                <w:lang w:eastAsia="es-ES"/>
                 <w14:ligatures w14:val="none"/>
               </w:rPr>
               <w:t>id_variable</w:t>
@@ -9395,7 +8873,7 @@
                 <w:kern w:val="0"/>
                 <w:sz w:val="21"/>
                 <w:szCs w:val="21"/>
-                <w:lang w:val="en-US" w:eastAsia="es-ES"/>
+                <w:lang w:eastAsia="es-ES"/>
                 <w14:ligatures w14:val="none"/>
               </w:rPr>
               <w:t>&gt; ::=</w:t>
@@ -9408,7 +8886,7 @@
                 <w:kern w:val="0"/>
                 <w:sz w:val="21"/>
                 <w:szCs w:val="21"/>
-                <w:lang w:val="en-US" w:eastAsia="es-ES"/>
+                <w:lang w:eastAsia="es-ES"/>
                 <w14:ligatures w14:val="none"/>
               </w:rPr>
               <w:t xml:space="preserve"> IDENTIFICADOR </w:t>
@@ -9425,7 +8903,7 @@
                 <w:kern w:val="0"/>
                 <w:sz w:val="21"/>
                 <w:szCs w:val="21"/>
-                <w:lang w:val="en-US" w:eastAsia="es-ES"/>
+                <w:lang w:eastAsia="es-ES"/>
                 <w14:ligatures w14:val="none"/>
               </w:rPr>
             </w:pPr>
@@ -9441,7 +8919,7 @@
                 <w:kern w:val="0"/>
                 <w:sz w:val="21"/>
                 <w:szCs w:val="21"/>
-                <w:lang w:val="en-US" w:eastAsia="es-ES"/>
+                <w:lang w:eastAsia="es-ES"/>
                 <w14:ligatures w14:val="none"/>
               </w:rPr>
             </w:pPr>
@@ -9452,7 +8930,7 @@
                 <w:kern w:val="0"/>
                 <w:sz w:val="21"/>
                 <w:szCs w:val="21"/>
-                <w:lang w:val="en-US" w:eastAsia="es-ES"/>
+                <w:lang w:eastAsia="es-ES"/>
                 <w14:ligatures w14:val="none"/>
               </w:rPr>
               <w:t>&lt;</w:t>
@@ -9465,7 +8943,7 @@
                 <w:kern w:val="0"/>
                 <w:sz w:val="21"/>
                 <w:szCs w:val="21"/>
-                <w:lang w:val="en-US" w:eastAsia="es-ES"/>
+                <w:lang w:eastAsia="es-ES"/>
                 <w14:ligatures w14:val="none"/>
               </w:rPr>
               <w:t>asignacion</w:t>
@@ -9479,7 +8957,7 @@
                 <w:kern w:val="0"/>
                 <w:sz w:val="21"/>
                 <w:szCs w:val="21"/>
-                <w:lang w:val="en-US" w:eastAsia="es-ES"/>
+                <w:lang w:eastAsia="es-ES"/>
                 <w14:ligatures w14:val="none"/>
               </w:rPr>
               <w:t>&gt; ::=</w:t>
@@ -9492,7 +8970,7 @@
                 <w:kern w:val="0"/>
                 <w:sz w:val="21"/>
                 <w:szCs w:val="21"/>
-                <w:lang w:val="en-US" w:eastAsia="es-ES"/>
+                <w:lang w:eastAsia="es-ES"/>
                 <w14:ligatures w14:val="none"/>
               </w:rPr>
               <w:t xml:space="preserve"> IDENTIFICADOR "=" &lt;</w:t>
@@ -9505,7 +8983,7 @@
                 <w:kern w:val="0"/>
                 <w:sz w:val="21"/>
                 <w:szCs w:val="21"/>
-                <w:lang w:val="en-US" w:eastAsia="es-ES"/>
+                <w:lang w:eastAsia="es-ES"/>
                 <w14:ligatures w14:val="none"/>
               </w:rPr>
               <w:t>expresion</w:t>
@@ -9518,7 +8996,7 @@
                 <w:kern w:val="0"/>
                 <w:sz w:val="21"/>
                 <w:szCs w:val="21"/>
-                <w:lang w:val="en-US" w:eastAsia="es-ES"/>
+                <w:lang w:eastAsia="es-ES"/>
                 <w14:ligatures w14:val="none"/>
               </w:rPr>
               <w:t xml:space="preserve">&gt; </w:t>
@@ -9535,7 +9013,7 @@
                 <w:kern w:val="0"/>
                 <w:sz w:val="21"/>
                 <w:szCs w:val="21"/>
-                <w:lang w:val="en-US" w:eastAsia="es-ES"/>
+                <w:lang w:eastAsia="es-ES"/>
                 <w14:ligatures w14:val="none"/>
               </w:rPr>
             </w:pPr>
@@ -9546,7 +9024,7 @@
                 <w:kern w:val="0"/>
                 <w:sz w:val="21"/>
                 <w:szCs w:val="21"/>
-                <w:lang w:val="en-US" w:eastAsia="es-ES"/>
+                <w:lang w:eastAsia="es-ES"/>
                 <w14:ligatures w14:val="none"/>
               </w:rPr>
               <w:t xml:space="preserve">               | IDENTIFICADOR "[" &lt;</w:t>
@@ -9559,7 +9037,7 @@
                 <w:kern w:val="0"/>
                 <w:sz w:val="21"/>
                 <w:szCs w:val="21"/>
-                <w:lang w:val="en-US" w:eastAsia="es-ES"/>
+                <w:lang w:eastAsia="es-ES"/>
                 <w14:ligatures w14:val="none"/>
               </w:rPr>
               <w:t>expresion</w:t>
@@ -9572,7 +9050,7 @@
                 <w:kern w:val="0"/>
                 <w:sz w:val="21"/>
                 <w:szCs w:val="21"/>
-                <w:lang w:val="en-US" w:eastAsia="es-ES"/>
+                <w:lang w:eastAsia="es-ES"/>
                 <w14:ligatures w14:val="none"/>
               </w:rPr>
               <w:t>&gt; "]" "=" &lt;</w:t>
@@ -9585,7 +9063,7 @@
                 <w:kern w:val="0"/>
                 <w:sz w:val="21"/>
                 <w:szCs w:val="21"/>
-                <w:lang w:val="en-US" w:eastAsia="es-ES"/>
+                <w:lang w:eastAsia="es-ES"/>
                 <w14:ligatures w14:val="none"/>
               </w:rPr>
               <w:t>expresion</w:t>
@@ -9598,7 +9076,7 @@
                 <w:kern w:val="0"/>
                 <w:sz w:val="21"/>
                 <w:szCs w:val="21"/>
-                <w:lang w:val="en-US" w:eastAsia="es-ES"/>
+                <w:lang w:eastAsia="es-ES"/>
                 <w14:ligatures w14:val="none"/>
               </w:rPr>
               <w:t xml:space="preserve">&gt; </w:t>
@@ -9615,7 +9093,7 @@
                 <w:kern w:val="0"/>
                 <w:sz w:val="21"/>
                 <w:szCs w:val="21"/>
-                <w:lang w:val="en-US" w:eastAsia="es-ES"/>
+                <w:lang w:eastAsia="es-ES"/>
                 <w14:ligatures w14:val="none"/>
               </w:rPr>
             </w:pPr>
@@ -9631,7 +9109,7 @@
                 <w:kern w:val="0"/>
                 <w:sz w:val="21"/>
                 <w:szCs w:val="21"/>
-                <w:lang w:val="en-US" w:eastAsia="es-ES"/>
+                <w:lang w:eastAsia="es-ES"/>
                 <w14:ligatures w14:val="none"/>
               </w:rPr>
             </w:pPr>
@@ -9642,7 +9120,7 @@
                 <w:kern w:val="0"/>
                 <w:sz w:val="21"/>
                 <w:szCs w:val="21"/>
-                <w:lang w:val="en-US" w:eastAsia="es-ES"/>
+                <w:lang w:eastAsia="es-ES"/>
                 <w14:ligatures w14:val="none"/>
               </w:rPr>
               <w:t>&lt;</w:t>
@@ -9655,7 +9133,7 @@
                 <w:kern w:val="0"/>
                 <w:sz w:val="21"/>
                 <w:szCs w:val="21"/>
-                <w:lang w:val="en-US" w:eastAsia="es-ES"/>
+                <w:lang w:eastAsia="es-ES"/>
                 <w14:ligatures w14:val="none"/>
               </w:rPr>
               <w:t>sentencia_if</w:t>
@@ -9669,7 +9147,7 @@
                 <w:kern w:val="0"/>
                 <w:sz w:val="21"/>
                 <w:szCs w:val="21"/>
-                <w:lang w:val="en-US" w:eastAsia="es-ES"/>
+                <w:lang w:eastAsia="es-ES"/>
                 <w14:ligatures w14:val="none"/>
               </w:rPr>
               <w:t>&gt; ::=</w:t>
@@ -9682,7 +9160,7 @@
                 <w:kern w:val="0"/>
                 <w:sz w:val="21"/>
                 <w:szCs w:val="21"/>
-                <w:lang w:val="en-US" w:eastAsia="es-ES"/>
+                <w:lang w:eastAsia="es-ES"/>
                 <w14:ligatures w14:val="none"/>
               </w:rPr>
               <w:t xml:space="preserve"> "IF" "(" &lt;</w:t>
@@ -9695,7 +9173,7 @@
                 <w:kern w:val="0"/>
                 <w:sz w:val="21"/>
                 <w:szCs w:val="21"/>
-                <w:lang w:val="en-US" w:eastAsia="es-ES"/>
+                <w:lang w:eastAsia="es-ES"/>
                 <w14:ligatures w14:val="none"/>
               </w:rPr>
               <w:t>expresion</w:t>
@@ -9708,7 +9186,7 @@
                 <w:kern w:val="0"/>
                 <w:sz w:val="21"/>
                 <w:szCs w:val="21"/>
-                <w:lang w:val="en-US" w:eastAsia="es-ES"/>
+                <w:lang w:eastAsia="es-ES"/>
                 <w14:ligatures w14:val="none"/>
               </w:rPr>
               <w:t>&gt; ")" "THEN" &lt;</w:t>
@@ -9721,7 +9199,7 @@
                 <w:kern w:val="0"/>
                 <w:sz w:val="21"/>
                 <w:szCs w:val="21"/>
-                <w:lang w:val="en-US" w:eastAsia="es-ES"/>
+                <w:lang w:eastAsia="es-ES"/>
                 <w14:ligatures w14:val="none"/>
               </w:rPr>
               <w:t>un_stament</w:t>
@@ -9734,7 +9212,7 @@
                 <w:kern w:val="0"/>
                 <w:sz w:val="21"/>
                 <w:szCs w:val="21"/>
-                <w:lang w:val="en-US" w:eastAsia="es-ES"/>
+                <w:lang w:eastAsia="es-ES"/>
                 <w14:ligatures w14:val="none"/>
               </w:rPr>
               <w:t xml:space="preserve">&gt; </w:t>
@@ -9751,7 +9229,7 @@
                 <w:kern w:val="0"/>
                 <w:sz w:val="21"/>
                 <w:szCs w:val="21"/>
-                <w:lang w:val="en-US" w:eastAsia="es-ES"/>
+                <w:lang w:eastAsia="es-ES"/>
                 <w14:ligatures w14:val="none"/>
               </w:rPr>
             </w:pPr>
@@ -9762,7 +9240,7 @@
                 <w:kern w:val="0"/>
                 <w:sz w:val="21"/>
                 <w:szCs w:val="21"/>
-                <w:lang w:val="en-US" w:eastAsia="es-ES"/>
+                <w:lang w:eastAsia="es-ES"/>
                 <w14:ligatures w14:val="none"/>
               </w:rPr>
               <w:t xml:space="preserve">                 | "IF" "(" &lt;</w:t>
@@ -9775,7 +9253,7 @@
                 <w:kern w:val="0"/>
                 <w:sz w:val="21"/>
                 <w:szCs w:val="21"/>
-                <w:lang w:val="en-US" w:eastAsia="es-ES"/>
+                <w:lang w:eastAsia="es-ES"/>
                 <w14:ligatures w14:val="none"/>
               </w:rPr>
               <w:t>expresion</w:t>
@@ -9788,7 +9266,7 @@
                 <w:kern w:val="0"/>
                 <w:sz w:val="21"/>
                 <w:szCs w:val="21"/>
-                <w:lang w:val="en-US" w:eastAsia="es-ES"/>
+                <w:lang w:eastAsia="es-ES"/>
                 <w14:ligatures w14:val="none"/>
               </w:rPr>
               <w:t>&gt; ")" "THEN" "BEGIN" &lt;</w:t>
@@ -9801,7 +9279,7 @@
                 <w:kern w:val="0"/>
                 <w:sz w:val="21"/>
                 <w:szCs w:val="21"/>
-                <w:lang w:val="en-US" w:eastAsia="es-ES"/>
+                <w:lang w:eastAsia="es-ES"/>
                 <w14:ligatures w14:val="none"/>
               </w:rPr>
               <w:t>bloque_codigo</w:t>
@@ -9814,7 +9292,7 @@
                 <w:kern w:val="0"/>
                 <w:sz w:val="21"/>
                 <w:szCs w:val="21"/>
-                <w:lang w:val="en-US" w:eastAsia="es-ES"/>
+                <w:lang w:eastAsia="es-ES"/>
                 <w14:ligatures w14:val="none"/>
               </w:rPr>
               <w:t xml:space="preserve">&gt; "END" </w:t>
@@ -9831,7 +9309,7 @@
                 <w:kern w:val="0"/>
                 <w:sz w:val="21"/>
                 <w:szCs w:val="21"/>
-                <w:lang w:val="en-US" w:eastAsia="es-ES"/>
+                <w:lang w:eastAsia="es-ES"/>
                 <w14:ligatures w14:val="none"/>
               </w:rPr>
             </w:pPr>
@@ -9842,7 +9320,7 @@
                 <w:kern w:val="0"/>
                 <w:sz w:val="21"/>
                 <w:szCs w:val="21"/>
-                <w:lang w:val="en-US" w:eastAsia="es-ES"/>
+                <w:lang w:eastAsia="es-ES"/>
                 <w14:ligatures w14:val="none"/>
               </w:rPr>
               <w:t xml:space="preserve">                 | "IF" "(" &lt;</w:t>
@@ -9855,7 +9333,7 @@
                 <w:kern w:val="0"/>
                 <w:sz w:val="21"/>
                 <w:szCs w:val="21"/>
-                <w:lang w:val="en-US" w:eastAsia="es-ES"/>
+                <w:lang w:eastAsia="es-ES"/>
                 <w14:ligatures w14:val="none"/>
               </w:rPr>
               <w:t>expresion</w:t>
@@ -9868,7 +9346,7 @@
                 <w:kern w:val="0"/>
                 <w:sz w:val="21"/>
                 <w:szCs w:val="21"/>
-                <w:lang w:val="en-US" w:eastAsia="es-ES"/>
+                <w:lang w:eastAsia="es-ES"/>
                 <w14:ligatures w14:val="none"/>
               </w:rPr>
               <w:t>&gt; ")" "THEN" &lt;</w:t>
@@ -9881,7 +9359,7 @@
                 <w:kern w:val="0"/>
                 <w:sz w:val="21"/>
                 <w:szCs w:val="21"/>
-                <w:lang w:val="en-US" w:eastAsia="es-ES"/>
+                <w:lang w:eastAsia="es-ES"/>
                 <w14:ligatures w14:val="none"/>
               </w:rPr>
               <w:t>un_stament</w:t>
@@ -9894,7 +9372,7 @@
                 <w:kern w:val="0"/>
                 <w:sz w:val="21"/>
                 <w:szCs w:val="21"/>
-                <w:lang w:val="en-US" w:eastAsia="es-ES"/>
+                <w:lang w:eastAsia="es-ES"/>
                 <w14:ligatures w14:val="none"/>
               </w:rPr>
               <w:t>&gt; "ELSE" &lt;</w:t>
@@ -9907,7 +9385,7 @@
                 <w:kern w:val="0"/>
                 <w:sz w:val="21"/>
                 <w:szCs w:val="21"/>
-                <w:lang w:val="en-US" w:eastAsia="es-ES"/>
+                <w:lang w:eastAsia="es-ES"/>
                 <w14:ligatures w14:val="none"/>
               </w:rPr>
               <w:t>un_stament</w:t>
@@ -9920,7 +9398,7 @@
                 <w:kern w:val="0"/>
                 <w:sz w:val="21"/>
                 <w:szCs w:val="21"/>
-                <w:lang w:val="en-US" w:eastAsia="es-ES"/>
+                <w:lang w:eastAsia="es-ES"/>
                 <w14:ligatures w14:val="none"/>
               </w:rPr>
               <w:t xml:space="preserve">&gt; </w:t>
@@ -9937,7 +9415,7 @@
                 <w:kern w:val="0"/>
                 <w:sz w:val="21"/>
                 <w:szCs w:val="21"/>
-                <w:lang w:val="en-US" w:eastAsia="es-ES"/>
+                <w:lang w:eastAsia="es-ES"/>
                 <w14:ligatures w14:val="none"/>
               </w:rPr>
             </w:pPr>
@@ -9948,7 +9426,7 @@
                 <w:kern w:val="0"/>
                 <w:sz w:val="21"/>
                 <w:szCs w:val="21"/>
-                <w:lang w:val="en-US" w:eastAsia="es-ES"/>
+                <w:lang w:eastAsia="es-ES"/>
                 <w14:ligatures w14:val="none"/>
               </w:rPr>
               <w:t xml:space="preserve">                 | "IF" "(" &lt;</w:t>
@@ -9961,7 +9439,7 @@
                 <w:kern w:val="0"/>
                 <w:sz w:val="21"/>
                 <w:szCs w:val="21"/>
-                <w:lang w:val="en-US" w:eastAsia="es-ES"/>
+                <w:lang w:eastAsia="es-ES"/>
                 <w14:ligatures w14:val="none"/>
               </w:rPr>
               <w:t>expresion</w:t>
@@ -9974,7 +9452,7 @@
                 <w:kern w:val="0"/>
                 <w:sz w:val="21"/>
                 <w:szCs w:val="21"/>
-                <w:lang w:val="en-US" w:eastAsia="es-ES"/>
+                <w:lang w:eastAsia="es-ES"/>
                 <w14:ligatures w14:val="none"/>
               </w:rPr>
               <w:t>&gt; ")" "THEN" "BEGIN" &lt;</w:t>
@@ -9987,7 +9465,7 @@
                 <w:kern w:val="0"/>
                 <w:sz w:val="21"/>
                 <w:szCs w:val="21"/>
-                <w:lang w:val="en-US" w:eastAsia="es-ES"/>
+                <w:lang w:eastAsia="es-ES"/>
                 <w14:ligatures w14:val="none"/>
               </w:rPr>
               <w:t>bloque_codigo</w:t>
@@ -10000,7 +9478,7 @@
                 <w:kern w:val="0"/>
                 <w:sz w:val="21"/>
                 <w:szCs w:val="21"/>
-                <w:lang w:val="en-US" w:eastAsia="es-ES"/>
+                <w:lang w:eastAsia="es-ES"/>
                 <w14:ligatures w14:val="none"/>
               </w:rPr>
               <w:t>&gt; "END" "ELSE" &lt;</w:t>
@@ -10013,7 +9491,7 @@
                 <w:kern w:val="0"/>
                 <w:sz w:val="21"/>
                 <w:szCs w:val="21"/>
-                <w:lang w:val="en-US" w:eastAsia="es-ES"/>
+                <w:lang w:eastAsia="es-ES"/>
                 <w14:ligatures w14:val="none"/>
               </w:rPr>
               <w:t>un_stament</w:t>
@@ -10026,7 +9504,7 @@
                 <w:kern w:val="0"/>
                 <w:sz w:val="21"/>
                 <w:szCs w:val="21"/>
-                <w:lang w:val="en-US" w:eastAsia="es-ES"/>
+                <w:lang w:eastAsia="es-ES"/>
                 <w14:ligatures w14:val="none"/>
               </w:rPr>
               <w:t xml:space="preserve">&gt; </w:t>
@@ -10043,7 +9521,7 @@
                 <w:kern w:val="0"/>
                 <w:sz w:val="21"/>
                 <w:szCs w:val="21"/>
-                <w:lang w:val="en-US" w:eastAsia="es-ES"/>
+                <w:lang w:eastAsia="es-ES"/>
                 <w14:ligatures w14:val="none"/>
               </w:rPr>
             </w:pPr>
@@ -10054,7 +9532,7 @@
                 <w:kern w:val="0"/>
                 <w:sz w:val="21"/>
                 <w:szCs w:val="21"/>
-                <w:lang w:val="en-US" w:eastAsia="es-ES"/>
+                <w:lang w:eastAsia="es-ES"/>
                 <w14:ligatures w14:val="none"/>
               </w:rPr>
               <w:t xml:space="preserve">                 | "IF" "(" &lt;</w:t>
@@ -10067,7 +9545,7 @@
                 <w:kern w:val="0"/>
                 <w:sz w:val="21"/>
                 <w:szCs w:val="21"/>
-                <w:lang w:val="en-US" w:eastAsia="es-ES"/>
+                <w:lang w:eastAsia="es-ES"/>
                 <w14:ligatures w14:val="none"/>
               </w:rPr>
               <w:t>expresion</w:t>
@@ -10080,7 +9558,7 @@
                 <w:kern w:val="0"/>
                 <w:sz w:val="21"/>
                 <w:szCs w:val="21"/>
-                <w:lang w:val="en-US" w:eastAsia="es-ES"/>
+                <w:lang w:eastAsia="es-ES"/>
                 <w14:ligatures w14:val="none"/>
               </w:rPr>
               <w:t>&gt; ")" "THEN" "BEGIN" &lt;</w:t>
@@ -10093,7 +9571,7 @@
                 <w:kern w:val="0"/>
                 <w:sz w:val="21"/>
                 <w:szCs w:val="21"/>
-                <w:lang w:val="en-US" w:eastAsia="es-ES"/>
+                <w:lang w:eastAsia="es-ES"/>
                 <w14:ligatures w14:val="none"/>
               </w:rPr>
               <w:t>bloque_codigo</w:t>
@@ -10106,7 +9584,7 @@
                 <w:kern w:val="0"/>
                 <w:sz w:val="21"/>
                 <w:szCs w:val="21"/>
-                <w:lang w:val="en-US" w:eastAsia="es-ES"/>
+                <w:lang w:eastAsia="es-ES"/>
                 <w14:ligatures w14:val="none"/>
               </w:rPr>
               <w:t>&gt; "END" "ELSE" "BEGIN" &lt;</w:t>
@@ -10119,7 +9597,7 @@
                 <w:kern w:val="0"/>
                 <w:sz w:val="21"/>
                 <w:szCs w:val="21"/>
-                <w:lang w:val="en-US" w:eastAsia="es-ES"/>
+                <w:lang w:eastAsia="es-ES"/>
                 <w14:ligatures w14:val="none"/>
               </w:rPr>
               <w:t>bloque_codigo</w:t>
@@ -10132,7 +9610,7 @@
                 <w:kern w:val="0"/>
                 <w:sz w:val="21"/>
                 <w:szCs w:val="21"/>
-                <w:lang w:val="en-US" w:eastAsia="es-ES"/>
+                <w:lang w:eastAsia="es-ES"/>
                 <w14:ligatures w14:val="none"/>
               </w:rPr>
               <w:t xml:space="preserve">&gt; "END" </w:t>
@@ -10149,7 +9627,7 @@
                 <w:kern w:val="0"/>
                 <w:sz w:val="21"/>
                 <w:szCs w:val="21"/>
-                <w:lang w:val="en-US" w:eastAsia="es-ES"/>
+                <w:lang w:eastAsia="es-ES"/>
                 <w14:ligatures w14:val="none"/>
               </w:rPr>
             </w:pPr>
@@ -10165,7 +9643,7 @@
                 <w:kern w:val="0"/>
                 <w:sz w:val="21"/>
                 <w:szCs w:val="21"/>
-                <w:lang w:val="en-US" w:eastAsia="es-ES"/>
+                <w:lang w:eastAsia="es-ES"/>
                 <w14:ligatures w14:val="none"/>
               </w:rPr>
             </w:pPr>
@@ -10176,7 +9654,7 @@
                 <w:kern w:val="0"/>
                 <w:sz w:val="21"/>
                 <w:szCs w:val="21"/>
-                <w:lang w:val="en-US" w:eastAsia="es-ES"/>
+                <w:lang w:eastAsia="es-ES"/>
                 <w14:ligatures w14:val="none"/>
               </w:rPr>
               <w:t>&lt;</w:t>
@@ -10189,7 +9667,7 @@
                 <w:kern w:val="0"/>
                 <w:sz w:val="21"/>
                 <w:szCs w:val="21"/>
-                <w:lang w:val="en-US" w:eastAsia="es-ES"/>
+                <w:lang w:eastAsia="es-ES"/>
                 <w14:ligatures w14:val="none"/>
               </w:rPr>
               <w:t>setencia_case</w:t>
@@ -10203,7 +9681,7 @@
                 <w:kern w:val="0"/>
                 <w:sz w:val="21"/>
                 <w:szCs w:val="21"/>
-                <w:lang w:val="en-US" w:eastAsia="es-ES"/>
+                <w:lang w:eastAsia="es-ES"/>
                 <w14:ligatures w14:val="none"/>
               </w:rPr>
               <w:t>&gt; ::=</w:t>
@@ -10216,7 +9694,7 @@
                 <w:kern w:val="0"/>
                 <w:sz w:val="21"/>
                 <w:szCs w:val="21"/>
-                <w:lang w:val="en-US" w:eastAsia="es-ES"/>
+                <w:lang w:eastAsia="es-ES"/>
                 <w14:ligatures w14:val="none"/>
               </w:rPr>
               <w:t xml:space="preserve"> "CASE" "(" &lt;</w:t>
@@ -10229,7 +9707,7 @@
                 <w:kern w:val="0"/>
                 <w:sz w:val="21"/>
                 <w:szCs w:val="21"/>
-                <w:lang w:val="en-US" w:eastAsia="es-ES"/>
+                <w:lang w:eastAsia="es-ES"/>
                 <w14:ligatures w14:val="none"/>
               </w:rPr>
               <w:t>expresion</w:t>
@@ -10242,46 +9720,20 @@
                 <w:kern w:val="0"/>
                 <w:sz w:val="21"/>
                 <w:szCs w:val="21"/>
-                <w:lang w:val="en-US" w:eastAsia="es-ES"/>
-                <w14:ligatures w14:val="none"/>
-              </w:rPr>
-              <w:t>&gt; ")" "OF" &lt;</w:t>
-            </w:r>
-            <w:proofErr w:type="spellStart"/>
-            <w:r>
-              <w:rPr>
-                <w:rFonts w:ascii="Consolas" w:eastAsia="Times New Roman" w:hAnsi="Consolas" w:cs="Times New Roman"/>
-                <w:color w:val="B4C6E7" w:themeColor="accent1" w:themeTint="66"/>
-                <w:kern w:val="0"/>
-                <w:sz w:val="21"/>
-                <w:szCs w:val="21"/>
-                <w:lang w:val="en-US" w:eastAsia="es-ES"/>
-                <w14:ligatures w14:val="none"/>
-              </w:rPr>
-              <w:t>casos</w:t>
-            </w:r>
-            <w:proofErr w:type="spellEnd"/>
-            <w:r>
-              <w:rPr>
-                <w:rFonts w:ascii="Consolas" w:eastAsia="Times New Roman" w:hAnsi="Consolas" w:cs="Times New Roman"/>
-                <w:color w:val="B4C6E7" w:themeColor="accent1" w:themeTint="66"/>
-                <w:kern w:val="0"/>
-                <w:sz w:val="21"/>
-                <w:szCs w:val="21"/>
-                <w:lang w:val="en-US" w:eastAsia="es-ES"/>
-                <w14:ligatures w14:val="none"/>
-              </w:rPr>
-              <w:t>&gt; "ELSE" &lt;</w:t>
-            </w:r>
-            <w:proofErr w:type="spellStart"/>
-            <w:r>
-              <w:rPr>
-                <w:rFonts w:ascii="Consolas" w:eastAsia="Times New Roman" w:hAnsi="Consolas" w:cs="Times New Roman"/>
-                <w:color w:val="B4C6E7" w:themeColor="accent1" w:themeTint="66"/>
-                <w:kern w:val="0"/>
-                <w:sz w:val="21"/>
-                <w:szCs w:val="21"/>
-                <w:lang w:val="en-US" w:eastAsia="es-ES"/>
+                <w:lang w:eastAsia="es-ES"/>
+                <w14:ligatures w14:val="none"/>
+              </w:rPr>
+              <w:t>&gt; ")" "OF" &lt;casos&gt; "ELSE" &lt;</w:t>
+            </w:r>
+            <w:proofErr w:type="spellStart"/>
+            <w:r>
+              <w:rPr>
+                <w:rFonts w:ascii="Consolas" w:eastAsia="Times New Roman" w:hAnsi="Consolas" w:cs="Times New Roman"/>
+                <w:color w:val="B4C6E7" w:themeColor="accent1" w:themeTint="66"/>
+                <w:kern w:val="0"/>
+                <w:sz w:val="21"/>
+                <w:szCs w:val="21"/>
+                <w:lang w:eastAsia="es-ES"/>
                 <w14:ligatures w14:val="none"/>
               </w:rPr>
               <w:t>stament_bloque</w:t>
@@ -10294,7 +9746,7 @@
                 <w:kern w:val="0"/>
                 <w:sz w:val="21"/>
                 <w:szCs w:val="21"/>
-                <w:lang w:val="en-US" w:eastAsia="es-ES"/>
+                <w:lang w:eastAsia="es-ES"/>
                 <w14:ligatures w14:val="none"/>
               </w:rPr>
               <w:t xml:space="preserve">&gt; "END" </w:t>
@@ -10311,7 +9763,7 @@
                 <w:kern w:val="0"/>
                 <w:sz w:val="21"/>
                 <w:szCs w:val="21"/>
-                <w:lang w:val="en-US" w:eastAsia="es-ES"/>
+                <w:lang w:eastAsia="es-ES"/>
                 <w14:ligatures w14:val="none"/>
               </w:rPr>
             </w:pPr>
@@ -10322,7 +9774,7 @@
                 <w:kern w:val="0"/>
                 <w:sz w:val="21"/>
                 <w:szCs w:val="21"/>
-                <w:lang w:val="en-US" w:eastAsia="es-ES"/>
+                <w:lang w:eastAsia="es-ES"/>
                 <w14:ligatures w14:val="none"/>
               </w:rPr>
               <w:t xml:space="preserve">                  | "CASE" "(" &lt;</w:t>
@@ -10335,7 +9787,7 @@
                 <w:kern w:val="0"/>
                 <w:sz w:val="21"/>
                 <w:szCs w:val="21"/>
-                <w:lang w:val="en-US" w:eastAsia="es-ES"/>
+                <w:lang w:eastAsia="es-ES"/>
                 <w14:ligatures w14:val="none"/>
               </w:rPr>
               <w:t>expresion</w:t>
@@ -10348,36 +9800,10 @@
                 <w:kern w:val="0"/>
                 <w:sz w:val="21"/>
                 <w:szCs w:val="21"/>
-                <w:lang w:val="en-US" w:eastAsia="es-ES"/>
-                <w14:ligatures w14:val="none"/>
-              </w:rPr>
-              <w:t>&gt; ")" "OF" &lt;</w:t>
-            </w:r>
-            <w:proofErr w:type="spellStart"/>
-            <w:r>
-              <w:rPr>
-                <w:rFonts w:ascii="Consolas" w:eastAsia="Times New Roman" w:hAnsi="Consolas" w:cs="Times New Roman"/>
-                <w:color w:val="B4C6E7" w:themeColor="accent1" w:themeTint="66"/>
-                <w:kern w:val="0"/>
-                <w:sz w:val="21"/>
-                <w:szCs w:val="21"/>
-                <w:lang w:val="en-US" w:eastAsia="es-ES"/>
-                <w14:ligatures w14:val="none"/>
-              </w:rPr>
-              <w:t>casos</w:t>
-            </w:r>
-            <w:proofErr w:type="spellEnd"/>
-            <w:r>
-              <w:rPr>
-                <w:rFonts w:ascii="Consolas" w:eastAsia="Times New Roman" w:hAnsi="Consolas" w:cs="Times New Roman"/>
-                <w:color w:val="B4C6E7" w:themeColor="accent1" w:themeTint="66"/>
-                <w:kern w:val="0"/>
-                <w:sz w:val="21"/>
-                <w:szCs w:val="21"/>
-                <w:lang w:val="en-US" w:eastAsia="es-ES"/>
-                <w14:ligatures w14:val="none"/>
-              </w:rPr>
-              <w:t xml:space="preserve">&gt; "END" </w:t>
+                <w:lang w:eastAsia="es-ES"/>
+                <w14:ligatures w14:val="none"/>
+              </w:rPr>
+              <w:t xml:space="preserve">&gt; ")" "OF" &lt;casos&gt; "END" </w:t>
             </w:r>
           </w:p>
           <w:p>
@@ -10391,7 +9817,7 @@
                 <w:kern w:val="0"/>
                 <w:sz w:val="21"/>
                 <w:szCs w:val="21"/>
-                <w:lang w:val="en-US" w:eastAsia="es-ES"/>
+                <w:lang w:eastAsia="es-ES"/>
                 <w14:ligatures w14:val="none"/>
               </w:rPr>
             </w:pPr>
@@ -10707,7 +10133,7 @@
                 <w:kern w:val="0"/>
                 <w:sz w:val="21"/>
                 <w:szCs w:val="21"/>
-                <w:lang w:val="en-US" w:eastAsia="es-ES"/>
+                <w:lang w:eastAsia="es-ES"/>
                 <w14:ligatures w14:val="none"/>
               </w:rPr>
             </w:pPr>
@@ -10718,7 +10144,7 @@
                 <w:kern w:val="0"/>
                 <w:sz w:val="21"/>
                 <w:szCs w:val="21"/>
-                <w:lang w:val="en-US" w:eastAsia="es-ES"/>
+                <w:lang w:eastAsia="es-ES"/>
                 <w14:ligatures w14:val="none"/>
               </w:rPr>
               <w:t>&lt;</w:t>
@@ -10731,7 +10157,7 @@
                 <w:kern w:val="0"/>
                 <w:sz w:val="21"/>
                 <w:szCs w:val="21"/>
-                <w:lang w:val="en-US" w:eastAsia="es-ES"/>
+                <w:lang w:eastAsia="es-ES"/>
                 <w14:ligatures w14:val="none"/>
               </w:rPr>
               <w:t>sentencia_while</w:t>
@@ -10745,7 +10171,7 @@
                 <w:kern w:val="0"/>
                 <w:sz w:val="21"/>
                 <w:szCs w:val="21"/>
-                <w:lang w:val="en-US" w:eastAsia="es-ES"/>
+                <w:lang w:eastAsia="es-ES"/>
                 <w14:ligatures w14:val="none"/>
               </w:rPr>
               <w:t>&gt; ::=</w:t>
@@ -10758,7 +10184,7 @@
                 <w:kern w:val="0"/>
                 <w:sz w:val="21"/>
                 <w:szCs w:val="21"/>
-                <w:lang w:val="en-US" w:eastAsia="es-ES"/>
+                <w:lang w:eastAsia="es-ES"/>
                 <w14:ligatures w14:val="none"/>
               </w:rPr>
               <w:t xml:space="preserve"> "WHILE" "(" &lt;</w:t>
@@ -10771,7 +10197,7 @@
                 <w:kern w:val="0"/>
                 <w:sz w:val="21"/>
                 <w:szCs w:val="21"/>
-                <w:lang w:val="en-US" w:eastAsia="es-ES"/>
+                <w:lang w:eastAsia="es-ES"/>
                 <w14:ligatures w14:val="none"/>
               </w:rPr>
               <w:t>expresion</w:t>
@@ -10784,7 +10210,7 @@
                 <w:kern w:val="0"/>
                 <w:sz w:val="21"/>
                 <w:szCs w:val="21"/>
-                <w:lang w:val="en-US" w:eastAsia="es-ES"/>
+                <w:lang w:eastAsia="es-ES"/>
                 <w14:ligatures w14:val="none"/>
               </w:rPr>
               <w:t>&gt; ")" "DO" "BEGIN" &lt;</w:t>
@@ -10797,7 +10223,7 @@
                 <w:kern w:val="0"/>
                 <w:sz w:val="21"/>
                 <w:szCs w:val="21"/>
-                <w:lang w:val="en-US" w:eastAsia="es-ES"/>
+                <w:lang w:eastAsia="es-ES"/>
                 <w14:ligatures w14:val="none"/>
               </w:rPr>
               <w:t>bloque_codigo</w:t>
@@ -10810,7 +10236,7 @@
                 <w:kern w:val="0"/>
                 <w:sz w:val="21"/>
                 <w:szCs w:val="21"/>
-                <w:lang w:val="en-US" w:eastAsia="es-ES"/>
+                <w:lang w:eastAsia="es-ES"/>
                 <w14:ligatures w14:val="none"/>
               </w:rPr>
               <w:t xml:space="preserve">&gt; "END" </w:t>
@@ -10827,7 +10253,7 @@
                 <w:kern w:val="0"/>
                 <w:sz w:val="21"/>
                 <w:szCs w:val="21"/>
-                <w:lang w:val="en-US" w:eastAsia="es-ES"/>
+                <w:lang w:eastAsia="es-ES"/>
                 <w14:ligatures w14:val="none"/>
               </w:rPr>
             </w:pPr>
@@ -10843,7 +10269,7 @@
                 <w:kern w:val="0"/>
                 <w:sz w:val="21"/>
                 <w:szCs w:val="21"/>
-                <w:lang w:val="en-US" w:eastAsia="es-ES"/>
+                <w:lang w:eastAsia="es-ES"/>
                 <w14:ligatures w14:val="none"/>
               </w:rPr>
             </w:pPr>
@@ -10854,7 +10280,7 @@
                 <w:kern w:val="0"/>
                 <w:sz w:val="21"/>
                 <w:szCs w:val="21"/>
-                <w:lang w:val="en-US" w:eastAsia="es-ES"/>
+                <w:lang w:eastAsia="es-ES"/>
                 <w14:ligatures w14:val="none"/>
               </w:rPr>
               <w:t>&lt;</w:t>
@@ -10867,7 +10293,7 @@
                 <w:kern w:val="0"/>
                 <w:sz w:val="21"/>
                 <w:szCs w:val="21"/>
-                <w:lang w:val="en-US" w:eastAsia="es-ES"/>
+                <w:lang w:eastAsia="es-ES"/>
                 <w14:ligatures w14:val="none"/>
               </w:rPr>
               <w:t>sentencia_for</w:t>
@@ -10881,7 +10307,7 @@
                 <w:kern w:val="0"/>
                 <w:sz w:val="21"/>
                 <w:szCs w:val="21"/>
-                <w:lang w:val="en-US" w:eastAsia="es-ES"/>
+                <w:lang w:eastAsia="es-ES"/>
                 <w14:ligatures w14:val="none"/>
               </w:rPr>
               <w:t>&gt; ::=</w:t>
@@ -10894,7 +10320,7 @@
                 <w:kern w:val="0"/>
                 <w:sz w:val="21"/>
                 <w:szCs w:val="21"/>
-                <w:lang w:val="en-US" w:eastAsia="es-ES"/>
+                <w:lang w:eastAsia="es-ES"/>
                 <w14:ligatures w14:val="none"/>
               </w:rPr>
               <w:t xml:space="preserve"> "FOR" &lt;</w:t>
@@ -10907,7 +10333,7 @@
                 <w:kern w:val="0"/>
                 <w:sz w:val="21"/>
                 <w:szCs w:val="21"/>
-                <w:lang w:val="en-US" w:eastAsia="es-ES"/>
+                <w:lang w:eastAsia="es-ES"/>
                 <w14:ligatures w14:val="none"/>
               </w:rPr>
               <w:t>asignacion</w:t>
@@ -10920,7 +10346,7 @@
                 <w:kern w:val="0"/>
                 <w:sz w:val="21"/>
                 <w:szCs w:val="21"/>
-                <w:lang w:val="en-US" w:eastAsia="es-ES"/>
+                <w:lang w:eastAsia="es-ES"/>
                 <w14:ligatures w14:val="none"/>
               </w:rPr>
               <w:t>&gt; "TO" &lt;</w:t>
@@ -10933,7 +10359,7 @@
                 <w:kern w:val="0"/>
                 <w:sz w:val="21"/>
                 <w:szCs w:val="21"/>
-                <w:lang w:val="en-US" w:eastAsia="es-ES"/>
+                <w:lang w:eastAsia="es-ES"/>
                 <w14:ligatures w14:val="none"/>
               </w:rPr>
               <w:t>expresion</w:t>
@@ -10946,7 +10372,7 @@
                 <w:kern w:val="0"/>
                 <w:sz w:val="21"/>
                 <w:szCs w:val="21"/>
-                <w:lang w:val="en-US" w:eastAsia="es-ES"/>
+                <w:lang w:eastAsia="es-ES"/>
                 <w14:ligatures w14:val="none"/>
               </w:rPr>
               <w:t>&gt; "DO" "BEGIN" &lt;</w:t>
@@ -10959,7 +10385,7 @@
                 <w:kern w:val="0"/>
                 <w:sz w:val="21"/>
                 <w:szCs w:val="21"/>
-                <w:lang w:val="en-US" w:eastAsia="es-ES"/>
+                <w:lang w:eastAsia="es-ES"/>
                 <w14:ligatures w14:val="none"/>
               </w:rPr>
               <w:t>bloque_codigo</w:t>
@@ -10972,7 +10398,7 @@
                 <w:kern w:val="0"/>
                 <w:sz w:val="21"/>
                 <w:szCs w:val="21"/>
-                <w:lang w:val="en-US" w:eastAsia="es-ES"/>
+                <w:lang w:eastAsia="es-ES"/>
                 <w14:ligatures w14:val="none"/>
               </w:rPr>
               <w:t xml:space="preserve">&gt; "END" </w:t>
@@ -10989,7 +10415,7 @@
                 <w:kern w:val="0"/>
                 <w:sz w:val="21"/>
                 <w:szCs w:val="21"/>
-                <w:lang w:val="en-US" w:eastAsia="es-ES"/>
+                <w:lang w:eastAsia="es-ES"/>
                 <w14:ligatures w14:val="none"/>
               </w:rPr>
             </w:pPr>
@@ -11005,7 +10431,7 @@
                 <w:kern w:val="0"/>
                 <w:sz w:val="21"/>
                 <w:szCs w:val="21"/>
-                <w:lang w:val="en-US" w:eastAsia="es-ES"/>
+                <w:lang w:eastAsia="es-ES"/>
                 <w14:ligatures w14:val="none"/>
               </w:rPr>
             </w:pPr>
@@ -11016,7 +10442,7 @@
                 <w:kern w:val="0"/>
                 <w:sz w:val="21"/>
                 <w:szCs w:val="21"/>
-                <w:lang w:val="en-US" w:eastAsia="es-ES"/>
+                <w:lang w:eastAsia="es-ES"/>
                 <w14:ligatures w14:val="none"/>
               </w:rPr>
               <w:t>&lt;</w:t>
@@ -11029,7 +10455,7 @@
                 <w:kern w:val="0"/>
                 <w:sz w:val="21"/>
                 <w:szCs w:val="21"/>
-                <w:lang w:val="en-US" w:eastAsia="es-ES"/>
+                <w:lang w:eastAsia="es-ES"/>
                 <w14:ligatures w14:val="none"/>
               </w:rPr>
               <w:t>repeat_until</w:t>
@@ -11043,7 +10469,7 @@
                 <w:kern w:val="0"/>
                 <w:sz w:val="21"/>
                 <w:szCs w:val="21"/>
-                <w:lang w:val="en-US" w:eastAsia="es-ES"/>
+                <w:lang w:eastAsia="es-ES"/>
                 <w14:ligatures w14:val="none"/>
               </w:rPr>
               <w:t>&gt; ::=</w:t>
@@ -11056,7 +10482,7 @@
                 <w:kern w:val="0"/>
                 <w:sz w:val="21"/>
                 <w:szCs w:val="21"/>
-                <w:lang w:val="en-US" w:eastAsia="es-ES"/>
+                <w:lang w:eastAsia="es-ES"/>
                 <w14:ligatures w14:val="none"/>
               </w:rPr>
               <w:t xml:space="preserve"> "REPEAT" &lt;</w:t>
@@ -11069,7 +10495,7 @@
                 <w:kern w:val="0"/>
                 <w:sz w:val="21"/>
                 <w:szCs w:val="21"/>
-                <w:lang w:val="en-US" w:eastAsia="es-ES"/>
+                <w:lang w:eastAsia="es-ES"/>
                 <w14:ligatures w14:val="none"/>
               </w:rPr>
               <w:t>bloque_codigo</w:t>
@@ -11082,7 +10508,7 @@
                 <w:kern w:val="0"/>
                 <w:sz w:val="21"/>
                 <w:szCs w:val="21"/>
-                <w:lang w:val="en-US" w:eastAsia="es-ES"/>
+                <w:lang w:eastAsia="es-ES"/>
                 <w14:ligatures w14:val="none"/>
               </w:rPr>
               <w:t>&gt; "UNTIL" &lt;</w:t>
@@ -11095,7 +10521,7 @@
                 <w:kern w:val="0"/>
                 <w:sz w:val="21"/>
                 <w:szCs w:val="21"/>
-                <w:lang w:val="en-US" w:eastAsia="es-ES"/>
+                <w:lang w:eastAsia="es-ES"/>
                 <w14:ligatures w14:val="none"/>
               </w:rPr>
               <w:t>expresion</w:t>
@@ -11108,7 +10534,7 @@
                 <w:kern w:val="0"/>
                 <w:sz w:val="21"/>
                 <w:szCs w:val="21"/>
-                <w:lang w:val="en-US" w:eastAsia="es-ES"/>
+                <w:lang w:eastAsia="es-ES"/>
                 <w14:ligatures w14:val="none"/>
               </w:rPr>
               <w:t>&gt;</w:t>
@@ -11125,7 +10551,7 @@
                 <w:kern w:val="0"/>
                 <w:sz w:val="21"/>
                 <w:szCs w:val="21"/>
-                <w:lang w:val="en-US" w:eastAsia="es-ES"/>
+                <w:lang w:eastAsia="es-ES"/>
                 <w14:ligatures w14:val="none"/>
               </w:rPr>
             </w:pPr>
@@ -11141,7 +10567,7 @@
                 <w:kern w:val="0"/>
                 <w:sz w:val="21"/>
                 <w:szCs w:val="21"/>
-                <w:lang w:val="en-US" w:eastAsia="es-ES"/>
+                <w:lang w:eastAsia="es-ES"/>
                 <w14:ligatures w14:val="none"/>
               </w:rPr>
             </w:pPr>
@@ -11152,7 +10578,7 @@
                 <w:kern w:val="0"/>
                 <w:sz w:val="21"/>
                 <w:szCs w:val="21"/>
-                <w:lang w:val="en-US" w:eastAsia="es-ES"/>
+                <w:lang w:eastAsia="es-ES"/>
                 <w14:ligatures w14:val="none"/>
               </w:rPr>
               <w:t>&lt;</w:t>
@@ -11165,7 +10591,7 @@
                 <w:kern w:val="0"/>
                 <w:sz w:val="21"/>
                 <w:szCs w:val="21"/>
-                <w:lang w:val="en-US" w:eastAsia="es-ES"/>
+                <w:lang w:eastAsia="es-ES"/>
                 <w14:ligatures w14:val="none"/>
               </w:rPr>
               <w:t>writeline</w:t>
@@ -11179,7 +10605,7 @@
                 <w:kern w:val="0"/>
                 <w:sz w:val="21"/>
                 <w:szCs w:val="21"/>
-                <w:lang w:val="en-US" w:eastAsia="es-ES"/>
+                <w:lang w:eastAsia="es-ES"/>
                 <w14:ligatures w14:val="none"/>
               </w:rPr>
               <w:t>&gt; ::=</w:t>
@@ -11192,7 +10618,7 @@
                 <w:kern w:val="0"/>
                 <w:sz w:val="21"/>
                 <w:szCs w:val="21"/>
-                <w:lang w:val="en-US" w:eastAsia="es-ES"/>
+                <w:lang w:eastAsia="es-ES"/>
                 <w14:ligatures w14:val="none"/>
               </w:rPr>
               <w:t xml:space="preserve"> "WRITELN" "(" &lt;</w:t>
@@ -11205,7 +10631,7 @@
                 <w:kern w:val="0"/>
                 <w:sz w:val="21"/>
                 <w:szCs w:val="21"/>
-                <w:lang w:val="en-US" w:eastAsia="es-ES"/>
+                <w:lang w:eastAsia="es-ES"/>
                 <w14:ligatures w14:val="none"/>
               </w:rPr>
               <w:t>parametros_write</w:t>
@@ -11218,7 +10644,7 @@
                 <w:kern w:val="0"/>
                 <w:sz w:val="21"/>
                 <w:szCs w:val="21"/>
-                <w:lang w:val="en-US" w:eastAsia="es-ES"/>
+                <w:lang w:eastAsia="es-ES"/>
                 <w14:ligatures w14:val="none"/>
               </w:rPr>
               <w:t>&gt; ")"</w:t>
@@ -11235,7 +10661,7 @@
                 <w:kern w:val="0"/>
                 <w:sz w:val="21"/>
                 <w:szCs w:val="21"/>
-                <w:lang w:val="en-US" w:eastAsia="es-ES"/>
+                <w:lang w:eastAsia="es-ES"/>
                 <w14:ligatures w14:val="none"/>
               </w:rPr>
             </w:pPr>
@@ -11251,7 +10677,7 @@
                 <w:kern w:val="0"/>
                 <w:sz w:val="21"/>
                 <w:szCs w:val="21"/>
-                <w:lang w:val="en-US" w:eastAsia="es-ES"/>
+                <w:lang w:eastAsia="es-ES"/>
                 <w14:ligatures w14:val="none"/>
               </w:rPr>
             </w:pPr>
@@ -11262,7 +10688,7 @@
                 <w:kern w:val="0"/>
                 <w:sz w:val="21"/>
                 <w:szCs w:val="21"/>
-                <w:lang w:val="en-US" w:eastAsia="es-ES"/>
+                <w:lang w:eastAsia="es-ES"/>
                 <w14:ligatures w14:val="none"/>
               </w:rPr>
               <w:t>&lt;</w:t>
@@ -11275,7 +10701,7 @@
                 <w:kern w:val="0"/>
                 <w:sz w:val="21"/>
                 <w:szCs w:val="21"/>
-                <w:lang w:val="en-US" w:eastAsia="es-ES"/>
+                <w:lang w:eastAsia="es-ES"/>
                 <w14:ligatures w14:val="none"/>
               </w:rPr>
               <w:t>readline</w:t>
@@ -11289,7 +10715,7 @@
                 <w:kern w:val="0"/>
                 <w:sz w:val="21"/>
                 <w:szCs w:val="21"/>
-                <w:lang w:val="en-US" w:eastAsia="es-ES"/>
+                <w:lang w:eastAsia="es-ES"/>
                 <w14:ligatures w14:val="none"/>
               </w:rPr>
               <w:t>&gt; ::=</w:t>
@@ -11302,7 +10728,7 @@
                 <w:kern w:val="0"/>
                 <w:sz w:val="21"/>
                 <w:szCs w:val="21"/>
-                <w:lang w:val="en-US" w:eastAsia="es-ES"/>
+                <w:lang w:eastAsia="es-ES"/>
                 <w14:ligatures w14:val="none"/>
               </w:rPr>
               <w:t xml:space="preserve"> "READLN" "(" &lt;</w:t>
@@ -11315,7 +10741,7 @@
                 <w:kern w:val="0"/>
                 <w:sz w:val="21"/>
                 <w:szCs w:val="21"/>
-                <w:lang w:val="en-US" w:eastAsia="es-ES"/>
+                <w:lang w:eastAsia="es-ES"/>
                 <w14:ligatures w14:val="none"/>
               </w:rPr>
               <w:t>parametros_write</w:t>
@@ -11328,7 +10754,7 @@
                 <w:kern w:val="0"/>
                 <w:sz w:val="21"/>
                 <w:szCs w:val="21"/>
-                <w:lang w:val="en-US" w:eastAsia="es-ES"/>
+                <w:lang w:eastAsia="es-ES"/>
                 <w14:ligatures w14:val="none"/>
               </w:rPr>
               <w:t>&gt; ")"</w:t>
@@ -11345,7 +10771,7 @@
                 <w:kern w:val="0"/>
                 <w:sz w:val="21"/>
                 <w:szCs w:val="21"/>
-                <w:lang w:val="en-US" w:eastAsia="es-ES"/>
+                <w:lang w:eastAsia="es-ES"/>
                 <w14:ligatures w14:val="none"/>
               </w:rPr>
             </w:pPr>
@@ -11361,7 +10787,7 @@
                 <w:kern w:val="0"/>
                 <w:sz w:val="21"/>
                 <w:szCs w:val="21"/>
-                <w:lang w:val="en-US" w:eastAsia="es-ES"/>
+                <w:lang w:eastAsia="es-ES"/>
                 <w14:ligatures w14:val="none"/>
               </w:rPr>
             </w:pPr>
@@ -11372,7 +10798,7 @@
                 <w:kern w:val="0"/>
                 <w:sz w:val="21"/>
                 <w:szCs w:val="21"/>
-                <w:lang w:val="en-US" w:eastAsia="es-ES"/>
+                <w:lang w:eastAsia="es-ES"/>
                 <w14:ligatures w14:val="none"/>
               </w:rPr>
               <w:t>&lt;</w:t>
@@ -11385,7 +10811,7 @@
                 <w:kern w:val="0"/>
                 <w:sz w:val="21"/>
                 <w:szCs w:val="21"/>
-                <w:lang w:val="en-US" w:eastAsia="es-ES"/>
+                <w:lang w:eastAsia="es-ES"/>
                 <w14:ligatures w14:val="none"/>
               </w:rPr>
               <w:t>parametros_write</w:t>
@@ -11399,7 +10825,7 @@
                 <w:kern w:val="0"/>
                 <w:sz w:val="21"/>
                 <w:szCs w:val="21"/>
-                <w:lang w:val="en-US" w:eastAsia="es-ES"/>
+                <w:lang w:eastAsia="es-ES"/>
                 <w14:ligatures w14:val="none"/>
               </w:rPr>
               <w:t>&gt; ::=</w:t>
@@ -11412,7 +10838,7 @@
                 <w:kern w:val="0"/>
                 <w:sz w:val="21"/>
                 <w:szCs w:val="21"/>
-                <w:lang w:val="en-US" w:eastAsia="es-ES"/>
+                <w:lang w:eastAsia="es-ES"/>
                 <w14:ligatures w14:val="none"/>
               </w:rPr>
               <w:t xml:space="preserve"> &lt;</w:t>
@@ -11425,7 +10851,7 @@
                 <w:kern w:val="0"/>
                 <w:sz w:val="21"/>
                 <w:szCs w:val="21"/>
-                <w:lang w:val="en-US" w:eastAsia="es-ES"/>
+                <w:lang w:eastAsia="es-ES"/>
                 <w14:ligatures w14:val="none"/>
               </w:rPr>
               <w:t>parametros_write</w:t>
@@ -11438,7 +10864,7 @@
                 <w:kern w:val="0"/>
                 <w:sz w:val="21"/>
                 <w:szCs w:val="21"/>
-                <w:lang w:val="en-US" w:eastAsia="es-ES"/>
+                <w:lang w:eastAsia="es-ES"/>
                 <w14:ligatures w14:val="none"/>
               </w:rPr>
               <w:t>&gt; "," &lt;</w:t>
@@ -11451,7 +10877,7 @@
                 <w:kern w:val="0"/>
                 <w:sz w:val="21"/>
                 <w:szCs w:val="21"/>
-                <w:lang w:val="en-US" w:eastAsia="es-ES"/>
+                <w:lang w:eastAsia="es-ES"/>
                 <w14:ligatures w14:val="none"/>
               </w:rPr>
               <w:t>expresion</w:t>
@@ -11464,7 +10890,7 @@
                 <w:kern w:val="0"/>
                 <w:sz w:val="21"/>
                 <w:szCs w:val="21"/>
-                <w:lang w:val="en-US" w:eastAsia="es-ES"/>
+                <w:lang w:eastAsia="es-ES"/>
                 <w14:ligatures w14:val="none"/>
               </w:rPr>
               <w:t xml:space="preserve">&gt; </w:t>
@@ -11481,7 +10907,7 @@
                 <w:kern w:val="0"/>
                 <w:sz w:val="21"/>
                 <w:szCs w:val="21"/>
-                <w:lang w:val="en-US" w:eastAsia="es-ES"/>
+                <w:lang w:eastAsia="es-ES"/>
                 <w14:ligatures w14:val="none"/>
               </w:rPr>
             </w:pPr>
@@ -11492,7 +10918,7 @@
                 <w:kern w:val="0"/>
                 <w:sz w:val="21"/>
                 <w:szCs w:val="21"/>
-                <w:lang w:val="en-US" w:eastAsia="es-ES"/>
+                <w:lang w:eastAsia="es-ES"/>
                 <w14:ligatures w14:val="none"/>
               </w:rPr>
               <w:t xml:space="preserve">                     | &lt;</w:t>
@@ -11505,7 +10931,7 @@
                 <w:kern w:val="0"/>
                 <w:sz w:val="21"/>
                 <w:szCs w:val="21"/>
-                <w:lang w:val="en-US" w:eastAsia="es-ES"/>
+                <w:lang w:eastAsia="es-ES"/>
                 <w14:ligatures w14:val="none"/>
               </w:rPr>
               <w:t>expresion</w:t>
@@ -11518,7 +10944,7 @@
                 <w:kern w:val="0"/>
                 <w:sz w:val="21"/>
                 <w:szCs w:val="21"/>
-                <w:lang w:val="en-US" w:eastAsia="es-ES"/>
+                <w:lang w:eastAsia="es-ES"/>
                 <w14:ligatures w14:val="none"/>
               </w:rPr>
               <w:t>&gt;</w:t>
@@ -11535,7 +10961,7 @@
                 <w:kern w:val="0"/>
                 <w:sz w:val="21"/>
                 <w:szCs w:val="21"/>
-                <w:lang w:val="en-US" w:eastAsia="es-ES"/>
+                <w:lang w:eastAsia="es-ES"/>
                 <w14:ligatures w14:val="none"/>
               </w:rPr>
             </w:pPr>
@@ -11551,7 +10977,7 @@
                 <w:kern w:val="0"/>
                 <w:sz w:val="21"/>
                 <w:szCs w:val="21"/>
-                <w:lang w:val="en-US" w:eastAsia="es-ES"/>
+                <w:lang w:eastAsia="es-ES"/>
                 <w14:ligatures w14:val="none"/>
               </w:rPr>
             </w:pPr>
@@ -11562,7 +10988,7 @@
                 <w:kern w:val="0"/>
                 <w:sz w:val="21"/>
                 <w:szCs w:val="21"/>
-                <w:lang w:val="en-US" w:eastAsia="es-ES"/>
+                <w:lang w:eastAsia="es-ES"/>
                 <w14:ligatures w14:val="none"/>
               </w:rPr>
               <w:t>&lt;</w:t>
@@ -11575,7 +11001,7 @@
                 <w:kern w:val="0"/>
                 <w:sz w:val="21"/>
                 <w:szCs w:val="21"/>
-                <w:lang w:val="en-US" w:eastAsia="es-ES"/>
+                <w:lang w:eastAsia="es-ES"/>
                 <w14:ligatures w14:val="none"/>
               </w:rPr>
               <w:t>expresion</w:t>
@@ -11589,7 +11015,7 @@
                 <w:kern w:val="0"/>
                 <w:sz w:val="21"/>
                 <w:szCs w:val="21"/>
-                <w:lang w:val="en-US" w:eastAsia="es-ES"/>
+                <w:lang w:eastAsia="es-ES"/>
                 <w14:ligatures w14:val="none"/>
               </w:rPr>
               <w:t>&gt; ::=</w:t>
@@ -11602,7 +11028,7 @@
                 <w:kern w:val="0"/>
                 <w:sz w:val="21"/>
                 <w:szCs w:val="21"/>
-                <w:lang w:val="en-US" w:eastAsia="es-ES"/>
+                <w:lang w:eastAsia="es-ES"/>
                 <w14:ligatures w14:val="none"/>
               </w:rPr>
               <w:t xml:space="preserve"> &lt;</w:t>
@@ -11615,7 +11041,7 @@
                 <w:kern w:val="0"/>
                 <w:sz w:val="21"/>
                 <w:szCs w:val="21"/>
-                <w:lang w:val="en-US" w:eastAsia="es-ES"/>
+                <w:lang w:eastAsia="es-ES"/>
                 <w14:ligatures w14:val="none"/>
               </w:rPr>
               <w:t>expresion</w:t>
@@ -11628,7 +11054,7 @@
                 <w:kern w:val="0"/>
                 <w:sz w:val="21"/>
                 <w:szCs w:val="21"/>
-                <w:lang w:val="en-US" w:eastAsia="es-ES"/>
+                <w:lang w:eastAsia="es-ES"/>
                 <w14:ligatures w14:val="none"/>
               </w:rPr>
               <w:t>&gt; "+" &lt;</w:t>
@@ -11641,7 +11067,7 @@
                 <w:kern w:val="0"/>
                 <w:sz w:val="21"/>
                 <w:szCs w:val="21"/>
-                <w:lang w:val="en-US" w:eastAsia="es-ES"/>
+                <w:lang w:eastAsia="es-ES"/>
                 <w14:ligatures w14:val="none"/>
               </w:rPr>
               <w:t>expresion</w:t>
@@ -11654,7 +11080,7 @@
                 <w:kern w:val="0"/>
                 <w:sz w:val="21"/>
                 <w:szCs w:val="21"/>
-                <w:lang w:val="en-US" w:eastAsia="es-ES"/>
+                <w:lang w:eastAsia="es-ES"/>
                 <w14:ligatures w14:val="none"/>
               </w:rPr>
               <w:t xml:space="preserve">&gt; </w:t>
@@ -11671,7 +11097,7 @@
                 <w:kern w:val="0"/>
                 <w:sz w:val="21"/>
                 <w:szCs w:val="21"/>
-                <w:lang w:val="en-US" w:eastAsia="es-ES"/>
+                <w:lang w:eastAsia="es-ES"/>
                 <w14:ligatures w14:val="none"/>
               </w:rPr>
             </w:pPr>
@@ -11682,7 +11108,7 @@
                 <w:kern w:val="0"/>
                 <w:sz w:val="21"/>
                 <w:szCs w:val="21"/>
-                <w:lang w:val="en-US" w:eastAsia="es-ES"/>
+                <w:lang w:eastAsia="es-ES"/>
                 <w14:ligatures w14:val="none"/>
               </w:rPr>
               <w:t xml:space="preserve">              | &lt;</w:t>
@@ -11695,7 +11121,7 @@
                 <w:kern w:val="0"/>
                 <w:sz w:val="21"/>
                 <w:szCs w:val="21"/>
-                <w:lang w:val="en-US" w:eastAsia="es-ES"/>
+                <w:lang w:eastAsia="es-ES"/>
                 <w14:ligatures w14:val="none"/>
               </w:rPr>
               <w:t>expresion</w:t>
@@ -11708,7 +11134,7 @@
                 <w:kern w:val="0"/>
                 <w:sz w:val="21"/>
                 <w:szCs w:val="21"/>
-                <w:lang w:val="en-US" w:eastAsia="es-ES"/>
+                <w:lang w:eastAsia="es-ES"/>
                 <w14:ligatures w14:val="none"/>
               </w:rPr>
               <w:t>&gt; "-" &lt;</w:t>
@@ -11721,7 +11147,7 @@
                 <w:kern w:val="0"/>
                 <w:sz w:val="21"/>
                 <w:szCs w:val="21"/>
-                <w:lang w:val="en-US" w:eastAsia="es-ES"/>
+                <w:lang w:eastAsia="es-ES"/>
                 <w14:ligatures w14:val="none"/>
               </w:rPr>
               <w:t>expresion</w:t>
@@ -11734,7 +11160,7 @@
                 <w:kern w:val="0"/>
                 <w:sz w:val="21"/>
                 <w:szCs w:val="21"/>
-                <w:lang w:val="en-US" w:eastAsia="es-ES"/>
+                <w:lang w:eastAsia="es-ES"/>
                 <w14:ligatures w14:val="none"/>
               </w:rPr>
               <w:t xml:space="preserve">&gt; </w:t>
@@ -11751,7 +11177,7 @@
                 <w:kern w:val="0"/>
                 <w:sz w:val="21"/>
                 <w:szCs w:val="21"/>
-                <w:lang w:val="en-US" w:eastAsia="es-ES"/>
+                <w:lang w:eastAsia="es-ES"/>
                 <w14:ligatures w14:val="none"/>
               </w:rPr>
             </w:pPr>
@@ -11762,7 +11188,7 @@
                 <w:kern w:val="0"/>
                 <w:sz w:val="21"/>
                 <w:szCs w:val="21"/>
-                <w:lang w:val="en-US" w:eastAsia="es-ES"/>
+                <w:lang w:eastAsia="es-ES"/>
                 <w14:ligatures w14:val="none"/>
               </w:rPr>
               <w:t xml:space="preserve">              | &lt;</w:t>
@@ -11775,7 +11201,7 @@
                 <w:kern w:val="0"/>
                 <w:sz w:val="21"/>
                 <w:szCs w:val="21"/>
-                <w:lang w:val="en-US" w:eastAsia="es-ES"/>
+                <w:lang w:eastAsia="es-ES"/>
                 <w14:ligatures w14:val="none"/>
               </w:rPr>
               <w:t>expresion</w:t>
@@ -11788,7 +11214,7 @@
                 <w:kern w:val="0"/>
                 <w:sz w:val="21"/>
                 <w:szCs w:val="21"/>
-                <w:lang w:val="en-US" w:eastAsia="es-ES"/>
+                <w:lang w:eastAsia="es-ES"/>
                 <w14:ligatures w14:val="none"/>
               </w:rPr>
               <w:t>&gt; "*" &lt;</w:t>
@@ -11801,7 +11227,7 @@
                 <w:kern w:val="0"/>
                 <w:sz w:val="21"/>
                 <w:szCs w:val="21"/>
-                <w:lang w:val="en-US" w:eastAsia="es-ES"/>
+                <w:lang w:eastAsia="es-ES"/>
                 <w14:ligatures w14:val="none"/>
               </w:rPr>
               <w:t>expresion</w:t>
@@ -11814,7 +11240,7 @@
                 <w:kern w:val="0"/>
                 <w:sz w:val="21"/>
                 <w:szCs w:val="21"/>
-                <w:lang w:val="en-US" w:eastAsia="es-ES"/>
+                <w:lang w:eastAsia="es-ES"/>
                 <w14:ligatures w14:val="none"/>
               </w:rPr>
               <w:t xml:space="preserve">&gt; </w:t>
@@ -11831,7 +11257,7 @@
                 <w:kern w:val="0"/>
                 <w:sz w:val="21"/>
                 <w:szCs w:val="21"/>
-                <w:lang w:val="en-US" w:eastAsia="es-ES"/>
+                <w:lang w:eastAsia="es-ES"/>
                 <w14:ligatures w14:val="none"/>
               </w:rPr>
             </w:pPr>
@@ -11842,7 +11268,7 @@
                 <w:kern w:val="0"/>
                 <w:sz w:val="21"/>
                 <w:szCs w:val="21"/>
-                <w:lang w:val="en-US" w:eastAsia="es-ES"/>
+                <w:lang w:eastAsia="es-ES"/>
                 <w14:ligatures w14:val="none"/>
               </w:rPr>
               <w:t xml:space="preserve">              | &lt;</w:t>
@@ -11855,7 +11281,7 @@
                 <w:kern w:val="0"/>
                 <w:sz w:val="21"/>
                 <w:szCs w:val="21"/>
-                <w:lang w:val="en-US" w:eastAsia="es-ES"/>
+                <w:lang w:eastAsia="es-ES"/>
                 <w14:ligatures w14:val="none"/>
               </w:rPr>
               <w:t>expresion</w:t>
@@ -11868,7 +11294,7 @@
                 <w:kern w:val="0"/>
                 <w:sz w:val="21"/>
                 <w:szCs w:val="21"/>
-                <w:lang w:val="en-US" w:eastAsia="es-ES"/>
+                <w:lang w:eastAsia="es-ES"/>
                 <w14:ligatures w14:val="none"/>
               </w:rPr>
               <w:t>&gt; "/" &lt;</w:t>
@@ -11881,7 +11307,7 @@
                 <w:kern w:val="0"/>
                 <w:sz w:val="21"/>
                 <w:szCs w:val="21"/>
-                <w:lang w:val="en-US" w:eastAsia="es-ES"/>
+                <w:lang w:eastAsia="es-ES"/>
                 <w14:ligatures w14:val="none"/>
               </w:rPr>
               <w:t>expresion</w:t>
@@ -11894,7 +11320,7 @@
                 <w:kern w:val="0"/>
                 <w:sz w:val="21"/>
                 <w:szCs w:val="21"/>
-                <w:lang w:val="en-US" w:eastAsia="es-ES"/>
+                <w:lang w:eastAsia="es-ES"/>
                 <w14:ligatures w14:val="none"/>
               </w:rPr>
               <w:t xml:space="preserve">&gt; </w:t>
@@ -11911,7 +11337,7 @@
                 <w:kern w:val="0"/>
                 <w:sz w:val="21"/>
                 <w:szCs w:val="21"/>
-                <w:lang w:val="en-US" w:eastAsia="es-ES"/>
+                <w:lang w:eastAsia="es-ES"/>
                 <w14:ligatures w14:val="none"/>
               </w:rPr>
             </w:pPr>
@@ -11922,10 +11348,9 @@
                 <w:kern w:val="0"/>
                 <w:sz w:val="21"/>
                 <w:szCs w:val="21"/>
-                <w:lang w:val="en-US" w:eastAsia="es-ES"/>
-                <w14:ligatures w14:val="none"/>
-              </w:rPr>
-              <w:lastRenderedPageBreak/>
+                <w:lang w:eastAsia="es-ES"/>
+                <w14:ligatures w14:val="none"/>
+              </w:rPr>
               <w:t xml:space="preserve">              | &lt;</w:t>
             </w:r>
             <w:proofErr w:type="spellStart"/>
@@ -11936,7 +11361,7 @@
                 <w:kern w:val="0"/>
                 <w:sz w:val="21"/>
                 <w:szCs w:val="21"/>
-                <w:lang w:val="en-US" w:eastAsia="es-ES"/>
+                <w:lang w:eastAsia="es-ES"/>
                 <w14:ligatures w14:val="none"/>
               </w:rPr>
               <w:t>expresion</w:t>
@@ -11949,7 +11374,7 @@
                 <w:kern w:val="0"/>
                 <w:sz w:val="21"/>
                 <w:szCs w:val="21"/>
-                <w:lang w:val="en-US" w:eastAsia="es-ES"/>
+                <w:lang w:eastAsia="es-ES"/>
                 <w14:ligatures w14:val="none"/>
               </w:rPr>
               <w:t>&gt; "DIV" &lt;</w:t>
@@ -11962,7 +11387,7 @@
                 <w:kern w:val="0"/>
                 <w:sz w:val="21"/>
                 <w:szCs w:val="21"/>
-                <w:lang w:val="en-US" w:eastAsia="es-ES"/>
+                <w:lang w:eastAsia="es-ES"/>
                 <w14:ligatures w14:val="none"/>
               </w:rPr>
               <w:t>expresion</w:t>
@@ -11975,7 +11400,7 @@
                 <w:kern w:val="0"/>
                 <w:sz w:val="21"/>
                 <w:szCs w:val="21"/>
-                <w:lang w:val="en-US" w:eastAsia="es-ES"/>
+                <w:lang w:eastAsia="es-ES"/>
                 <w14:ligatures w14:val="none"/>
               </w:rPr>
               <w:t xml:space="preserve">&gt; </w:t>
@@ -12003,22 +11428,10 @@
                 <w:kern w:val="0"/>
                 <w:sz w:val="21"/>
                 <w:szCs w:val="21"/>
-                <w:lang w:val="en-US" w:eastAsia="es-ES"/>
-                <w14:ligatures w14:val="none"/>
-              </w:rPr>
-              <w:t xml:space="preserve">              </w:t>
-            </w:r>
-            <w:r>
-              <w:rPr>
-                <w:rFonts w:ascii="Consolas" w:eastAsia="Times New Roman" w:hAnsi="Consolas" w:cs="Times New Roman"/>
-                <w:color w:val="B4C6E7" w:themeColor="accent1" w:themeTint="66"/>
-                <w:kern w:val="0"/>
-                <w:sz w:val="21"/>
-                <w:szCs w:val="21"/>
-                <w:lang w:eastAsia="es-ES"/>
-                <w14:ligatures w14:val="none"/>
-              </w:rPr>
-              <w:t>| &lt;</w:t>
+                <w:lang w:eastAsia="es-ES"/>
+                <w14:ligatures w14:val="none"/>
+              </w:rPr>
+              <w:t xml:space="preserve">              | &lt;</w:t>
             </w:r>
             <w:proofErr w:type="spellStart"/>
             <w:r>
@@ -12724,7 +12137,7 @@
                 <w:kern w:val="0"/>
                 <w:sz w:val="21"/>
                 <w:szCs w:val="21"/>
-                <w:lang w:val="en-US" w:eastAsia="es-ES"/>
+                <w:lang w:eastAsia="es-ES"/>
                 <w14:ligatures w14:val="none"/>
               </w:rPr>
             </w:pPr>
@@ -12738,29 +12151,17 @@
                 <w:lang w:eastAsia="es-ES"/>
                 <w14:ligatures w14:val="none"/>
               </w:rPr>
-              <w:t xml:space="preserve">              </w:t>
-            </w:r>
-            <w:r>
-              <w:rPr>
-                <w:rFonts w:ascii="Consolas" w:eastAsia="Times New Roman" w:hAnsi="Consolas" w:cs="Times New Roman"/>
-                <w:color w:val="B4C6E7" w:themeColor="accent1" w:themeTint="66"/>
-                <w:kern w:val="0"/>
-                <w:sz w:val="21"/>
-                <w:szCs w:val="21"/>
-                <w:lang w:val="en-US" w:eastAsia="es-ES"/>
-                <w14:ligatures w14:val="none"/>
-              </w:rPr>
-              <w:t>| &lt;</w:t>
-            </w:r>
-            <w:proofErr w:type="spellStart"/>
-            <w:r>
-              <w:rPr>
-                <w:rFonts w:ascii="Consolas" w:eastAsia="Times New Roman" w:hAnsi="Consolas" w:cs="Times New Roman"/>
-                <w:color w:val="B4C6E7" w:themeColor="accent1" w:themeTint="66"/>
-                <w:kern w:val="0"/>
-                <w:sz w:val="21"/>
-                <w:szCs w:val="21"/>
-                <w:lang w:val="en-US" w:eastAsia="es-ES"/>
+              <w:t xml:space="preserve">              | &lt;</w:t>
+            </w:r>
+            <w:proofErr w:type="spellStart"/>
+            <w:r>
+              <w:rPr>
+                <w:rFonts w:ascii="Consolas" w:eastAsia="Times New Roman" w:hAnsi="Consolas" w:cs="Times New Roman"/>
+                <w:color w:val="B4C6E7" w:themeColor="accent1" w:themeTint="66"/>
+                <w:kern w:val="0"/>
+                <w:sz w:val="21"/>
+                <w:szCs w:val="21"/>
+                <w:lang w:eastAsia="es-ES"/>
                 <w14:ligatures w14:val="none"/>
               </w:rPr>
               <w:t>expresion</w:t>
@@ -12773,7 +12174,7 @@
                 <w:kern w:val="0"/>
                 <w:sz w:val="21"/>
                 <w:szCs w:val="21"/>
-                <w:lang w:val="en-US" w:eastAsia="es-ES"/>
+                <w:lang w:eastAsia="es-ES"/>
                 <w14:ligatures w14:val="none"/>
               </w:rPr>
               <w:t>&gt; "AND THEN" &lt;</w:t>
@@ -12786,7 +12187,7 @@
                 <w:kern w:val="0"/>
                 <w:sz w:val="21"/>
                 <w:szCs w:val="21"/>
-                <w:lang w:val="en-US" w:eastAsia="es-ES"/>
+                <w:lang w:eastAsia="es-ES"/>
                 <w14:ligatures w14:val="none"/>
               </w:rPr>
               <w:t>expresion</w:t>
@@ -12799,7 +12200,7 @@
                 <w:kern w:val="0"/>
                 <w:sz w:val="21"/>
                 <w:szCs w:val="21"/>
-                <w:lang w:val="en-US" w:eastAsia="es-ES"/>
+                <w:lang w:eastAsia="es-ES"/>
                 <w14:ligatures w14:val="none"/>
               </w:rPr>
               <w:t xml:space="preserve">&gt; </w:t>
@@ -12816,7 +12217,7 @@
                 <w:kern w:val="0"/>
                 <w:sz w:val="21"/>
                 <w:szCs w:val="21"/>
-                <w:lang w:val="en-US" w:eastAsia="es-ES"/>
+                <w:lang w:eastAsia="es-ES"/>
                 <w14:ligatures w14:val="none"/>
               </w:rPr>
             </w:pPr>
@@ -12827,7 +12228,7 @@
                 <w:kern w:val="0"/>
                 <w:sz w:val="21"/>
                 <w:szCs w:val="21"/>
-                <w:lang w:val="en-US" w:eastAsia="es-ES"/>
+                <w:lang w:eastAsia="es-ES"/>
                 <w14:ligatures w14:val="none"/>
               </w:rPr>
               <w:t xml:space="preserve">              | &lt;</w:t>
@@ -12840,7 +12241,7 @@
                 <w:kern w:val="0"/>
                 <w:sz w:val="21"/>
                 <w:szCs w:val="21"/>
-                <w:lang w:val="en-US" w:eastAsia="es-ES"/>
+                <w:lang w:eastAsia="es-ES"/>
                 <w14:ligatures w14:val="none"/>
               </w:rPr>
               <w:t>expresion</w:t>
@@ -12853,7 +12254,7 @@
                 <w:kern w:val="0"/>
                 <w:sz w:val="21"/>
                 <w:szCs w:val="21"/>
-                <w:lang w:val="en-US" w:eastAsia="es-ES"/>
+                <w:lang w:eastAsia="es-ES"/>
                 <w14:ligatures w14:val="none"/>
               </w:rPr>
               <w:t>&gt; "OR ELSE" &lt;</w:t>
@@ -12866,7 +12267,7 @@
                 <w:kern w:val="0"/>
                 <w:sz w:val="21"/>
                 <w:szCs w:val="21"/>
-                <w:lang w:val="en-US" w:eastAsia="es-ES"/>
+                <w:lang w:eastAsia="es-ES"/>
                 <w14:ligatures w14:val="none"/>
               </w:rPr>
               <w:t>expresion</w:t>
@@ -12879,7 +12280,7 @@
                 <w:kern w:val="0"/>
                 <w:sz w:val="21"/>
                 <w:szCs w:val="21"/>
-                <w:lang w:val="en-US" w:eastAsia="es-ES"/>
+                <w:lang w:eastAsia="es-ES"/>
                 <w14:ligatures w14:val="none"/>
               </w:rPr>
               <w:t xml:space="preserve">&gt; </w:t>
@@ -12907,22 +12308,10 @@
                 <w:kern w:val="0"/>
                 <w:sz w:val="21"/>
                 <w:szCs w:val="21"/>
-                <w:lang w:val="en-US" w:eastAsia="es-ES"/>
-                <w14:ligatures w14:val="none"/>
-              </w:rPr>
-              <w:t xml:space="preserve">              </w:t>
-            </w:r>
-            <w:r>
-              <w:rPr>
-                <w:rFonts w:ascii="Consolas" w:eastAsia="Times New Roman" w:hAnsi="Consolas" w:cs="Times New Roman"/>
-                <w:color w:val="B4C6E7" w:themeColor="accent1" w:themeTint="66"/>
-                <w:kern w:val="0"/>
-                <w:sz w:val="21"/>
-                <w:szCs w:val="21"/>
-                <w:lang w:eastAsia="es-ES"/>
-                <w14:ligatures w14:val="none"/>
-              </w:rPr>
-              <w:t>| "(" &lt;</w:t>
+                <w:lang w:eastAsia="es-ES"/>
+                <w14:ligatures w14:val="none"/>
+              </w:rPr>
+              <w:t xml:space="preserve">              | "(" &lt;</w:t>
             </w:r>
             <w:proofErr w:type="spellStart"/>
             <w:r>
@@ -13084,6 +12473,7 @@
                 <w:lang w:eastAsia="es-ES"/>
                 <w14:ligatures w14:val="none"/>
               </w:rPr>
+              <w:lastRenderedPageBreak/>
               <w:t xml:space="preserve">              | &lt;valor&gt;</w:t>
             </w:r>
           </w:p>
@@ -13378,7 +12768,7 @@
                 <w:kern w:val="0"/>
                 <w:sz w:val="21"/>
                 <w:szCs w:val="21"/>
-                <w:lang w:val="en-US" w:eastAsia="es-ES"/>
+                <w:lang w:eastAsia="es-ES"/>
                 <w14:ligatures w14:val="none"/>
               </w:rPr>
             </w:pPr>
@@ -13389,7 +12779,7 @@
                 <w:kern w:val="0"/>
                 <w:sz w:val="21"/>
                 <w:szCs w:val="21"/>
-                <w:lang w:val="en-US" w:eastAsia="es-ES"/>
+                <w:lang w:eastAsia="es-ES"/>
                 <w14:ligatures w14:val="none"/>
               </w:rPr>
               <w:t>&lt;</w:t>
@@ -13402,7 +12792,7 @@
                 <w:kern w:val="0"/>
                 <w:sz w:val="21"/>
                 <w:szCs w:val="21"/>
-                <w:lang w:val="en-US" w:eastAsia="es-ES"/>
+                <w:lang w:eastAsia="es-ES"/>
                 <w14:ligatures w14:val="none"/>
               </w:rPr>
               <w:t>data_type</w:t>
@@ -13416,7 +12806,7 @@
                 <w:kern w:val="0"/>
                 <w:sz w:val="21"/>
                 <w:szCs w:val="21"/>
-                <w:lang w:val="en-US" w:eastAsia="es-ES"/>
+                <w:lang w:eastAsia="es-ES"/>
                 <w14:ligatures w14:val="none"/>
               </w:rPr>
               <w:t>&gt; ::=</w:t>
@@ -13429,7 +12819,7 @@
                 <w:kern w:val="0"/>
                 <w:sz w:val="21"/>
                 <w:szCs w:val="21"/>
-                <w:lang w:val="en-US" w:eastAsia="es-ES"/>
+                <w:lang w:eastAsia="es-ES"/>
                 <w14:ligatures w14:val="none"/>
               </w:rPr>
               <w:t xml:space="preserve"> "INTEGER" </w:t>
@@ -13446,7 +12836,7 @@
                 <w:kern w:val="0"/>
                 <w:sz w:val="21"/>
                 <w:szCs w:val="21"/>
-                <w:lang w:val="en-US" w:eastAsia="es-ES"/>
+                <w:lang w:eastAsia="es-ES"/>
                 <w14:ligatures w14:val="none"/>
               </w:rPr>
             </w:pPr>
@@ -13457,7 +12847,7 @@
                 <w:kern w:val="0"/>
                 <w:sz w:val="21"/>
                 <w:szCs w:val="21"/>
-                <w:lang w:val="en-US" w:eastAsia="es-ES"/>
+                <w:lang w:eastAsia="es-ES"/>
                 <w14:ligatures w14:val="none"/>
               </w:rPr>
               <w:t xml:space="preserve">              | "REAL" </w:t>
@@ -13474,7 +12864,7 @@
                 <w:kern w:val="0"/>
                 <w:sz w:val="21"/>
                 <w:szCs w:val="21"/>
-                <w:lang w:val="en-US" w:eastAsia="es-ES"/>
+                <w:lang w:eastAsia="es-ES"/>
                 <w14:ligatures w14:val="none"/>
               </w:rPr>
             </w:pPr>
@@ -13485,7 +12875,7 @@
                 <w:kern w:val="0"/>
                 <w:sz w:val="21"/>
                 <w:szCs w:val="21"/>
-                <w:lang w:val="en-US" w:eastAsia="es-ES"/>
+                <w:lang w:eastAsia="es-ES"/>
                 <w14:ligatures w14:val="none"/>
               </w:rPr>
               <w:t xml:space="preserve">              | "BOOLEAN" </w:t>
@@ -13513,22 +12903,10 @@
                 <w:kern w:val="0"/>
                 <w:sz w:val="21"/>
                 <w:szCs w:val="21"/>
-                <w:lang w:val="en-US" w:eastAsia="es-ES"/>
-                <w14:ligatures w14:val="none"/>
-              </w:rPr>
-              <w:t xml:space="preserve">              </w:t>
-            </w:r>
-            <w:r>
-              <w:rPr>
-                <w:rFonts w:ascii="Consolas" w:eastAsia="Times New Roman" w:hAnsi="Consolas" w:cs="Times New Roman"/>
-                <w:color w:val="B4C6E7" w:themeColor="accent1" w:themeTint="66"/>
-                <w:kern w:val="0"/>
-                <w:sz w:val="21"/>
-                <w:szCs w:val="21"/>
-                <w:lang w:eastAsia="es-ES"/>
-                <w14:ligatures w14:val="none"/>
-              </w:rPr>
-              <w:t>| "STRING"</w:t>
+                <w:lang w:eastAsia="es-ES"/>
+                <w14:ligatures w14:val="none"/>
+              </w:rPr>
+              <w:t xml:space="preserve">              | "STRING"</w:t>
             </w:r>
           </w:p>
           <w:p>
@@ -13556,55 +12934,7 @@
                 <w:lang w:eastAsia="es-ES"/>
                 <w14:ligatures w14:val="none"/>
               </w:rPr>
-              <w:t xml:space="preserve">              </w:t>
-            </w:r>
-            <w:r>
-              <w:rPr>
-                <w:rFonts w:ascii="Consolas" w:eastAsia="Times New Roman" w:hAnsi="Consolas" w:cs="Times New Roman"/>
-                <w:color w:val="B4C6E7" w:themeColor="accent1" w:themeTint="66"/>
-                <w:kern w:val="0"/>
-                <w:sz w:val="21"/>
-                <w:szCs w:val="21"/>
-                <w:lang w:val="en-US" w:eastAsia="es-ES"/>
-                <w14:ligatures w14:val="none"/>
-              </w:rPr>
-              <w:t xml:space="preserve">| </w:t>
-            </w:r>
-            <w:r>
-              <w:rPr>
-                <w:rFonts w:ascii="Consolas" w:eastAsia="Times New Roman" w:hAnsi="Consolas" w:cs="Times New Roman"/>
-                <w:color w:val="B4C6E7" w:themeColor="accent1" w:themeTint="66"/>
-                <w:kern w:val="0"/>
-                <w:sz w:val="21"/>
-                <w:szCs w:val="21"/>
-                <w:lang w:eastAsia="es-ES"/>
-                <w14:ligatures w14:val="none"/>
-              </w:rPr>
-              <w:t>"</w:t>
-            </w:r>
-            <w:r>
-              <w:rPr>
-                <w:rFonts w:ascii="Consolas" w:eastAsia="Times New Roman" w:hAnsi="Consolas" w:cs="Times New Roman"/>
-                <w:color w:val="B4C6E7" w:themeColor="accent1" w:themeTint="66"/>
-                <w:kern w:val="0"/>
-                <w:sz w:val="21"/>
-                <w:szCs w:val="21"/>
-                <w:lang w:eastAsia="es-ES"/>
-                <w14:ligatures w14:val="none"/>
-              </w:rPr>
-              <w:t>TKCHAR</w:t>
-            </w:r>
-            <w:r>
-              <w:rPr>
-                <w:rFonts w:ascii="Consolas" w:eastAsia="Times New Roman" w:hAnsi="Consolas" w:cs="Times New Roman"/>
-                <w:color w:val="B4C6E7" w:themeColor="accent1" w:themeTint="66"/>
-                <w:kern w:val="0"/>
-                <w:sz w:val="21"/>
-                <w:szCs w:val="21"/>
-                <w:lang w:eastAsia="es-ES"/>
-                <w14:ligatures w14:val="none"/>
-              </w:rPr>
-              <w:t>"</w:t>
+              <w:t xml:space="preserve">              | "TKCHAR"</w:t>
             </w:r>
           </w:p>
         </w:tc>
@@ -13618,7 +12948,7 @@
       </w:pPr>
     </w:p>
     <w:sectPr>
-      <w:footerReference w:type="default" r:id="rId9"/>
+      <w:footerReference w:type="default" r:id="rId25"/>
       <w:pgSz w:w="12240" w:h="15840"/>
       <w:pgMar w:top="1440" w:right="1440" w:bottom="1440" w:left="1440" w:header="708" w:footer="708" w:gutter="0"/>
       <w:cols w:space="708"/>
@@ -13723,10 +13053,10 @@
 <file path=word/numbering.xml><?xml version="1.0" encoding="utf-8"?>
 <w:numbering xmlns:wpc="http://schemas.microsoft.com/office/word/2010/wordprocessingCanvas" xmlns:cx="http://schemas.microsoft.com/office/drawing/2014/chartex" xmlns:cx1="http://schemas.microsoft.com/office/drawing/2015/9/8/chartex" xmlns:cx2="http://schemas.microsoft.com/office/drawing/2015/10/21/chartex" xmlns:cx3="http://schemas.microsoft.com/office/drawing/2016/5/9/chartex" xmlns:cx4="http://schemas.microsoft.com/office/drawing/2016/5/10/chartex" xmlns:cx5="http://schemas.microsoft.com/office/drawing/2016/5/11/chartex" xmlns:cx6="http://schemas.microsoft.com/office/drawing/2016/5/12/chartex" xmlns:cx7="http://schemas.microsoft.com/office/drawing/2016/5/13/chartex" xmlns:cx8="http://schemas.microsoft.com/office/drawing/2016/5/14/chartex" xmlns:mc="http://schemas.openxmlformats.org/markup-compatibility/2006" xmlns:aink="http://schemas.microsoft.com/office/drawing/2016/ink" xmlns:am3d="http://schemas.microsoft.com/office/drawing/2017/model3d" xmlns:o="urn:schemas-microsoft-com:office:office" xmlns:oel="http://schemas.microsoft.com/office/2019/extlst" xmlns:r="http://schemas.openxmlformats.org/officeDocument/2006/relationships" xmlns:m="http://schemas.openxmlformats.org/officeDocument/2006/math" xmlns:v="urn:schemas-microsoft-com:vml" xmlns:wp14="http://schemas.microsoft.com/office/word/2010/wordprocessingDrawing" xmlns:wp="http://schemas.openxmlformats.org/drawingml/2006/wordprocessingDrawing" xmlns:w10="urn:schemas-microsoft-com:office:word" xmlns:w="http://schemas.openxmlformats.org/wordprocessingml/2006/main" xmlns:w14="http://schemas.microsoft.com/office/word/2010/wordml" xmlns:w15="http://schemas.microsoft.com/office/word/2012/wordml" xmlns:w16cex="http://schemas.microsoft.com/office/word/2018/wordml/cex" xmlns:w16cid="http://schemas.microsoft.com/office/word/2016/wordml/cid" xmlns:w16="http://schemas.microsoft.com/office/word/2018/wordml" xmlns:w16du="http://schemas.microsoft.com/office/word/2023/wordml/word16du" xmlns:w16sdtdh="http://schemas.microsoft.com/office/word/2020/wordml/sdtdatahash" xmlns:w16se="http://schemas.microsoft.com/office/word/2015/wordml/symex" xmlns:wpg="http://schemas.microsoft.com/office/word/2010/wordprocessingGroup" xmlns:wpi="http://schemas.microsoft.com/office/word/2010/wordprocessingInk" xmlns:wne="http://schemas.microsoft.com/office/word/2006/wordml" xmlns:wps="http://schemas.microsoft.com/office/word/2010/wordprocessingShape" mc:Ignorable="w14 w15 w16se w16cid w16 w16cex w16sdtdh w16du wp14">
   <w:abstractNum w:abstractNumId="0" w15:restartNumberingAfterBreak="0">
-    <w:nsid w:val="09B7611A"/>
+    <w:nsid w:val="064B17DC"/>
     <w:multiLevelType w:val="hybridMultilevel"/>
-    <w:tmpl w:val="5CF8EBD6"/>
-    <w:lvl w:ilvl="0" w:tplc="1008797C">
+    <w:tmpl w:val="8EC0FFFA"/>
+    <w:lvl w:ilvl="0" w:tplc="E85A7200">
       <w:start w:val="1"/>
       <w:numFmt w:val="decimal"/>
       <w:lvlText w:val="%1."/>
@@ -13814,6 +13144,97 @@
     </w:lvl>
   </w:abstractNum>
   <w:abstractNum w:abstractNumId="1" w15:restartNumberingAfterBreak="0">
+    <w:nsid w:val="09B7611A"/>
+    <w:multiLevelType w:val="hybridMultilevel"/>
+    <w:tmpl w:val="5CF8EBD6"/>
+    <w:lvl w:ilvl="0" w:tplc="1008797C">
+      <w:start w:val="1"/>
+      <w:numFmt w:val="decimal"/>
+      <w:lvlText w:val="%1."/>
+      <w:lvlJc w:val="left"/>
+      <w:pPr>
+        <w:ind w:left="720" w:hanging="360"/>
+      </w:pPr>
+      <w:rPr>
+        <w:rFonts w:hint="default"/>
+        <w:b/>
+        <w:bCs/>
+      </w:rPr>
+    </w:lvl>
+    <w:lvl w:ilvl="1" w:tplc="0C0A0019">
+      <w:start w:val="1"/>
+      <w:numFmt w:val="lowerLetter"/>
+      <w:lvlText w:val="%2."/>
+      <w:lvlJc w:val="left"/>
+      <w:pPr>
+        <w:ind w:left="1440" w:hanging="360"/>
+      </w:pPr>
+    </w:lvl>
+    <w:lvl w:ilvl="2" w:tplc="0C0A001B" w:tentative="1">
+      <w:start w:val="1"/>
+      <w:numFmt w:val="lowerRoman"/>
+      <w:lvlText w:val="%3."/>
+      <w:lvlJc w:val="right"/>
+      <w:pPr>
+        <w:ind w:left="2160" w:hanging="180"/>
+      </w:pPr>
+    </w:lvl>
+    <w:lvl w:ilvl="3" w:tplc="0C0A000F" w:tentative="1">
+      <w:start w:val="1"/>
+      <w:numFmt w:val="decimal"/>
+      <w:lvlText w:val="%4."/>
+      <w:lvlJc w:val="left"/>
+      <w:pPr>
+        <w:ind w:left="2880" w:hanging="360"/>
+      </w:pPr>
+    </w:lvl>
+    <w:lvl w:ilvl="4" w:tplc="0C0A0019" w:tentative="1">
+      <w:start w:val="1"/>
+      <w:numFmt w:val="lowerLetter"/>
+      <w:lvlText w:val="%5."/>
+      <w:lvlJc w:val="left"/>
+      <w:pPr>
+        <w:ind w:left="3600" w:hanging="360"/>
+      </w:pPr>
+    </w:lvl>
+    <w:lvl w:ilvl="5" w:tplc="0C0A001B" w:tentative="1">
+      <w:start w:val="1"/>
+      <w:numFmt w:val="lowerRoman"/>
+      <w:lvlText w:val="%6."/>
+      <w:lvlJc w:val="right"/>
+      <w:pPr>
+        <w:ind w:left="4320" w:hanging="180"/>
+      </w:pPr>
+    </w:lvl>
+    <w:lvl w:ilvl="6" w:tplc="0C0A000F" w:tentative="1">
+      <w:start w:val="1"/>
+      <w:numFmt w:val="decimal"/>
+      <w:lvlText w:val="%7."/>
+      <w:lvlJc w:val="left"/>
+      <w:pPr>
+        <w:ind w:left="5040" w:hanging="360"/>
+      </w:pPr>
+    </w:lvl>
+    <w:lvl w:ilvl="7" w:tplc="0C0A0019" w:tentative="1">
+      <w:start w:val="1"/>
+      <w:numFmt w:val="lowerLetter"/>
+      <w:lvlText w:val="%8."/>
+      <w:lvlJc w:val="left"/>
+      <w:pPr>
+        <w:ind w:left="5760" w:hanging="360"/>
+      </w:pPr>
+    </w:lvl>
+    <w:lvl w:ilvl="8" w:tplc="0C0A001B" w:tentative="1">
+      <w:start w:val="1"/>
+      <w:numFmt w:val="lowerRoman"/>
+      <w:lvlText w:val="%9."/>
+      <w:lvlJc w:val="right"/>
+      <w:pPr>
+        <w:ind w:left="6480" w:hanging="180"/>
+      </w:pPr>
+    </w:lvl>
+  </w:abstractNum>
+  <w:abstractNum w:abstractNumId="2" w15:restartNumberingAfterBreak="0">
     <w:nsid w:val="1E3D49C0"/>
     <w:multiLevelType w:val="hybridMultilevel"/>
     <w:tmpl w:val="C388DA06"/>
@@ -13902,7 +13323,7 @@
       </w:pPr>
     </w:lvl>
   </w:abstractNum>
-  <w:abstractNum w:abstractNumId="2" w15:restartNumberingAfterBreak="0">
+  <w:abstractNum w:abstractNumId="3" w15:restartNumberingAfterBreak="0">
     <w:nsid w:val="1E6C5A43"/>
     <w:multiLevelType w:val="hybridMultilevel"/>
     <w:tmpl w:val="8C7CEEB2"/>
@@ -13991,7 +13412,7 @@
       </w:pPr>
     </w:lvl>
   </w:abstractNum>
-  <w:abstractNum w:abstractNumId="3" w15:restartNumberingAfterBreak="0">
+  <w:abstractNum w:abstractNumId="4" w15:restartNumberingAfterBreak="0">
     <w:nsid w:val="28562E45"/>
     <w:multiLevelType w:val="hybridMultilevel"/>
     <w:tmpl w:val="20BE5C4C"/>
@@ -14080,7 +13501,7 @@
       </w:pPr>
     </w:lvl>
   </w:abstractNum>
-  <w:abstractNum w:abstractNumId="4" w15:restartNumberingAfterBreak="0">
+  <w:abstractNum w:abstractNumId="5" w15:restartNumberingAfterBreak="0">
     <w:nsid w:val="3323775B"/>
     <w:multiLevelType w:val="hybridMultilevel"/>
     <w:tmpl w:val="688C1D8E"/>
@@ -14169,7 +13590,7 @@
       </w:pPr>
     </w:lvl>
   </w:abstractNum>
-  <w:abstractNum w:abstractNumId="5" w15:restartNumberingAfterBreak="0">
+  <w:abstractNum w:abstractNumId="6" w15:restartNumberingAfterBreak="0">
     <w:nsid w:val="37E93039"/>
     <w:multiLevelType w:val="hybridMultilevel"/>
     <w:tmpl w:val="F4586068"/>
@@ -14258,7 +13679,7 @@
       </w:pPr>
     </w:lvl>
   </w:abstractNum>
-  <w:abstractNum w:abstractNumId="6" w15:restartNumberingAfterBreak="0">
+  <w:abstractNum w:abstractNumId="7" w15:restartNumberingAfterBreak="0">
     <w:nsid w:val="39B10963"/>
     <w:multiLevelType w:val="hybridMultilevel"/>
     <w:tmpl w:val="0180FFEC"/>
@@ -14347,7 +13768,7 @@
       </w:pPr>
     </w:lvl>
   </w:abstractNum>
-  <w:abstractNum w:abstractNumId="7" w15:restartNumberingAfterBreak="0">
+  <w:abstractNum w:abstractNumId="8" w15:restartNumberingAfterBreak="0">
     <w:nsid w:val="39B63A37"/>
     <w:multiLevelType w:val="hybridMultilevel"/>
     <w:tmpl w:val="6F06A312"/>
@@ -14436,7 +13857,7 @@
       </w:pPr>
     </w:lvl>
   </w:abstractNum>
-  <w:abstractNum w:abstractNumId="8" w15:restartNumberingAfterBreak="0">
+  <w:abstractNum w:abstractNumId="9" w15:restartNumberingAfterBreak="0">
     <w:nsid w:val="3BBB383E"/>
     <w:multiLevelType w:val="hybridMultilevel"/>
     <w:tmpl w:val="E09C5E28"/>
@@ -14522,7 +13943,7 @@
       </w:pPr>
     </w:lvl>
   </w:abstractNum>
-  <w:abstractNum w:abstractNumId="9" w15:restartNumberingAfterBreak="0">
+  <w:abstractNum w:abstractNumId="10" w15:restartNumberingAfterBreak="0">
     <w:nsid w:val="40E966D3"/>
     <w:multiLevelType w:val="hybridMultilevel"/>
     <w:tmpl w:val="118C7A4C"/>
@@ -14611,7 +14032,7 @@
       </w:pPr>
     </w:lvl>
   </w:abstractNum>
-  <w:abstractNum w:abstractNumId="10" w15:restartNumberingAfterBreak="0">
+  <w:abstractNum w:abstractNumId="11" w15:restartNumberingAfterBreak="0">
     <w:nsid w:val="45977E2F"/>
     <w:multiLevelType w:val="hybridMultilevel"/>
     <w:tmpl w:val="1E24C514"/>
@@ -14700,7 +14121,7 @@
       </w:pPr>
     </w:lvl>
   </w:abstractNum>
-  <w:abstractNum w:abstractNumId="11" w15:restartNumberingAfterBreak="0">
+  <w:abstractNum w:abstractNumId="12" w15:restartNumberingAfterBreak="0">
     <w:nsid w:val="472D4DCF"/>
     <w:multiLevelType w:val="multilevel"/>
     <w:tmpl w:val="6BECCC90"/>
@@ -14813,7 +14234,7 @@
       </w:rPr>
     </w:lvl>
   </w:abstractNum>
-  <w:abstractNum w:abstractNumId="12" w15:restartNumberingAfterBreak="0">
+  <w:abstractNum w:abstractNumId="13" w15:restartNumberingAfterBreak="0">
     <w:nsid w:val="4B2E575E"/>
     <w:multiLevelType w:val="hybridMultilevel"/>
     <w:tmpl w:val="FD5E9D5E"/>
@@ -14902,7 +14323,7 @@
       </w:pPr>
     </w:lvl>
   </w:abstractNum>
-  <w:abstractNum w:abstractNumId="13" w15:restartNumberingAfterBreak="0">
+  <w:abstractNum w:abstractNumId="14" w15:restartNumberingAfterBreak="0">
     <w:nsid w:val="599C0D46"/>
     <w:multiLevelType w:val="hybridMultilevel"/>
     <w:tmpl w:val="148CB176"/>
@@ -14991,7 +14412,7 @@
       </w:pPr>
     </w:lvl>
   </w:abstractNum>
-  <w:abstractNum w:abstractNumId="14" w15:restartNumberingAfterBreak="0">
+  <w:abstractNum w:abstractNumId="15" w15:restartNumberingAfterBreak="0">
     <w:nsid w:val="5A8B416B"/>
     <w:multiLevelType w:val="hybridMultilevel"/>
     <w:tmpl w:val="1FD478B0"/>
@@ -15080,7 +14501,96 @@
       </w:pPr>
     </w:lvl>
   </w:abstractNum>
-  <w:abstractNum w:abstractNumId="15" w15:restartNumberingAfterBreak="0">
+  <w:abstractNum w:abstractNumId="16" w15:restartNumberingAfterBreak="0">
+    <w:nsid w:val="5B2C61D2"/>
+    <w:multiLevelType w:val="hybridMultilevel"/>
+    <w:tmpl w:val="F8C06718"/>
+    <w:lvl w:ilvl="0" w:tplc="0C0A000F">
+      <w:start w:val="1"/>
+      <w:numFmt w:val="decimal"/>
+      <w:lvlText w:val="%1."/>
+      <w:lvlJc w:val="left"/>
+      <w:pPr>
+        <w:ind w:left="720" w:hanging="360"/>
+      </w:pPr>
+      <w:rPr>
+        <w:rFonts w:hint="default"/>
+      </w:rPr>
+    </w:lvl>
+    <w:lvl w:ilvl="1" w:tplc="0C0A0019" w:tentative="1">
+      <w:start w:val="1"/>
+      <w:numFmt w:val="lowerLetter"/>
+      <w:lvlText w:val="%2."/>
+      <w:lvlJc w:val="left"/>
+      <w:pPr>
+        <w:ind w:left="1440" w:hanging="360"/>
+      </w:pPr>
+    </w:lvl>
+    <w:lvl w:ilvl="2" w:tplc="0C0A001B" w:tentative="1">
+      <w:start w:val="1"/>
+      <w:numFmt w:val="lowerRoman"/>
+      <w:lvlText w:val="%3."/>
+      <w:lvlJc w:val="right"/>
+      <w:pPr>
+        <w:ind w:left="2160" w:hanging="180"/>
+      </w:pPr>
+    </w:lvl>
+    <w:lvl w:ilvl="3" w:tplc="0C0A000F" w:tentative="1">
+      <w:start w:val="1"/>
+      <w:numFmt w:val="decimal"/>
+      <w:lvlText w:val="%4."/>
+      <w:lvlJc w:val="left"/>
+      <w:pPr>
+        <w:ind w:left="2880" w:hanging="360"/>
+      </w:pPr>
+    </w:lvl>
+    <w:lvl w:ilvl="4" w:tplc="0C0A0019" w:tentative="1">
+      <w:start w:val="1"/>
+      <w:numFmt w:val="lowerLetter"/>
+      <w:lvlText w:val="%5."/>
+      <w:lvlJc w:val="left"/>
+      <w:pPr>
+        <w:ind w:left="3600" w:hanging="360"/>
+      </w:pPr>
+    </w:lvl>
+    <w:lvl w:ilvl="5" w:tplc="0C0A001B" w:tentative="1">
+      <w:start w:val="1"/>
+      <w:numFmt w:val="lowerRoman"/>
+      <w:lvlText w:val="%6."/>
+      <w:lvlJc w:val="right"/>
+      <w:pPr>
+        <w:ind w:left="4320" w:hanging="180"/>
+      </w:pPr>
+    </w:lvl>
+    <w:lvl w:ilvl="6" w:tplc="0C0A000F" w:tentative="1">
+      <w:start w:val="1"/>
+      <w:numFmt w:val="decimal"/>
+      <w:lvlText w:val="%7."/>
+      <w:lvlJc w:val="left"/>
+      <w:pPr>
+        <w:ind w:left="5040" w:hanging="360"/>
+      </w:pPr>
+    </w:lvl>
+    <w:lvl w:ilvl="7" w:tplc="0C0A0019" w:tentative="1">
+      <w:start w:val="1"/>
+      <w:numFmt w:val="lowerLetter"/>
+      <w:lvlText w:val="%8."/>
+      <w:lvlJc w:val="left"/>
+      <w:pPr>
+        <w:ind w:left="5760" w:hanging="360"/>
+      </w:pPr>
+    </w:lvl>
+    <w:lvl w:ilvl="8" w:tplc="0C0A001B" w:tentative="1">
+      <w:start w:val="1"/>
+      <w:numFmt w:val="lowerRoman"/>
+      <w:lvlText w:val="%9."/>
+      <w:lvlJc w:val="right"/>
+      <w:pPr>
+        <w:ind w:left="6480" w:hanging="180"/>
+      </w:pPr>
+    </w:lvl>
+  </w:abstractNum>
+  <w:abstractNum w:abstractNumId="17" w15:restartNumberingAfterBreak="0">
     <w:nsid w:val="5B341ABA"/>
     <w:multiLevelType w:val="multilevel"/>
     <w:tmpl w:val="6BECCC90"/>
@@ -15193,7 +14703,96 @@
       </w:rPr>
     </w:lvl>
   </w:abstractNum>
-  <w:abstractNum w:abstractNumId="16" w15:restartNumberingAfterBreak="0">
+  <w:abstractNum w:abstractNumId="18" w15:restartNumberingAfterBreak="0">
+    <w:nsid w:val="5C224076"/>
+    <w:multiLevelType w:val="hybridMultilevel"/>
+    <w:tmpl w:val="2AF0B1C6"/>
+    <w:lvl w:ilvl="0" w:tplc="0C0A000F">
+      <w:start w:val="1"/>
+      <w:numFmt w:val="decimal"/>
+      <w:lvlText w:val="%1."/>
+      <w:lvlJc w:val="left"/>
+      <w:pPr>
+        <w:ind w:left="720" w:hanging="360"/>
+      </w:pPr>
+      <w:rPr>
+        <w:rFonts w:hint="default"/>
+      </w:rPr>
+    </w:lvl>
+    <w:lvl w:ilvl="1" w:tplc="0C0A0019">
+      <w:start w:val="1"/>
+      <w:numFmt w:val="lowerLetter"/>
+      <w:lvlText w:val="%2."/>
+      <w:lvlJc w:val="left"/>
+      <w:pPr>
+        <w:ind w:left="1440" w:hanging="360"/>
+      </w:pPr>
+    </w:lvl>
+    <w:lvl w:ilvl="2" w:tplc="0C0A001B" w:tentative="1">
+      <w:start w:val="1"/>
+      <w:numFmt w:val="lowerRoman"/>
+      <w:lvlText w:val="%3."/>
+      <w:lvlJc w:val="right"/>
+      <w:pPr>
+        <w:ind w:left="2160" w:hanging="180"/>
+      </w:pPr>
+    </w:lvl>
+    <w:lvl w:ilvl="3" w:tplc="0C0A000F" w:tentative="1">
+      <w:start w:val="1"/>
+      <w:numFmt w:val="decimal"/>
+      <w:lvlText w:val="%4."/>
+      <w:lvlJc w:val="left"/>
+      <w:pPr>
+        <w:ind w:left="2880" w:hanging="360"/>
+      </w:pPr>
+    </w:lvl>
+    <w:lvl w:ilvl="4" w:tplc="0C0A0019" w:tentative="1">
+      <w:start w:val="1"/>
+      <w:numFmt w:val="lowerLetter"/>
+      <w:lvlText w:val="%5."/>
+      <w:lvlJc w:val="left"/>
+      <w:pPr>
+        <w:ind w:left="3600" w:hanging="360"/>
+      </w:pPr>
+    </w:lvl>
+    <w:lvl w:ilvl="5" w:tplc="0C0A001B" w:tentative="1">
+      <w:start w:val="1"/>
+      <w:numFmt w:val="lowerRoman"/>
+      <w:lvlText w:val="%6."/>
+      <w:lvlJc w:val="right"/>
+      <w:pPr>
+        <w:ind w:left="4320" w:hanging="180"/>
+      </w:pPr>
+    </w:lvl>
+    <w:lvl w:ilvl="6" w:tplc="0C0A000F" w:tentative="1">
+      <w:start w:val="1"/>
+      <w:numFmt w:val="decimal"/>
+      <w:lvlText w:val="%7."/>
+      <w:lvlJc w:val="left"/>
+      <w:pPr>
+        <w:ind w:left="5040" w:hanging="360"/>
+      </w:pPr>
+    </w:lvl>
+    <w:lvl w:ilvl="7" w:tplc="0C0A0019" w:tentative="1">
+      <w:start w:val="1"/>
+      <w:numFmt w:val="lowerLetter"/>
+      <w:lvlText w:val="%8."/>
+      <w:lvlJc w:val="left"/>
+      <w:pPr>
+        <w:ind w:left="5760" w:hanging="360"/>
+      </w:pPr>
+    </w:lvl>
+    <w:lvl w:ilvl="8" w:tplc="0C0A001B" w:tentative="1">
+      <w:start w:val="1"/>
+      <w:numFmt w:val="lowerRoman"/>
+      <w:lvlText w:val="%9."/>
+      <w:lvlJc w:val="right"/>
+      <w:pPr>
+        <w:ind w:left="6480" w:hanging="180"/>
+      </w:pPr>
+    </w:lvl>
+  </w:abstractNum>
+  <w:abstractNum w:abstractNumId="19" w15:restartNumberingAfterBreak="0">
     <w:nsid w:val="697D4080"/>
     <w:multiLevelType w:val="hybridMultilevel"/>
     <w:tmpl w:val="47724B40"/>
@@ -15282,7 +14881,7 @@
       </w:pPr>
     </w:lvl>
   </w:abstractNum>
-  <w:abstractNum w:abstractNumId="17" w15:restartNumberingAfterBreak="0">
+  <w:abstractNum w:abstractNumId="20" w15:restartNumberingAfterBreak="0">
     <w:nsid w:val="69FB14A4"/>
     <w:multiLevelType w:val="hybridMultilevel"/>
     <w:tmpl w:val="020A7876"/>
@@ -15371,7 +14970,7 @@
       </w:pPr>
     </w:lvl>
   </w:abstractNum>
-  <w:abstractNum w:abstractNumId="18" w15:restartNumberingAfterBreak="0">
+  <w:abstractNum w:abstractNumId="21" w15:restartNumberingAfterBreak="0">
     <w:nsid w:val="72D107F5"/>
     <w:multiLevelType w:val="hybridMultilevel"/>
     <w:tmpl w:val="1E4EF7A6"/>
@@ -15460,7 +15059,7 @@
       </w:pPr>
     </w:lvl>
   </w:abstractNum>
-  <w:abstractNum w:abstractNumId="19" w15:restartNumberingAfterBreak="0">
+  <w:abstractNum w:abstractNumId="22" w15:restartNumberingAfterBreak="0">
     <w:nsid w:val="7CBC06E6"/>
     <w:multiLevelType w:val="hybridMultilevel"/>
     <w:tmpl w:val="AF40B9EE"/>
@@ -15550,63 +15149,72 @@
     </w:lvl>
   </w:abstractNum>
   <w:num w:numId="1" w16cid:durableId="2113745849">
+    <w:abstractNumId w:val="20"/>
+  </w:num>
+  <w:num w:numId="2" w16cid:durableId="433746029">
+    <w:abstractNumId w:val="22"/>
+  </w:num>
+  <w:num w:numId="3" w16cid:durableId="1689016489">
+    <w:abstractNumId w:val="11"/>
+  </w:num>
+  <w:num w:numId="4" w16cid:durableId="137303414">
+    <w:abstractNumId w:val="21"/>
+  </w:num>
+  <w:num w:numId="5" w16cid:durableId="1806193967">
+    <w:abstractNumId w:val="9"/>
+  </w:num>
+  <w:num w:numId="6" w16cid:durableId="269747866">
+    <w:abstractNumId w:val="1"/>
+  </w:num>
+  <w:num w:numId="7" w16cid:durableId="1569536161">
+    <w:abstractNumId w:val="7"/>
+  </w:num>
+  <w:num w:numId="8" w16cid:durableId="1875540624">
+    <w:abstractNumId w:val="14"/>
+  </w:num>
+  <w:num w:numId="9" w16cid:durableId="930049182">
+    <w:abstractNumId w:val="12"/>
+  </w:num>
+  <w:num w:numId="10" w16cid:durableId="438452902">
     <w:abstractNumId w:val="17"/>
   </w:num>
-  <w:num w:numId="2" w16cid:durableId="433746029">
+  <w:num w:numId="11" w16cid:durableId="226502712">
+    <w:abstractNumId w:val="8"/>
+  </w:num>
+  <w:num w:numId="12" w16cid:durableId="2058501833">
+    <w:abstractNumId w:val="2"/>
+  </w:num>
+  <w:num w:numId="13" w16cid:durableId="2069768982">
+    <w:abstractNumId w:val="5"/>
+  </w:num>
+  <w:num w:numId="14" w16cid:durableId="1836529725">
+    <w:abstractNumId w:val="3"/>
+  </w:num>
+  <w:num w:numId="15" w16cid:durableId="2141068282">
+    <w:abstractNumId w:val="13"/>
+  </w:num>
+  <w:num w:numId="16" w16cid:durableId="1177039775">
+    <w:abstractNumId w:val="4"/>
+  </w:num>
+  <w:num w:numId="17" w16cid:durableId="818109996">
+    <w:abstractNumId w:val="6"/>
+  </w:num>
+  <w:num w:numId="18" w16cid:durableId="1255743483">
+    <w:abstractNumId w:val="15"/>
+  </w:num>
+  <w:num w:numId="19" w16cid:durableId="1444693249">
+    <w:abstractNumId w:val="10"/>
+  </w:num>
+  <w:num w:numId="20" w16cid:durableId="2078164550">
     <w:abstractNumId w:val="19"/>
   </w:num>
-  <w:num w:numId="3" w16cid:durableId="1689016489">
-    <w:abstractNumId w:val="10"/>
+  <w:num w:numId="21" w16cid:durableId="790782146">
+    <w:abstractNumId w:val="0"/>
   </w:num>
-  <w:num w:numId="4" w16cid:durableId="137303414">
+  <w:num w:numId="22" w16cid:durableId="288056370">
     <w:abstractNumId w:val="18"/>
   </w:num>
-  <w:num w:numId="5" w16cid:durableId="1806193967">
-    <w:abstractNumId w:val="8"/>
-  </w:num>
-  <w:num w:numId="6" w16cid:durableId="269747866">
-    <w:abstractNumId w:val="0"/>
-  </w:num>
-  <w:num w:numId="7" w16cid:durableId="1569536161">
-    <w:abstractNumId w:val="6"/>
-  </w:num>
-  <w:num w:numId="8" w16cid:durableId="1875540624">
-    <w:abstractNumId w:val="13"/>
-  </w:num>
-  <w:num w:numId="9" w16cid:durableId="930049182">
-    <w:abstractNumId w:val="11"/>
-  </w:num>
-  <w:num w:numId="10" w16cid:durableId="438452902">
-    <w:abstractNumId w:val="15"/>
-  </w:num>
-  <w:num w:numId="11" w16cid:durableId="226502712">
-    <w:abstractNumId w:val="7"/>
-  </w:num>
-  <w:num w:numId="12" w16cid:durableId="2058501833">
-    <w:abstractNumId w:val="1"/>
-  </w:num>
-  <w:num w:numId="13" w16cid:durableId="2069768982">
-    <w:abstractNumId w:val="4"/>
-  </w:num>
-  <w:num w:numId="14" w16cid:durableId="1836529725">
-    <w:abstractNumId w:val="2"/>
-  </w:num>
-  <w:num w:numId="15" w16cid:durableId="2141068282">
-    <w:abstractNumId w:val="12"/>
-  </w:num>
-  <w:num w:numId="16" w16cid:durableId="1177039775">
-    <w:abstractNumId w:val="3"/>
-  </w:num>
-  <w:num w:numId="17" w16cid:durableId="818109996">
-    <w:abstractNumId w:val="5"/>
-  </w:num>
-  <w:num w:numId="18" w16cid:durableId="1255743483">
-    <w:abstractNumId w:val="14"/>
-  </w:num>
-  <w:num w:numId="19" w16cid:durableId="1444693249">
-    <w:abstractNumId w:val="9"/>
-  </w:num>
-  <w:num w:numId="20" w16cid:durableId="2078164550">
+  <w:num w:numId="23" w16cid:durableId="2005821152">
     <w:abstractNumId w:val="16"/>
   </w:num>
 </w:numbering>
@@ -16075,7 +15683,7 @@
     <w:uiPriority w:val="9"/>
     <w:unhideWhenUsed/>
     <w:qFormat/>
-    <w:rsid w:val="00405AF0"/>
+    <w:rsid w:val="00990B7F"/>
     <w:pPr>
       <w:keepNext/>
       <w:keepLines/>
@@ -16086,13 +15694,13 @@
       <w:rFonts w:eastAsiaTheme="majorEastAsia" w:cstheme="majorBidi"/>
       <w:b/>
       <w:color w:val="1F3763" w:themeColor="accent1" w:themeShade="7F"/>
+      <w:sz w:val="28"/>
       <w:szCs w:val="24"/>
     </w:rPr>
   </w:style>
   <w:style w:type="character" w:default="1" w:styleId="Fuentedeprrafopredeter">
     <w:name w:val="Default Paragraph Font"/>
     <w:uiPriority w:val="1"/>
-    <w:semiHidden/>
     <w:unhideWhenUsed/>
   </w:style>
   <w:style w:type="table" w:default="1" w:styleId="Tablanormal">
@@ -16151,12 +15759,12 @@
     <w:basedOn w:val="Fuentedeprrafopredeter"/>
     <w:link w:val="Ttulo3"/>
     <w:uiPriority w:val="9"/>
-    <w:rsid w:val="00405AF0"/>
+    <w:rsid w:val="00990B7F"/>
     <w:rPr>
       <w:rFonts w:ascii="Century Gothic" w:eastAsiaTheme="majorEastAsia" w:hAnsi="Century Gothic" w:cstheme="majorBidi"/>
       <w:b/>
       <w:color w:val="1F3763" w:themeColor="accent1" w:themeShade="7F"/>
-      <w:sz w:val="24"/>
+      <w:sz w:val="28"/>
       <w:szCs w:val="24"/>
       <w:lang w:val="es-419"/>
     </w:rPr>
